--- a/Test 2/房屋出租计划 3.0.docx
+++ b/Test 2/房屋出租计划 3.0.docx
@@ -71,15 +71,7 @@
           <w:sz w:val="44"/>
           <w:szCs w:val="44"/>
         </w:rPr>
-        <w:t>中国的住房需求问题近年来备受关注，尽管房地产行业受到宏观调控，但房价依然走高，推动了房屋租赁市场的增长。特别是在北上广等一线城市，35岁以下的单身青年成为主要租赁消费者。然而，目前的房屋租赁管理存在诸多问题，包括法律体系不完善、合同缺乏严谨性、管理手段不足以及中介平台服务意识缺乏，影响了消费者体验。为解决这些问题，我们计划推出一个更负责任的房屋管理平台。该平台将严格审核房东，并对租赁合同提出更高要求。同时，根据不同需求，提供完全管理和保留式管理两种模式。我们将利用蚁群算法或BP神经网络算法，为用户推荐最适合的房源。签订合同后，平台会依据协议进行必要的限制，并在后续问题上积极介入。最后，平台将统一收费标准，确保信息透明，用户可根据需求选择相应服</w:t>
-      </w:r>
-      <w:r>
-        <w:rPr>
-          <w:rFonts w:hint="eastAsia" w:ascii="宋体" w:hAnsi="宋体" w:eastAsia="宋体" w:cs="宋体"/>
-          <w:sz w:val="44"/>
-          <w:szCs w:val="44"/>
-        </w:rPr>
-        <w:t>务，从而提升整体租赁体验。</w:t>
+        <w:t>中国的住房需求问题近年来备受关注，尽管房地产行业受到宏观调控，但房价依然走高，推动了房屋租赁市场的增长。特别是在北上广等一线城市，35岁以下的单身青年成为主要租赁消费者。然而，目前的房屋租赁管理存在诸多问题，包括法律体系不完善、合同缺乏严谨性、管理手段不足以及中介平台服务意识缺乏，影响了消费者体验。为解决这些问题，我们计划推出一个更负责任的房屋管理平台。该平台将严格审核房东，并对租赁合同提出更高要求。同时，根据不同需求，提供完全管理和保留式管理两种模式。我们将利用蚁群算法或BP神经网络算法，为用户推荐最适合的房源。签订合同后，平台会依据协议进行必要的限制，并在后续问题上积极介入。最后，平台将统一收费标准，确保信息透明，用户可根据需求选择相应服务，从而提升整体租赁体验。</w:t>
       </w:r>
     </w:p>
     <w:p>
@@ -276,9 +268,8 @@
         <w:widowControl/>
         <w:suppressLineNumbers w:val="0"/>
         <w:rPr>
-          <w:rFonts w:hint="eastAsia" w:ascii="宋体" w:hAnsi="宋体" w:eastAsia="宋体" w:cs="宋体"/>
-          <w:sz w:val="36"/>
-          <w:szCs w:val="36"/>
+          <w:sz w:val="44"/>
+          <w:szCs w:val="44"/>
         </w:rPr>
       </w:pPr>
       <w:r>
@@ -288,6 +279,369 @@
           <w:szCs w:val="36"/>
         </w:rPr>
         <w:t>该系统旨在为房东和租客提供一个高效、安全、便捷的在线租赁平台。主要功能包括房源发布、房源筛选、租赁合同管理、租金预支付，以及用户评价和房屋出租售后等相关问题，帮助用户轻松完成房屋租赁过程及后续体验。</w:t>
+      </w:r>
+    </w:p>
+    <w:p>
+      <w:pPr>
+        <w:keepNext w:val="0"/>
+        <w:keepLines w:val="0"/>
+        <w:widowControl/>
+        <w:suppressLineNumbers w:val="0"/>
+        <w:rPr>
+          <w:rFonts w:ascii="宋体" w:hAnsi="宋体" w:eastAsia="宋体" w:cs="宋体"/>
+          <w:sz w:val="36"/>
+          <w:szCs w:val="36"/>
+        </w:rPr>
+      </w:pPr>
+      <w:r>
+        <w:rPr>
+          <w:rStyle w:val="9"/>
+          <w:rFonts w:ascii="宋体" w:hAnsi="宋体" w:eastAsia="宋体" w:cs="宋体"/>
+          <w:sz w:val="44"/>
+          <w:szCs w:val="44"/>
+        </w:rPr>
+        <w:t>功能需求</w:t>
+      </w:r>
+      <w:r>
+        <w:rPr>
+          <w:rFonts w:ascii="宋体" w:hAnsi="宋体" w:eastAsia="宋体" w:cs="宋体"/>
+          <w:sz w:val="24"/>
+          <w:szCs w:val="24"/>
+        </w:rPr>
+        <w:br w:type="textWrapping"/>
+      </w:r>
+      <w:r>
+        <w:rPr>
+          <w:rFonts w:ascii="宋体" w:hAnsi="宋体" w:eastAsia="宋体" w:cs="宋体"/>
+          <w:sz w:val="36"/>
+          <w:szCs w:val="36"/>
+        </w:rPr>
+        <w:t>根据可行性研究的结果和客户的要求，分析现有情况及问题，将书店经营管理系统划分为三个子系统：</w:t>
+      </w:r>
+    </w:p>
+    <w:p>
+      <w:pPr>
+        <w:pStyle w:val="6"/>
+        <w:keepNext w:val="0"/>
+        <w:keepLines w:val="0"/>
+        <w:widowControl/>
+        <w:suppressLineNumbers w:val="0"/>
+        <w:rPr>
+          <w:rFonts w:hint="eastAsia" w:ascii="宋体" w:hAnsi="宋体" w:eastAsia="宋体" w:cs="宋体"/>
+          <w:sz w:val="36"/>
+          <w:szCs w:val="36"/>
+        </w:rPr>
+      </w:pPr>
+      <w:r>
+        <w:rPr>
+          <w:rFonts w:hint="eastAsia" w:ascii="宋体" w:hAnsi="宋体" w:eastAsia="宋体" w:cs="宋体"/>
+          <w:sz w:val="36"/>
+          <w:szCs w:val="36"/>
+        </w:rPr>
+        <w:t xml:space="preserve">·  </w:t>
+      </w:r>
+      <w:r>
+        <w:rPr>
+          <w:rStyle w:val="9"/>
+          <w:rFonts w:hint="eastAsia" w:ascii="宋体" w:hAnsi="宋体" w:eastAsia="宋体" w:cs="宋体"/>
+          <w:sz w:val="36"/>
+          <w:szCs w:val="36"/>
+        </w:rPr>
+        <w:t>房源管理子系统</w:t>
+      </w:r>
+      <w:r>
+        <w:rPr>
+          <w:rFonts w:hint="eastAsia" w:ascii="宋体" w:hAnsi="宋体" w:eastAsia="宋体" w:cs="宋体"/>
+          <w:sz w:val="36"/>
+          <w:szCs w:val="36"/>
+        </w:rPr>
+        <w:t>：</w:t>
+      </w:r>
+    </w:p>
+    <w:p>
+      <w:pPr>
+        <w:keepNext w:val="0"/>
+        <w:keepLines w:val="0"/>
+        <w:widowControl/>
+        <w:numPr>
+          <w:ilvl w:val="0"/>
+          <w:numId w:val="0"/>
+        </w:numPr>
+        <w:suppressLineNumbers w:val="0"/>
+        <w:spacing w:before="0" w:beforeAutospacing="1" w:after="0" w:afterAutospacing="1"/>
+        <w:ind w:left="360" w:leftChars="0"/>
+        <w:rPr>
+          <w:sz w:val="36"/>
+          <w:szCs w:val="36"/>
+        </w:rPr>
+      </w:pPr>
+      <w:r>
+        <w:rPr>
+          <w:rFonts w:hint="default" w:ascii="Symbol" w:hAnsi="Symbol" w:eastAsia="Symbol" w:cs="Symbol"/>
+          <w:sz w:val="24"/>
+        </w:rPr>
+        <w:t>·</w:t>
+      </w:r>
+      <w:r>
+        <w:rPr>
+          <w:rFonts w:hint="eastAsia" w:ascii="宋体" w:hAnsi="宋体" w:eastAsia="宋体" w:cs="宋体"/>
+          <w:sz w:val="24"/>
+        </w:rPr>
+        <w:t xml:space="preserve">  </w:t>
+      </w:r>
+      <w:r>
+        <w:rPr>
+          <w:sz w:val="36"/>
+          <w:szCs w:val="36"/>
+        </w:rPr>
+        <w:t>房东发布房源，系统审核，房源信息管理，包括租赁状态及历史记录管理。</w:t>
+      </w:r>
+    </w:p>
+    <w:p>
+      <w:pPr>
+        <w:pStyle w:val="6"/>
+        <w:keepNext w:val="0"/>
+        <w:keepLines w:val="0"/>
+        <w:widowControl/>
+        <w:suppressLineNumbers w:val="0"/>
+        <w:rPr>
+          <w:rFonts w:hint="eastAsia" w:ascii="宋体" w:hAnsi="宋体" w:eastAsia="宋体" w:cs="宋体"/>
+          <w:sz w:val="36"/>
+          <w:szCs w:val="36"/>
+        </w:rPr>
+      </w:pPr>
+      <w:r>
+        <w:rPr>
+          <w:rFonts w:hint="eastAsia" w:ascii="宋体" w:hAnsi="宋体" w:eastAsia="宋体" w:cs="宋体"/>
+          <w:sz w:val="36"/>
+          <w:szCs w:val="36"/>
+        </w:rPr>
+        <w:t xml:space="preserve">·  </w:t>
+      </w:r>
+      <w:r>
+        <w:rPr>
+          <w:rStyle w:val="9"/>
+          <w:rFonts w:hint="eastAsia" w:ascii="宋体" w:hAnsi="宋体" w:eastAsia="宋体" w:cs="宋体"/>
+          <w:sz w:val="36"/>
+          <w:szCs w:val="36"/>
+        </w:rPr>
+        <w:t>租赁管理子系统</w:t>
+      </w:r>
+      <w:r>
+        <w:rPr>
+          <w:rFonts w:hint="eastAsia" w:ascii="宋体" w:hAnsi="宋体" w:eastAsia="宋体" w:cs="宋体"/>
+          <w:sz w:val="36"/>
+          <w:szCs w:val="36"/>
+        </w:rPr>
+        <w:t>：</w:t>
+      </w:r>
+    </w:p>
+    <w:p>
+      <w:pPr>
+        <w:keepNext w:val="0"/>
+        <w:keepLines w:val="0"/>
+        <w:widowControl/>
+        <w:numPr>
+          <w:ilvl w:val="0"/>
+          <w:numId w:val="0"/>
+        </w:numPr>
+        <w:suppressLineNumbers w:val="0"/>
+        <w:spacing w:before="0" w:beforeAutospacing="1" w:after="0" w:afterAutospacing="1"/>
+        <w:ind w:left="360" w:leftChars="0"/>
+        <w:rPr>
+          <w:sz w:val="36"/>
+          <w:szCs w:val="36"/>
+        </w:rPr>
+      </w:pPr>
+      <w:r>
+        <w:rPr>
+          <w:rFonts w:hint="default" w:ascii="Symbol" w:hAnsi="Symbol" w:eastAsia="Symbol" w:cs="Symbol"/>
+          <w:sz w:val="24"/>
+        </w:rPr>
+        <w:t>·</w:t>
+      </w:r>
+      <w:r>
+        <w:rPr>
+          <w:rFonts w:hint="eastAsia" w:ascii="宋体" w:hAnsi="宋体" w:eastAsia="宋体" w:cs="宋体"/>
+          <w:sz w:val="24"/>
+        </w:rPr>
+        <w:t xml:space="preserve">  </w:t>
+      </w:r>
+      <w:r>
+        <w:rPr>
+          <w:sz w:val="36"/>
+          <w:szCs w:val="36"/>
+        </w:rPr>
+        <w:t>租赁合同签署及存档、租赁状态跟踪、租期提醒及续约功能。</w:t>
+      </w:r>
+    </w:p>
+    <w:p>
+      <w:pPr>
+        <w:pStyle w:val="6"/>
+        <w:keepNext w:val="0"/>
+        <w:keepLines w:val="0"/>
+        <w:widowControl/>
+        <w:suppressLineNumbers w:val="0"/>
+        <w:rPr>
+          <w:rFonts w:hint="eastAsia" w:ascii="宋体" w:hAnsi="宋体" w:eastAsia="宋体" w:cs="宋体"/>
+          <w:sz w:val="36"/>
+          <w:szCs w:val="36"/>
+        </w:rPr>
+      </w:pPr>
+      <w:r>
+        <w:rPr>
+          <w:rFonts w:hint="eastAsia" w:ascii="宋体" w:hAnsi="宋体" w:eastAsia="宋体" w:cs="宋体"/>
+          <w:sz w:val="36"/>
+          <w:szCs w:val="36"/>
+        </w:rPr>
+        <w:t xml:space="preserve">·  </w:t>
+      </w:r>
+      <w:r>
+        <w:rPr>
+          <w:rFonts w:hint="eastAsia" w:ascii="宋体" w:hAnsi="宋体" w:eastAsia="宋体" w:cs="宋体"/>
+          <w:b/>
+          <w:bCs/>
+          <w:sz w:val="44"/>
+          <w:szCs w:val="44"/>
+          <w:lang w:val="en-US" w:eastAsia="zh-CN"/>
+        </w:rPr>
+        <w:t>公共综合服务</w:t>
+      </w:r>
+      <w:r>
+        <w:rPr>
+          <w:rStyle w:val="9"/>
+          <w:rFonts w:hint="eastAsia" w:ascii="宋体" w:hAnsi="宋体" w:eastAsia="宋体" w:cs="宋体"/>
+          <w:b/>
+          <w:bCs/>
+          <w:sz w:val="44"/>
+          <w:szCs w:val="44"/>
+        </w:rPr>
+        <w:t>子系统</w:t>
+      </w:r>
+      <w:r>
+        <w:rPr>
+          <w:rFonts w:hint="eastAsia" w:ascii="宋体" w:hAnsi="宋体" w:eastAsia="宋体" w:cs="宋体"/>
+          <w:sz w:val="36"/>
+          <w:szCs w:val="36"/>
+        </w:rPr>
+        <w:t>：</w:t>
+      </w:r>
+    </w:p>
+    <w:p>
+      <w:pPr>
+        <w:keepNext w:val="0"/>
+        <w:keepLines w:val="0"/>
+        <w:widowControl/>
+        <w:numPr>
+          <w:ilvl w:val="0"/>
+          <w:numId w:val="0"/>
+        </w:numPr>
+        <w:suppressLineNumbers w:val="0"/>
+        <w:spacing w:before="0" w:beforeAutospacing="1" w:after="0" w:afterAutospacing="1"/>
+        <w:ind w:left="360" w:leftChars="0"/>
+        <w:rPr>
+          <w:sz w:val="36"/>
+          <w:szCs w:val="36"/>
+        </w:rPr>
+      </w:pPr>
+      <w:r>
+        <w:rPr>
+          <w:rFonts w:hint="default" w:ascii="Symbol" w:hAnsi="Symbol" w:eastAsia="Symbol" w:cs="Symbol"/>
+          <w:sz w:val="24"/>
+        </w:rPr>
+        <w:t>·</w:t>
+      </w:r>
+      <w:r>
+        <w:rPr>
+          <w:rFonts w:hint="eastAsia" w:ascii="宋体" w:hAnsi="宋体" w:eastAsia="宋体" w:cs="宋体"/>
+          <w:sz w:val="24"/>
+        </w:rPr>
+        <w:t xml:space="preserve">  </w:t>
+      </w:r>
+      <w:r>
+        <w:rPr>
+          <w:sz w:val="36"/>
+          <w:szCs w:val="36"/>
+        </w:rPr>
+        <w:t>房东和租客的互相评价，建立公开信用记录，提供租赁行为参考。</w:t>
+      </w:r>
+    </w:p>
+    <w:p>
+      <w:pPr>
+        <w:keepNext w:val="0"/>
+        <w:keepLines w:val="0"/>
+        <w:widowControl/>
+        <w:numPr>
+          <w:ilvl w:val="0"/>
+          <w:numId w:val="0"/>
+        </w:numPr>
+        <w:suppressLineNumbers w:val="0"/>
+        <w:spacing w:before="0" w:beforeAutospacing="1" w:after="0" w:afterAutospacing="1"/>
+        <w:ind w:left="360" w:leftChars="0"/>
+      </w:pPr>
+      <w:r>
+        <w:rPr>
+          <w:rFonts w:hint="default" w:ascii="Symbol" w:hAnsi="Symbol" w:eastAsia="Symbol" w:cs="Symbol"/>
+          <w:sz w:val="24"/>
+        </w:rPr>
+        <w:t>·</w:t>
+      </w:r>
+      <w:r>
+        <w:rPr>
+          <w:rFonts w:hint="eastAsia" w:ascii="宋体" w:hAnsi="宋体" w:eastAsia="宋体" w:cs="宋体"/>
+          <w:sz w:val="24"/>
+        </w:rPr>
+        <w:t xml:space="preserve">  </w:t>
+      </w:r>
+      <w:r>
+        <w:rPr>
+          <w:sz w:val="36"/>
+          <w:szCs w:val="36"/>
+        </w:rPr>
+        <w:t>纠纷处理、维修服务申请及跟踪，售后评价记录</w:t>
+      </w:r>
+      <w:r>
+        <w:t>。</w:t>
+      </w:r>
+    </w:p>
+    <w:p>
+      <w:pPr>
+        <w:keepNext w:val="0"/>
+        <w:keepLines w:val="0"/>
+        <w:widowControl/>
+        <w:numPr>
+          <w:ilvl w:val="0"/>
+          <w:numId w:val="0"/>
+        </w:numPr>
+        <w:suppressLineNumbers w:val="0"/>
+        <w:spacing w:before="0" w:beforeAutospacing="1" w:after="0" w:afterAutospacing="1"/>
+        <w:ind w:left="360" w:leftChars="0"/>
+        <w:rPr>
+          <w:sz w:val="36"/>
+          <w:szCs w:val="36"/>
+        </w:rPr>
+      </w:pPr>
+      <w:r>
+        <w:rPr>
+          <w:rFonts w:hint="default" w:ascii="Symbol" w:hAnsi="Symbol" w:eastAsia="Symbol" w:cs="Symbol"/>
+          <w:sz w:val="24"/>
+        </w:rPr>
+        <w:t>·</w:t>
+      </w:r>
+      <w:r>
+        <w:rPr>
+          <w:rFonts w:hint="eastAsia" w:ascii="宋体" w:hAnsi="宋体" w:eastAsia="宋体" w:cs="宋体"/>
+          <w:sz w:val="36"/>
+          <w:szCs w:val="36"/>
+        </w:rPr>
+        <w:t xml:space="preserve">  </w:t>
+      </w:r>
+      <w:r>
+        <w:rPr>
+          <w:sz w:val="36"/>
+          <w:szCs w:val="36"/>
+        </w:rPr>
+        <w:t>租金支付与账单生成，收支记录，租金催缴提醒。</w:t>
       </w:r>
     </w:p>
     <w:p>
@@ -385,29 +739,1937 @@
           <w:numId w:val="1"/>
         </w:numPr>
       </w:pPr>
+    </w:p>
+    <w:p>
+      <w:pPr>
+        <w:pStyle w:val="4"/>
+        <w:keepNext w:val="0"/>
+        <w:keepLines w:val="0"/>
+        <w:widowControl/>
+        <w:suppressLineNumbers w:val="0"/>
+        <w:rPr>
+          <w:sz w:val="44"/>
+          <w:szCs w:val="44"/>
+        </w:rPr>
+      </w:pPr>
+      <w:r>
+        <w:rPr>
+          <w:rStyle w:val="9"/>
+          <w:b/>
+          <w:sz w:val="44"/>
+          <w:szCs w:val="44"/>
+        </w:rPr>
+        <w:t>2.1 核心功能模块</w:t>
+      </w:r>
+    </w:p>
+    <w:p>
+      <w:pPr>
+        <w:pStyle w:val="5"/>
+        <w:keepNext w:val="0"/>
+        <w:keepLines w:val="0"/>
+        <w:widowControl/>
+        <w:suppressLineNumbers w:val="0"/>
+        <w:rPr>
+          <w:rStyle w:val="9"/>
+          <w:b/>
+          <w:sz w:val="44"/>
+          <w:szCs w:val="44"/>
+        </w:rPr>
+      </w:pPr>
+      <w:r>
+        <w:rPr>
+          <w:rStyle w:val="9"/>
+          <w:b/>
+          <w:sz w:val="44"/>
+          <w:szCs w:val="44"/>
+        </w:rPr>
+        <w:t>房源管理模块</w:t>
+      </w:r>
+    </w:p>
+    <w:p>
+      <w:r>
+        <w:drawing>
+          <wp:inline distT="0" distB="0" distL="114300" distR="114300">
+            <wp:extent cx="5273675" cy="2367280"/>
+            <wp:effectExtent l="0" t="0" r="9525" b="7620"/>
+            <wp:docPr id="4" name="图片 7"/>
+            <wp:cNvGraphicFramePr>
+              <a:graphicFrameLocks xmlns:a="http://schemas.openxmlformats.org/drawingml/2006/main" noChangeAspect="1"/>
+            </wp:cNvGraphicFramePr>
+            <a:graphic xmlns:a="http://schemas.openxmlformats.org/drawingml/2006/main">
+              <a:graphicData uri="http://schemas.openxmlformats.org/drawingml/2006/picture">
+                <pic:pic xmlns:pic="http://schemas.openxmlformats.org/drawingml/2006/picture">
+                  <pic:nvPicPr>
+                    <pic:cNvPr id="4" name="图片 7"/>
+                    <pic:cNvPicPr>
+                      <a:picLocks noChangeAspect="1"/>
+                    </pic:cNvPicPr>
+                  </pic:nvPicPr>
+                  <pic:blipFill>
+                    <a:blip r:embed="rId5"/>
+                    <a:stretch>
+                      <a:fillRect/>
+                    </a:stretch>
+                  </pic:blipFill>
+                  <pic:spPr>
+                    <a:xfrm>
+                      <a:off x="0" y="0"/>
+                      <a:ext cx="5273675" cy="2367280"/>
+                    </a:xfrm>
+                    <a:prstGeom prst="rect">
+                      <a:avLst/>
+                    </a:prstGeom>
+                    <a:noFill/>
+                    <a:ln>
+                      <a:noFill/>
+                    </a:ln>
+                  </pic:spPr>
+                </pic:pic>
+              </a:graphicData>
+            </a:graphic>
+          </wp:inline>
+        </w:drawing>
+      </w:r>
+    </w:p>
+    <w:p>
+      <w:pPr>
+        <w:pStyle w:val="4"/>
+        <w:keepNext w:val="0"/>
+        <w:keepLines w:val="0"/>
+        <w:widowControl/>
+        <w:suppressLineNumbers w:val="0"/>
+        <w:rPr>
+          <w:sz w:val="36"/>
+          <w:szCs w:val="36"/>
+        </w:rPr>
+      </w:pPr>
+      <w:r>
+        <w:rPr>
+          <w:rStyle w:val="9"/>
+          <w:b/>
+          <w:sz w:val="36"/>
+          <w:szCs w:val="36"/>
+        </w:rPr>
+        <w:t>功能模块描述</w:t>
+      </w:r>
+    </w:p>
+    <w:p>
+      <w:pPr>
+        <w:pStyle w:val="5"/>
+        <w:keepNext w:val="0"/>
+        <w:keepLines w:val="0"/>
+        <w:widowControl/>
+        <w:suppressLineNumbers w:val="0"/>
+        <w:rPr>
+          <w:rFonts w:hint="eastAsia" w:ascii="宋体" w:hAnsi="宋体" w:eastAsia="宋体" w:cs="宋体"/>
+          <w:sz w:val="44"/>
+          <w:szCs w:val="44"/>
+        </w:rPr>
+      </w:pPr>
+      <w:r>
+        <w:rPr>
+          <w:rStyle w:val="9"/>
+          <w:rFonts w:hint="eastAsia" w:ascii="宋体" w:hAnsi="宋体" w:eastAsia="宋体" w:cs="宋体"/>
+          <w:b/>
+          <w:sz w:val="44"/>
+          <w:szCs w:val="44"/>
+        </w:rPr>
+        <w:t>1. 用户模块</w:t>
+      </w:r>
+    </w:p>
+    <w:p>
+      <w:pPr>
+        <w:pStyle w:val="6"/>
+        <w:keepNext w:val="0"/>
+        <w:keepLines w:val="0"/>
+        <w:widowControl/>
+        <w:suppressLineNumbers w:val="0"/>
+        <w:rPr>
+          <w:rFonts w:hint="eastAsia" w:ascii="宋体" w:hAnsi="宋体" w:eastAsia="宋体" w:cs="宋体"/>
+          <w:sz w:val="36"/>
+          <w:szCs w:val="36"/>
+        </w:rPr>
+      </w:pPr>
+      <w:r>
+        <w:rPr>
+          <w:rFonts w:hint="eastAsia" w:ascii="宋体" w:hAnsi="宋体" w:eastAsia="宋体" w:cs="宋体"/>
+          <w:sz w:val="36"/>
+          <w:szCs w:val="36"/>
+        </w:rPr>
+        <w:t>用户模块是房屋管理系统的核心组成部分之一，主要面向房屋的租赁用户（房东与租客）。用户模块的主要功能如下：</w:t>
+      </w:r>
+    </w:p>
+    <w:p>
+      <w:pPr>
+        <w:pStyle w:val="6"/>
+        <w:keepNext w:val="0"/>
+        <w:keepLines w:val="0"/>
+        <w:widowControl/>
+        <w:suppressLineNumbers w:val="0"/>
+        <w:rPr>
+          <w:rFonts w:hint="eastAsia" w:ascii="宋体" w:hAnsi="宋体" w:eastAsia="宋体" w:cs="宋体"/>
+          <w:sz w:val="36"/>
+          <w:szCs w:val="36"/>
+        </w:rPr>
+      </w:pPr>
+      <w:r>
+        <w:drawing>
+          <wp:inline distT="0" distB="0" distL="114300" distR="114300">
+            <wp:extent cx="5266055" cy="2691130"/>
+            <wp:effectExtent l="0" t="0" r="4445" b="1270"/>
+            <wp:docPr id="2" name="图片 2"/>
+            <wp:cNvGraphicFramePr>
+              <a:graphicFrameLocks xmlns:a="http://schemas.openxmlformats.org/drawingml/2006/main" noChangeAspect="1"/>
+            </wp:cNvGraphicFramePr>
+            <a:graphic xmlns:a="http://schemas.openxmlformats.org/drawingml/2006/main">
+              <a:graphicData uri="http://schemas.openxmlformats.org/drawingml/2006/picture">
+                <pic:pic xmlns:pic="http://schemas.openxmlformats.org/drawingml/2006/picture">
+                  <pic:nvPicPr>
+                    <pic:cNvPr id="2" name="图片 2"/>
+                    <pic:cNvPicPr>
+                      <a:picLocks noChangeAspect="1"/>
+                    </pic:cNvPicPr>
+                  </pic:nvPicPr>
+                  <pic:blipFill>
+                    <a:blip r:embed="rId6"/>
+                    <a:stretch>
+                      <a:fillRect/>
+                    </a:stretch>
+                  </pic:blipFill>
+                  <pic:spPr>
+                    <a:xfrm>
+                      <a:off x="0" y="0"/>
+                      <a:ext cx="5266055" cy="2691130"/>
+                    </a:xfrm>
+                    <a:prstGeom prst="rect">
+                      <a:avLst/>
+                    </a:prstGeom>
+                    <a:noFill/>
+                    <a:ln>
+                      <a:noFill/>
+                    </a:ln>
+                  </pic:spPr>
+                </pic:pic>
+              </a:graphicData>
+            </a:graphic>
+          </wp:inline>
+        </w:drawing>
+      </w:r>
+    </w:p>
+    <w:p>
+      <w:pPr>
+        <w:keepNext w:val="0"/>
+        <w:keepLines w:val="0"/>
+        <w:widowControl/>
+        <w:numPr>
+          <w:ilvl w:val="0"/>
+          <w:numId w:val="2"/>
+        </w:numPr>
+        <w:suppressLineNumbers w:val="0"/>
+        <w:spacing w:before="0" w:beforeAutospacing="1" w:after="0" w:afterAutospacing="1"/>
+        <w:ind w:left="720" w:hanging="360"/>
+        <w:rPr>
+          <w:rFonts w:hint="eastAsia" w:ascii="宋体" w:hAnsi="宋体" w:eastAsia="宋体" w:cs="宋体"/>
+          <w:sz w:val="44"/>
+          <w:szCs w:val="44"/>
+        </w:rPr>
+      </w:pPr>
+      <w:r>
+        <w:rPr>
+          <w:rStyle w:val="9"/>
+          <w:rFonts w:hint="eastAsia" w:ascii="宋体" w:hAnsi="宋体" w:eastAsia="宋体" w:cs="宋体"/>
+          <w:sz w:val="44"/>
+          <w:szCs w:val="44"/>
+        </w:rPr>
+        <w:t>上传房源信息</w:t>
+      </w:r>
+      <w:r>
+        <w:rPr>
+          <w:rFonts w:hint="eastAsia" w:ascii="宋体" w:hAnsi="宋体" w:eastAsia="宋体" w:cs="宋体"/>
+          <w:sz w:val="44"/>
+          <w:szCs w:val="44"/>
+        </w:rPr>
+        <w:t>：</w:t>
+      </w:r>
+    </w:p>
+    <w:p>
+      <w:pPr>
+        <w:keepNext w:val="0"/>
+        <w:keepLines w:val="0"/>
+        <w:widowControl/>
+        <w:numPr>
+          <w:ilvl w:val="1"/>
+          <w:numId w:val="2"/>
+        </w:numPr>
+        <w:suppressLineNumbers w:val="0"/>
+        <w:spacing w:before="0" w:beforeAutospacing="1" w:after="0" w:afterAutospacing="1"/>
+        <w:ind w:left="1440" w:hanging="360"/>
+        <w:rPr>
+          <w:rFonts w:hint="eastAsia" w:ascii="宋体" w:hAnsi="宋体" w:eastAsia="宋体" w:cs="宋体"/>
+          <w:sz w:val="36"/>
+          <w:szCs w:val="36"/>
+        </w:rPr>
+      </w:pPr>
+      <w:r>
+        <w:rPr>
+          <w:rFonts w:hint="eastAsia" w:ascii="宋体" w:hAnsi="宋体" w:eastAsia="宋体" w:cs="宋体"/>
+          <w:sz w:val="36"/>
+          <w:szCs w:val="36"/>
+        </w:rPr>
+        <w:t>房东可在平台上传房源信息，包括房屋地址、租金价格、面积、房型等详细内容。</w:t>
+      </w:r>
+    </w:p>
+    <w:p>
+      <w:pPr>
+        <w:keepNext w:val="0"/>
+        <w:keepLines w:val="0"/>
+        <w:widowControl/>
+        <w:numPr>
+          <w:ilvl w:val="1"/>
+          <w:numId w:val="2"/>
+        </w:numPr>
+        <w:suppressLineNumbers w:val="0"/>
+        <w:spacing w:before="0" w:beforeAutospacing="1" w:after="0" w:afterAutospacing="1"/>
+        <w:ind w:left="1440" w:hanging="360"/>
+        <w:rPr>
+          <w:rFonts w:hint="eastAsia" w:ascii="宋体" w:hAnsi="宋体" w:eastAsia="宋体" w:cs="宋体"/>
+          <w:sz w:val="36"/>
+          <w:szCs w:val="36"/>
+        </w:rPr>
+      </w:pPr>
+      <w:r>
+        <w:rPr>
+          <w:rFonts w:hint="eastAsia" w:ascii="宋体" w:hAnsi="宋体" w:eastAsia="宋体" w:cs="宋体"/>
+          <w:sz w:val="36"/>
+          <w:szCs w:val="36"/>
+        </w:rPr>
+        <w:t>支持图片、视频等多媒体展示，增强房源信息的直观性。</w:t>
+      </w:r>
+    </w:p>
+    <w:p>
+      <w:pPr>
+        <w:keepNext w:val="0"/>
+        <w:keepLines w:val="0"/>
+        <w:widowControl/>
+        <w:numPr>
+          <w:ilvl w:val="0"/>
+          <w:numId w:val="2"/>
+        </w:numPr>
+        <w:suppressLineNumbers w:val="0"/>
+        <w:spacing w:before="0" w:beforeAutospacing="1" w:after="0" w:afterAutospacing="1"/>
+        <w:ind w:left="720" w:hanging="360"/>
+      </w:pPr>
+      <w:r>
+        <w:rPr>
+          <w:rStyle w:val="9"/>
+          <w:rFonts w:hint="eastAsia" w:ascii="宋体" w:hAnsi="宋体" w:eastAsia="宋体" w:cs="宋体"/>
+          <w:sz w:val="44"/>
+          <w:szCs w:val="44"/>
+        </w:rPr>
+        <w:t>修改房源信息</w:t>
+      </w:r>
+      <w:r>
+        <w:t>：</w:t>
+      </w:r>
+    </w:p>
+    <w:p>
+      <w:pPr>
+        <w:keepNext w:val="0"/>
+        <w:keepLines w:val="0"/>
+        <w:widowControl/>
+        <w:numPr>
+          <w:ilvl w:val="1"/>
+          <w:numId w:val="3"/>
+        </w:numPr>
+        <w:suppressLineNumbers w:val="0"/>
+        <w:tabs>
+          <w:tab w:val="left" w:pos="1440"/>
+        </w:tabs>
+        <w:spacing w:before="0" w:beforeAutospacing="1" w:after="0" w:afterAutospacing="1"/>
+        <w:ind w:left="1440" w:hanging="360"/>
+        <w:rPr>
+          <w:rFonts w:hint="eastAsia" w:ascii="宋体" w:hAnsi="宋体" w:eastAsia="宋体" w:cs="宋体"/>
+          <w:sz w:val="36"/>
+          <w:szCs w:val="36"/>
+        </w:rPr>
+      </w:pPr>
+      <w:r>
+        <w:rPr>
+          <w:rFonts w:hint="eastAsia" w:ascii="宋体" w:hAnsi="宋体" w:eastAsia="宋体" w:cs="宋体"/>
+          <w:sz w:val="36"/>
+          <w:szCs w:val="36"/>
+        </w:rPr>
+        <w:t>用户可更新已上传的房源信息，如更改价格、状态（已出租/可出租）、联系方式等。</w:t>
+      </w:r>
+    </w:p>
+    <w:p>
+      <w:pPr>
+        <w:keepNext w:val="0"/>
+        <w:keepLines w:val="0"/>
+        <w:widowControl/>
+        <w:numPr>
+          <w:numId w:val="0"/>
+        </w:numPr>
+        <w:suppressLineNumbers w:val="0"/>
+        <w:spacing w:before="0" w:beforeAutospacing="1" w:after="0" w:afterAutospacing="1"/>
+        <w:ind w:left="1080" w:leftChars="0"/>
+        <w:rPr>
+          <w:rFonts w:hint="eastAsia" w:ascii="宋体" w:hAnsi="宋体" w:eastAsia="宋体" w:cs="宋体"/>
+          <w:sz w:val="36"/>
+          <w:szCs w:val="36"/>
+        </w:rPr>
+      </w:pPr>
+    </w:p>
+    <w:p>
+      <w:pPr>
+        <w:keepNext w:val="0"/>
+        <w:keepLines w:val="0"/>
+        <w:widowControl/>
+        <w:numPr>
+          <w:ilvl w:val="0"/>
+          <w:numId w:val="2"/>
+        </w:numPr>
+        <w:suppressLineNumbers w:val="0"/>
+        <w:spacing w:before="0" w:beforeAutospacing="1" w:after="0" w:afterAutospacing="1"/>
+        <w:ind w:left="720" w:hanging="360"/>
+      </w:pPr>
+      <w:r>
+        <w:rPr>
+          <w:rStyle w:val="9"/>
+          <w:rFonts w:hint="eastAsia" w:ascii="宋体" w:hAnsi="宋体" w:eastAsia="宋体" w:cs="宋体"/>
+          <w:sz w:val="44"/>
+          <w:szCs w:val="44"/>
+        </w:rPr>
+        <w:t>查询房源状态</w:t>
+      </w:r>
+      <w:r>
+        <w:t>：</w:t>
+      </w:r>
+    </w:p>
+    <w:p>
+      <w:pPr>
+        <w:keepNext w:val="0"/>
+        <w:keepLines w:val="0"/>
+        <w:widowControl/>
+        <w:numPr>
+          <w:ilvl w:val="1"/>
+          <w:numId w:val="4"/>
+        </w:numPr>
+        <w:suppressLineNumbers w:val="0"/>
+        <w:tabs>
+          <w:tab w:val="left" w:pos="1440"/>
+        </w:tabs>
+        <w:spacing w:before="0" w:beforeAutospacing="1" w:after="0" w:afterAutospacing="1"/>
+        <w:ind w:left="1440" w:hanging="360"/>
+        <w:rPr>
+          <w:rFonts w:hint="eastAsia" w:ascii="宋体" w:hAnsi="宋体" w:eastAsia="宋体" w:cs="宋体"/>
+          <w:sz w:val="36"/>
+          <w:szCs w:val="36"/>
+        </w:rPr>
+      </w:pPr>
+      <w:r>
+        <w:rPr>
+          <w:rFonts w:hint="eastAsia" w:ascii="宋体" w:hAnsi="宋体" w:eastAsia="宋体" w:cs="宋体"/>
+          <w:sz w:val="36"/>
+          <w:szCs w:val="36"/>
+        </w:rPr>
+        <w:t>用户可以实时查询已发布房源的审核状态、</w:t>
+      </w:r>
       <w:bookmarkStart w:id="0" w:name="_GoBack"/>
       <w:bookmarkEnd w:id="0"/>
-    </w:p>
-    <w:p>
-      <w:pPr>
-        <w:pStyle w:val="4"/>
-        <w:keepNext w:val="0"/>
-        <w:keepLines w:val="0"/>
-        <w:widowControl/>
-        <w:suppressLineNumbers w:val="0"/>
-        <w:rPr>
-          <w:sz w:val="44"/>
-          <w:szCs w:val="44"/>
-        </w:rPr>
+      <w:r>
+        <w:rPr>
+          <w:rFonts w:hint="eastAsia" w:ascii="宋体" w:hAnsi="宋体" w:eastAsia="宋体" w:cs="宋体"/>
+          <w:sz w:val="36"/>
+          <w:szCs w:val="36"/>
+        </w:rPr>
+        <w:t>浏览量及当前租赁状态。</w:t>
+      </w:r>
+      <w:r>
+        <w:drawing>
+          <wp:inline distT="0" distB="0" distL="114300" distR="114300">
+            <wp:extent cx="5262880" cy="2339340"/>
+            <wp:effectExtent l="0" t="0" r="7620" b="10160"/>
+            <wp:docPr id="5" name="图片 3"/>
+            <wp:cNvGraphicFramePr>
+              <a:graphicFrameLocks xmlns:a="http://schemas.openxmlformats.org/drawingml/2006/main" noChangeAspect="1"/>
+            </wp:cNvGraphicFramePr>
+            <a:graphic xmlns:a="http://schemas.openxmlformats.org/drawingml/2006/main">
+              <a:graphicData uri="http://schemas.openxmlformats.org/drawingml/2006/picture">
+                <pic:pic xmlns:pic="http://schemas.openxmlformats.org/drawingml/2006/picture">
+                  <pic:nvPicPr>
+                    <pic:cNvPr id="5" name="图片 3"/>
+                    <pic:cNvPicPr>
+                      <a:picLocks noChangeAspect="1"/>
+                    </pic:cNvPicPr>
+                  </pic:nvPicPr>
+                  <pic:blipFill>
+                    <a:blip r:embed="rId7"/>
+                    <a:stretch>
+                      <a:fillRect/>
+                    </a:stretch>
+                  </pic:blipFill>
+                  <pic:spPr>
+                    <a:xfrm>
+                      <a:off x="0" y="0"/>
+                      <a:ext cx="5262880" cy="2339340"/>
+                    </a:xfrm>
+                    <a:prstGeom prst="rect">
+                      <a:avLst/>
+                    </a:prstGeom>
+                    <a:noFill/>
+                    <a:ln>
+                      <a:noFill/>
+                    </a:ln>
+                  </pic:spPr>
+                </pic:pic>
+              </a:graphicData>
+            </a:graphic>
+          </wp:inline>
+        </w:drawing>
+      </w:r>
+    </w:p>
+    <w:p>
+      <w:pPr>
+        <w:keepNext w:val="0"/>
+        <w:keepLines w:val="0"/>
+        <w:widowControl/>
+        <w:numPr>
+          <w:ilvl w:val="0"/>
+          <w:numId w:val="2"/>
+        </w:numPr>
+        <w:suppressLineNumbers w:val="0"/>
+        <w:spacing w:before="0" w:beforeAutospacing="1" w:after="0" w:afterAutospacing="1"/>
+        <w:ind w:left="720" w:hanging="360"/>
+      </w:pPr>
+      <w:r>
+        <w:rPr>
+          <w:rStyle w:val="9"/>
+          <w:rFonts w:hint="eastAsia" w:ascii="宋体" w:hAnsi="宋体" w:eastAsia="宋体" w:cs="宋体"/>
+          <w:sz w:val="44"/>
+          <w:szCs w:val="44"/>
+        </w:rPr>
+        <w:t>房源购买与租赁</w:t>
+      </w:r>
+      <w:r>
+        <w:t>：</w:t>
+      </w:r>
+    </w:p>
+    <w:p>
+      <w:pPr>
+        <w:keepNext w:val="0"/>
+        <w:keepLines w:val="0"/>
+        <w:widowControl/>
+        <w:numPr>
+          <w:ilvl w:val="1"/>
+          <w:numId w:val="5"/>
+        </w:numPr>
+        <w:suppressLineNumbers w:val="0"/>
+        <w:tabs>
+          <w:tab w:val="left" w:pos="1440"/>
+        </w:tabs>
+        <w:spacing w:before="0" w:beforeAutospacing="1" w:after="0" w:afterAutospacing="1"/>
+        <w:ind w:left="1440" w:hanging="360"/>
+      </w:pPr>
+      <w:r>
+        <w:rPr>
+          <w:rFonts w:hint="eastAsia" w:ascii="宋体" w:hAnsi="宋体" w:eastAsia="宋体" w:cs="宋体"/>
+          <w:sz w:val="36"/>
+          <w:szCs w:val="36"/>
+        </w:rPr>
+        <w:t>租客可通过平台直接进行房源的租赁或购买操作，并与房东签署线上租赁合同</w:t>
+      </w:r>
+      <w:r>
+        <w:t>。</w:t>
+      </w:r>
+    </w:p>
+    <w:p>
+      <w:pPr>
+        <w:keepNext w:val="0"/>
+        <w:keepLines w:val="0"/>
+        <w:widowControl/>
+        <w:suppressLineNumbers w:val="0"/>
+      </w:pPr>
+    </w:p>
+    <w:p>
+      <w:pPr>
+        <w:pStyle w:val="5"/>
+        <w:keepNext w:val="0"/>
+        <w:keepLines w:val="0"/>
+        <w:widowControl/>
+        <w:suppressLineNumbers w:val="0"/>
+        <w:rPr>
+          <w:rFonts w:hint="eastAsia" w:ascii="宋体" w:hAnsi="宋体" w:eastAsia="宋体" w:cs="宋体"/>
+          <w:sz w:val="44"/>
+          <w:szCs w:val="44"/>
+        </w:rPr>
+      </w:pPr>
+      <w:r>
+        <w:rPr>
+          <w:rStyle w:val="9"/>
+          <w:rFonts w:hint="eastAsia" w:ascii="宋体" w:hAnsi="宋体" w:eastAsia="宋体" w:cs="宋体"/>
+          <w:b/>
+          <w:sz w:val="44"/>
+          <w:szCs w:val="44"/>
+        </w:rPr>
+        <w:t>2. 管理员模块</w:t>
+      </w:r>
+    </w:p>
+    <w:p>
+      <w:pPr>
+        <w:pStyle w:val="6"/>
+        <w:keepNext w:val="0"/>
+        <w:keepLines w:val="0"/>
+        <w:widowControl/>
+        <w:suppressLineNumbers w:val="0"/>
+        <w:rPr>
+          <w:rFonts w:hint="eastAsia" w:ascii="宋体" w:hAnsi="宋体" w:eastAsia="宋体" w:cs="宋体"/>
+          <w:sz w:val="36"/>
+          <w:szCs w:val="36"/>
+        </w:rPr>
+      </w:pPr>
+      <w:r>
+        <w:rPr>
+          <w:rFonts w:hint="eastAsia" w:ascii="宋体" w:hAnsi="宋体" w:eastAsia="宋体" w:cs="宋体"/>
+          <w:sz w:val="36"/>
+          <w:szCs w:val="36"/>
+        </w:rPr>
+        <w:t>管理员模块是房屋管理系统的重要保障，主要负责系统的运维与监管工作，确保房源信息的合法性和用户行为的规范性。主要功能如下：</w:t>
+      </w:r>
+    </w:p>
+    <w:p>
+      <w:pPr>
+        <w:keepNext w:val="0"/>
+        <w:keepLines w:val="0"/>
+        <w:widowControl/>
+        <w:numPr>
+          <w:ilvl w:val="0"/>
+          <w:numId w:val="6"/>
+        </w:numPr>
+        <w:suppressLineNumbers w:val="0"/>
+        <w:spacing w:before="0" w:beforeAutospacing="1" w:after="0" w:afterAutospacing="1"/>
+        <w:ind w:left="720" w:hanging="360"/>
+      </w:pPr>
+      <w:r>
+        <w:rPr>
+          <w:rStyle w:val="9"/>
+          <w:rFonts w:hint="eastAsia" w:ascii="宋体" w:hAnsi="宋体" w:eastAsia="宋体" w:cs="宋体"/>
+          <w:sz w:val="44"/>
+          <w:szCs w:val="44"/>
+        </w:rPr>
+        <w:t>房源信息管理</w:t>
+      </w:r>
+      <w:r>
+        <w:t>：</w:t>
+      </w:r>
+    </w:p>
+    <w:p>
+      <w:pPr>
+        <w:keepNext w:val="0"/>
+        <w:keepLines w:val="0"/>
+        <w:widowControl/>
+        <w:numPr>
+          <w:ilvl w:val="1"/>
+          <w:numId w:val="7"/>
+        </w:numPr>
+        <w:suppressLineNumbers w:val="0"/>
+        <w:tabs>
+          <w:tab w:val="left" w:pos="1440"/>
+        </w:tabs>
+        <w:spacing w:before="0" w:beforeAutospacing="1" w:after="0" w:afterAutospacing="1"/>
+        <w:ind w:left="1440" w:hanging="360"/>
+        <w:rPr>
+          <w:rFonts w:hint="eastAsia" w:ascii="宋体" w:hAnsi="宋体" w:eastAsia="宋体" w:cs="宋体"/>
+          <w:sz w:val="36"/>
+          <w:szCs w:val="36"/>
+        </w:rPr>
+      </w:pPr>
+      <w:r>
+        <w:rPr>
+          <w:rFonts w:hint="eastAsia" w:ascii="宋体" w:hAnsi="宋体" w:eastAsia="宋体" w:cs="宋体"/>
+          <w:sz w:val="36"/>
+          <w:szCs w:val="36"/>
+        </w:rPr>
+        <w:t>管理员负责审核房东上传的房源信息，确保其真实、合法，避免虚假信息扰乱市场。</w:t>
+      </w:r>
+    </w:p>
+    <w:p>
+      <w:pPr>
+        <w:keepNext w:val="0"/>
+        <w:keepLines w:val="0"/>
+        <w:widowControl/>
+        <w:numPr>
+          <w:ilvl w:val="1"/>
+          <w:numId w:val="7"/>
+        </w:numPr>
+        <w:suppressLineNumbers w:val="0"/>
+        <w:tabs>
+          <w:tab w:val="left" w:pos="1440"/>
+        </w:tabs>
+        <w:spacing w:before="0" w:beforeAutospacing="1" w:after="0" w:afterAutospacing="1"/>
+        <w:ind w:left="1440" w:hanging="360"/>
+        <w:rPr>
+          <w:rFonts w:hint="eastAsia" w:ascii="宋体" w:hAnsi="宋体" w:eastAsia="宋体" w:cs="宋体"/>
+          <w:sz w:val="36"/>
+          <w:szCs w:val="36"/>
+        </w:rPr>
+      </w:pPr>
+      <w:r>
+        <w:rPr>
+          <w:rFonts w:hint="eastAsia" w:ascii="宋体" w:hAnsi="宋体" w:eastAsia="宋体" w:cs="宋体"/>
+          <w:sz w:val="36"/>
+          <w:szCs w:val="36"/>
+        </w:rPr>
+        <w:t>可对违规房源进行下架处理或限制显示。</w:t>
+      </w:r>
+    </w:p>
+    <w:p>
+      <w:pPr>
+        <w:keepNext w:val="0"/>
+        <w:keepLines w:val="0"/>
+        <w:widowControl/>
+        <w:numPr>
+          <w:ilvl w:val="0"/>
+          <w:numId w:val="6"/>
+        </w:numPr>
+        <w:suppressLineNumbers w:val="0"/>
+        <w:spacing w:before="0" w:beforeAutospacing="1" w:after="0" w:afterAutospacing="1"/>
+        <w:ind w:left="720" w:hanging="360"/>
+        <w:rPr>
+          <w:rFonts w:hint="eastAsia" w:ascii="宋体" w:hAnsi="宋体" w:eastAsia="宋体" w:cs="宋体"/>
+          <w:sz w:val="44"/>
+          <w:szCs w:val="44"/>
+        </w:rPr>
+      </w:pPr>
+      <w:r>
+        <w:rPr>
+          <w:rStyle w:val="9"/>
+          <w:rFonts w:hint="eastAsia" w:ascii="宋体" w:hAnsi="宋体" w:eastAsia="宋体" w:cs="宋体"/>
+          <w:sz w:val="44"/>
+          <w:szCs w:val="44"/>
+        </w:rPr>
+        <w:t>用户管理</w:t>
+      </w:r>
+      <w:r>
+        <w:rPr>
+          <w:rFonts w:hint="eastAsia" w:ascii="宋体" w:hAnsi="宋体" w:eastAsia="宋体" w:cs="宋体"/>
+          <w:sz w:val="44"/>
+          <w:szCs w:val="44"/>
+        </w:rPr>
+        <w:t>：</w:t>
+      </w:r>
+    </w:p>
+    <w:p>
+      <w:pPr>
+        <w:keepNext w:val="0"/>
+        <w:keepLines w:val="0"/>
+        <w:widowControl/>
+        <w:numPr>
+          <w:ilvl w:val="1"/>
+          <w:numId w:val="8"/>
+        </w:numPr>
+        <w:suppressLineNumbers w:val="0"/>
+        <w:tabs>
+          <w:tab w:val="left" w:pos="1440"/>
+        </w:tabs>
+        <w:spacing w:before="0" w:beforeAutospacing="1" w:after="0" w:afterAutospacing="1"/>
+        <w:ind w:left="1440" w:hanging="360"/>
+        <w:rPr>
+          <w:rFonts w:hint="eastAsia" w:ascii="宋体" w:hAnsi="宋体" w:eastAsia="宋体" w:cs="宋体"/>
+          <w:sz w:val="36"/>
+          <w:szCs w:val="36"/>
+        </w:rPr>
+      </w:pPr>
+      <w:r>
+        <w:rPr>
+          <w:rFonts w:hint="eastAsia" w:ascii="宋体" w:hAnsi="宋体" w:eastAsia="宋体" w:cs="宋体"/>
+          <w:sz w:val="36"/>
+          <w:szCs w:val="36"/>
+        </w:rPr>
+        <w:t>对用户账户进行增删改查，包括封禁恶意用户、恢复账号权限等操作。</w:t>
+      </w:r>
+    </w:p>
+    <w:p>
+      <w:pPr>
+        <w:keepNext w:val="0"/>
+        <w:keepLines w:val="0"/>
+        <w:widowControl/>
+        <w:numPr>
+          <w:ilvl w:val="1"/>
+          <w:numId w:val="8"/>
+        </w:numPr>
+        <w:suppressLineNumbers w:val="0"/>
+        <w:tabs>
+          <w:tab w:val="left" w:pos="1440"/>
+        </w:tabs>
+        <w:spacing w:before="0" w:beforeAutospacing="1" w:after="0" w:afterAutospacing="1"/>
+        <w:ind w:left="1440" w:hanging="360"/>
+        <w:rPr>
+          <w:rFonts w:hint="eastAsia" w:ascii="宋体" w:hAnsi="宋体" w:eastAsia="宋体" w:cs="宋体"/>
+          <w:sz w:val="36"/>
+          <w:szCs w:val="36"/>
+        </w:rPr>
+      </w:pPr>
+      <w:r>
+        <w:rPr>
+          <w:rFonts w:hint="eastAsia" w:ascii="宋体" w:hAnsi="宋体" w:eastAsia="宋体" w:cs="宋体"/>
+          <w:sz w:val="36"/>
+          <w:szCs w:val="36"/>
+        </w:rPr>
+        <w:t>监控用户行为记录，防止违规操作或恶意操作。</w:t>
+      </w:r>
+    </w:p>
+    <w:p>
+      <w:pPr>
+        <w:keepNext w:val="0"/>
+        <w:keepLines w:val="0"/>
+        <w:widowControl/>
+        <w:numPr>
+          <w:ilvl w:val="0"/>
+          <w:numId w:val="6"/>
+        </w:numPr>
+        <w:suppressLineNumbers w:val="0"/>
+        <w:spacing w:before="0" w:beforeAutospacing="1" w:after="0" w:afterAutospacing="1"/>
+        <w:ind w:left="720" w:hanging="360"/>
+        <w:rPr>
+          <w:rFonts w:hint="eastAsia" w:ascii="宋体" w:hAnsi="宋体" w:eastAsia="宋体" w:cs="宋体"/>
+          <w:sz w:val="44"/>
+          <w:szCs w:val="44"/>
+        </w:rPr>
+      </w:pPr>
+      <w:r>
+        <w:rPr>
+          <w:rStyle w:val="9"/>
+          <w:rFonts w:hint="eastAsia" w:ascii="宋体" w:hAnsi="宋体" w:eastAsia="宋体" w:cs="宋体"/>
+          <w:sz w:val="44"/>
+          <w:szCs w:val="44"/>
+        </w:rPr>
+        <w:t>平台运营管理</w:t>
+      </w:r>
+      <w:r>
+        <w:rPr>
+          <w:rFonts w:hint="eastAsia" w:ascii="宋体" w:hAnsi="宋体" w:eastAsia="宋体" w:cs="宋体"/>
+          <w:sz w:val="44"/>
+          <w:szCs w:val="44"/>
+        </w:rPr>
+        <w:t>：</w:t>
+      </w:r>
+    </w:p>
+    <w:p>
+      <w:pPr>
+        <w:keepNext w:val="0"/>
+        <w:keepLines w:val="0"/>
+        <w:widowControl/>
+        <w:numPr>
+          <w:ilvl w:val="1"/>
+          <w:numId w:val="9"/>
+        </w:numPr>
+        <w:suppressLineNumbers w:val="0"/>
+        <w:tabs>
+          <w:tab w:val="left" w:pos="1440"/>
+        </w:tabs>
+        <w:spacing w:before="0" w:beforeAutospacing="1" w:after="0" w:afterAutospacing="1"/>
+        <w:ind w:left="1440" w:hanging="360"/>
+        <w:rPr>
+          <w:rFonts w:hint="eastAsia" w:ascii="宋体" w:hAnsi="宋体" w:eastAsia="宋体" w:cs="宋体"/>
+          <w:sz w:val="36"/>
+          <w:szCs w:val="36"/>
+        </w:rPr>
+      </w:pPr>
+      <w:r>
+        <w:rPr>
+          <w:rFonts w:hint="eastAsia" w:ascii="宋体" w:hAnsi="宋体" w:eastAsia="宋体" w:cs="宋体"/>
+          <w:sz w:val="36"/>
+          <w:szCs w:val="36"/>
+        </w:rPr>
+        <w:t>监督系统运行状况，包括数据存储、支付流程等，确保平台安全稳定。</w:t>
+      </w:r>
+    </w:p>
+    <w:p>
+      <w:pPr>
+        <w:keepNext w:val="0"/>
+        <w:keepLines w:val="0"/>
+        <w:widowControl/>
+        <w:numPr>
+          <w:ilvl w:val="1"/>
+          <w:numId w:val="9"/>
+        </w:numPr>
+        <w:suppressLineNumbers w:val="0"/>
+        <w:tabs>
+          <w:tab w:val="left" w:pos="1440"/>
+        </w:tabs>
+        <w:spacing w:before="0" w:beforeAutospacing="1" w:after="0" w:afterAutospacing="1"/>
+        <w:ind w:left="1440" w:hanging="360"/>
+        <w:rPr>
+          <w:rFonts w:hint="eastAsia" w:ascii="宋体" w:hAnsi="宋体" w:eastAsia="宋体" w:cs="宋体"/>
+          <w:sz w:val="36"/>
+          <w:szCs w:val="36"/>
+        </w:rPr>
+      </w:pPr>
+      <w:r>
+        <w:rPr>
+          <w:rFonts w:hint="eastAsia" w:ascii="宋体" w:hAnsi="宋体" w:eastAsia="宋体" w:cs="宋体"/>
+          <w:sz w:val="36"/>
+          <w:szCs w:val="36"/>
+        </w:rPr>
+        <w:t>收集用户反馈，优化系统功能和用户体验。</w:t>
+      </w:r>
+    </w:p>
+    <w:p>
+      <w:pPr>
+        <w:keepNext w:val="0"/>
+        <w:keepLines w:val="0"/>
+        <w:widowControl/>
+        <w:numPr>
+          <w:ilvl w:val="0"/>
+          <w:numId w:val="6"/>
+        </w:numPr>
+        <w:suppressLineNumbers w:val="0"/>
+        <w:spacing w:before="0" w:beforeAutospacing="1" w:after="0" w:afterAutospacing="1"/>
+        <w:ind w:left="720" w:hanging="360"/>
+        <w:rPr>
+          <w:rFonts w:hint="eastAsia" w:ascii="宋体" w:hAnsi="宋体" w:eastAsia="宋体" w:cs="宋体"/>
+          <w:sz w:val="44"/>
+          <w:szCs w:val="44"/>
+        </w:rPr>
+      </w:pPr>
+      <w:r>
+        <w:rPr>
+          <w:rStyle w:val="9"/>
+          <w:rFonts w:hint="eastAsia" w:ascii="宋体" w:hAnsi="宋体" w:eastAsia="宋体" w:cs="宋体"/>
+          <w:sz w:val="44"/>
+          <w:szCs w:val="44"/>
+        </w:rPr>
+        <w:t>租赁支付监管</w:t>
+      </w:r>
+      <w:r>
+        <w:rPr>
+          <w:rFonts w:hint="eastAsia" w:ascii="宋体" w:hAnsi="宋体" w:eastAsia="宋体" w:cs="宋体"/>
+          <w:sz w:val="44"/>
+          <w:szCs w:val="44"/>
+        </w:rPr>
+        <w:t>：</w:t>
+      </w:r>
+    </w:p>
+    <w:p>
+      <w:pPr>
+        <w:keepNext w:val="0"/>
+        <w:keepLines w:val="0"/>
+        <w:widowControl/>
+        <w:numPr>
+          <w:ilvl w:val="1"/>
+          <w:numId w:val="10"/>
+        </w:numPr>
+        <w:suppressLineNumbers w:val="0"/>
+        <w:tabs>
+          <w:tab w:val="left" w:pos="1440"/>
+        </w:tabs>
+        <w:spacing w:before="0" w:beforeAutospacing="1" w:after="0" w:afterAutospacing="1"/>
+        <w:ind w:left="1440" w:hanging="360"/>
+        <w:rPr>
+          <w:rFonts w:hint="eastAsia" w:ascii="宋体" w:hAnsi="宋体" w:eastAsia="宋体" w:cs="宋体"/>
+          <w:sz w:val="36"/>
+          <w:szCs w:val="36"/>
+        </w:rPr>
+      </w:pPr>
+      <w:r>
+        <w:rPr>
+          <w:rFonts w:hint="eastAsia" w:ascii="宋体" w:hAnsi="宋体" w:eastAsia="宋体" w:cs="宋体"/>
+          <w:sz w:val="36"/>
+          <w:szCs w:val="36"/>
+        </w:rPr>
+        <w:t>监控租赁流程中的支付情况，确保资金交易的透明与安全。</w:t>
+      </w:r>
+    </w:p>
+    <w:p>
+      <w:pPr>
+        <w:keepNext w:val="0"/>
+        <w:keepLines w:val="0"/>
+        <w:widowControl/>
+        <w:suppressLineNumbers w:val="0"/>
+      </w:pPr>
+    </w:p>
+    <w:p>
+      <w:pPr>
+        <w:pStyle w:val="5"/>
+        <w:keepNext w:val="0"/>
+        <w:keepLines w:val="0"/>
+        <w:widowControl/>
+        <w:suppressLineNumbers w:val="0"/>
       </w:pPr>
       <w:r>
         <w:rPr>
           <w:rStyle w:val="9"/>
           <w:b/>
-          <w:sz w:val="44"/>
-          <w:szCs w:val="44"/>
-        </w:rPr>
-        <w:t>2.1 核心功能模块</w:t>
+        </w:rPr>
+        <w:t>3</w:t>
+      </w:r>
+      <w:r>
+        <w:rPr>
+          <w:rStyle w:val="9"/>
+          <w:rFonts w:hint="eastAsia" w:ascii="宋体" w:hAnsi="宋体" w:eastAsia="宋体" w:cs="宋体"/>
+          <w:b/>
+          <w:sz w:val="44"/>
+          <w:szCs w:val="44"/>
+        </w:rPr>
+        <w:t>. 公共功能模块</w:t>
+      </w:r>
+    </w:p>
+    <w:p>
+      <w:pPr>
+        <w:pStyle w:val="6"/>
+        <w:keepNext w:val="0"/>
+        <w:keepLines w:val="0"/>
+        <w:widowControl/>
+        <w:suppressLineNumbers w:val="0"/>
+        <w:rPr>
+          <w:rFonts w:hint="eastAsia" w:ascii="宋体" w:hAnsi="宋体" w:eastAsia="宋体" w:cs="宋体"/>
+          <w:sz w:val="36"/>
+          <w:szCs w:val="36"/>
+        </w:rPr>
+      </w:pPr>
+      <w:r>
+        <w:rPr>
+          <w:rFonts w:hint="eastAsia" w:ascii="宋体" w:hAnsi="宋体" w:eastAsia="宋体" w:cs="宋体"/>
+          <w:sz w:val="36"/>
+          <w:szCs w:val="36"/>
+        </w:rPr>
+        <w:t>公共功能模块是用户与管理员均可使用的模块，提供通用的核心功能，支持房源筛选、系统通知等操作。主要功能如下：</w:t>
+      </w:r>
+    </w:p>
+    <w:p>
+      <w:pPr>
+        <w:keepNext w:val="0"/>
+        <w:keepLines w:val="0"/>
+        <w:widowControl/>
+        <w:numPr>
+          <w:ilvl w:val="0"/>
+          <w:numId w:val="11"/>
+        </w:numPr>
+        <w:suppressLineNumbers w:val="0"/>
+        <w:spacing w:before="0" w:beforeAutospacing="1" w:after="0" w:afterAutospacing="1"/>
+        <w:ind w:left="720" w:hanging="360"/>
+        <w:rPr>
+          <w:rFonts w:hint="eastAsia" w:ascii="宋体" w:hAnsi="宋体" w:eastAsia="宋体" w:cs="宋体"/>
+          <w:sz w:val="44"/>
+          <w:szCs w:val="44"/>
+        </w:rPr>
+      </w:pPr>
+      <w:r>
+        <w:rPr>
+          <w:rStyle w:val="9"/>
+          <w:rFonts w:hint="eastAsia" w:ascii="宋体" w:hAnsi="宋体" w:eastAsia="宋体" w:cs="宋体"/>
+          <w:sz w:val="44"/>
+          <w:szCs w:val="44"/>
+        </w:rPr>
+        <w:t>房源查询功能</w:t>
+      </w:r>
+      <w:r>
+        <w:rPr>
+          <w:rFonts w:hint="eastAsia" w:ascii="宋体" w:hAnsi="宋体" w:eastAsia="宋体" w:cs="宋体"/>
+          <w:sz w:val="44"/>
+          <w:szCs w:val="44"/>
+        </w:rPr>
+        <w:t>：</w:t>
+      </w:r>
+    </w:p>
+    <w:p>
+      <w:pPr>
+        <w:keepNext w:val="0"/>
+        <w:keepLines w:val="0"/>
+        <w:widowControl/>
+        <w:numPr>
+          <w:ilvl w:val="1"/>
+          <w:numId w:val="12"/>
+        </w:numPr>
+        <w:suppressLineNumbers w:val="0"/>
+        <w:tabs>
+          <w:tab w:val="left" w:pos="1440"/>
+        </w:tabs>
+        <w:spacing w:before="0" w:beforeAutospacing="1" w:after="0" w:afterAutospacing="1"/>
+        <w:ind w:left="1440" w:hanging="360"/>
+        <w:rPr>
+          <w:rFonts w:hint="eastAsia" w:ascii="宋体" w:hAnsi="宋体" w:eastAsia="宋体" w:cs="宋体"/>
+          <w:sz w:val="36"/>
+          <w:szCs w:val="36"/>
+        </w:rPr>
+      </w:pPr>
+      <w:r>
+        <w:rPr>
+          <w:rFonts w:hint="eastAsia" w:ascii="宋体" w:hAnsi="宋体" w:eastAsia="宋体" w:cs="宋体"/>
+          <w:sz w:val="36"/>
+          <w:szCs w:val="36"/>
+        </w:rPr>
+        <w:t>提供多维度的房源筛选功能，用户可以根据地理位置、租金区间、房型、面积等条件快速找到符合需求的房源。</w:t>
+      </w:r>
+    </w:p>
+    <w:p>
+      <w:pPr>
+        <w:keepNext w:val="0"/>
+        <w:keepLines w:val="0"/>
+        <w:widowControl/>
+        <w:numPr>
+          <w:ilvl w:val="1"/>
+          <w:numId w:val="12"/>
+        </w:numPr>
+        <w:suppressLineNumbers w:val="0"/>
+        <w:tabs>
+          <w:tab w:val="left" w:pos="1440"/>
+        </w:tabs>
+        <w:spacing w:before="0" w:beforeAutospacing="1" w:after="0" w:afterAutospacing="1"/>
+        <w:ind w:left="1440" w:hanging="360"/>
+        <w:rPr>
+          <w:rFonts w:hint="eastAsia" w:ascii="宋体" w:hAnsi="宋体" w:eastAsia="宋体" w:cs="宋体"/>
+          <w:sz w:val="36"/>
+          <w:szCs w:val="36"/>
+        </w:rPr>
+      </w:pPr>
+      <w:r>
+        <w:rPr>
+          <w:rFonts w:hint="eastAsia" w:ascii="宋体" w:hAnsi="宋体" w:eastAsia="宋体" w:cs="宋体"/>
+          <w:sz w:val="36"/>
+          <w:szCs w:val="36"/>
+        </w:rPr>
+        <w:t>支持智能推荐功能，根据用户浏览历史和偏好推荐合适的房源。</w:t>
+      </w:r>
+    </w:p>
+    <w:p>
+      <w:pPr>
+        <w:keepNext w:val="0"/>
+        <w:keepLines w:val="0"/>
+        <w:widowControl/>
+        <w:numPr>
+          <w:ilvl w:val="0"/>
+          <w:numId w:val="11"/>
+        </w:numPr>
+        <w:suppressLineNumbers w:val="0"/>
+        <w:spacing w:before="0" w:beforeAutospacing="1" w:after="0" w:afterAutospacing="1"/>
+        <w:ind w:left="720" w:hanging="360"/>
+        <w:rPr>
+          <w:rFonts w:hint="eastAsia" w:ascii="宋体" w:hAnsi="宋体" w:eastAsia="宋体" w:cs="宋体"/>
+          <w:sz w:val="44"/>
+          <w:szCs w:val="44"/>
+        </w:rPr>
+      </w:pPr>
+      <w:r>
+        <w:rPr>
+          <w:rStyle w:val="9"/>
+          <w:rFonts w:hint="eastAsia" w:ascii="宋体" w:hAnsi="宋体" w:eastAsia="宋体" w:cs="宋体"/>
+          <w:sz w:val="44"/>
+          <w:szCs w:val="44"/>
+        </w:rPr>
+        <w:t>系统通知功能</w:t>
+      </w:r>
+      <w:r>
+        <w:rPr>
+          <w:rFonts w:hint="eastAsia" w:ascii="宋体" w:hAnsi="宋体" w:eastAsia="宋体" w:cs="宋体"/>
+          <w:sz w:val="44"/>
+          <w:szCs w:val="44"/>
+        </w:rPr>
+        <w:t>：</w:t>
+      </w:r>
+    </w:p>
+    <w:p>
+      <w:pPr>
+        <w:keepNext w:val="0"/>
+        <w:keepLines w:val="0"/>
+        <w:widowControl/>
+        <w:numPr>
+          <w:ilvl w:val="1"/>
+          <w:numId w:val="13"/>
+        </w:numPr>
+        <w:suppressLineNumbers w:val="0"/>
+        <w:tabs>
+          <w:tab w:val="left" w:pos="1440"/>
+        </w:tabs>
+        <w:spacing w:before="0" w:beforeAutospacing="1" w:after="0" w:afterAutospacing="1"/>
+        <w:ind w:left="1440" w:hanging="360"/>
+        <w:rPr>
+          <w:rFonts w:hint="eastAsia" w:ascii="宋体" w:hAnsi="宋体" w:eastAsia="宋体" w:cs="宋体"/>
+          <w:sz w:val="36"/>
+          <w:szCs w:val="36"/>
+        </w:rPr>
+      </w:pPr>
+      <w:r>
+        <w:rPr>
+          <w:rFonts w:hint="eastAsia" w:ascii="宋体" w:hAnsi="宋体" w:eastAsia="宋体" w:cs="宋体"/>
+          <w:sz w:val="36"/>
+          <w:szCs w:val="36"/>
+        </w:rPr>
+        <w:t>向用户和管理员发送重要通知，例如房源审核结果、支付确认信息、租赁到期提醒等。</w:t>
+      </w:r>
+    </w:p>
+    <w:p>
+      <w:pPr>
+        <w:keepNext w:val="0"/>
+        <w:keepLines w:val="0"/>
+        <w:widowControl/>
+        <w:numPr>
+          <w:ilvl w:val="1"/>
+          <w:numId w:val="13"/>
+        </w:numPr>
+        <w:suppressLineNumbers w:val="0"/>
+        <w:tabs>
+          <w:tab w:val="left" w:pos="1440"/>
+        </w:tabs>
+        <w:spacing w:before="0" w:beforeAutospacing="1" w:after="0" w:afterAutospacing="1"/>
+        <w:ind w:left="1440" w:hanging="360"/>
+        <w:rPr>
+          <w:rFonts w:hint="eastAsia" w:ascii="宋体" w:hAnsi="宋体" w:eastAsia="宋体" w:cs="宋体"/>
+          <w:sz w:val="36"/>
+          <w:szCs w:val="36"/>
+        </w:rPr>
+      </w:pPr>
+      <w:r>
+        <w:rPr>
+          <w:rFonts w:hint="eastAsia" w:ascii="宋体" w:hAnsi="宋体" w:eastAsia="宋体" w:cs="宋体"/>
+          <w:sz w:val="36"/>
+          <w:szCs w:val="36"/>
+        </w:rPr>
+        <w:t>提供通知记录存档，便于用户和管理员查看历史信息。</w:t>
+      </w:r>
+    </w:p>
+    <w:p>
+      <w:pPr>
+        <w:keepNext w:val="0"/>
+        <w:keepLines w:val="0"/>
+        <w:widowControl/>
+        <w:numPr>
+          <w:ilvl w:val="0"/>
+          <w:numId w:val="11"/>
+        </w:numPr>
+        <w:suppressLineNumbers w:val="0"/>
+        <w:spacing w:before="0" w:beforeAutospacing="1" w:after="0" w:afterAutospacing="1"/>
+        <w:ind w:left="720" w:hanging="360"/>
+      </w:pPr>
+      <w:r>
+        <w:rPr>
+          <w:rStyle w:val="9"/>
+          <w:rFonts w:hint="eastAsia" w:ascii="宋体" w:hAnsi="宋体" w:eastAsia="宋体" w:cs="宋体"/>
+          <w:sz w:val="44"/>
+          <w:szCs w:val="44"/>
+        </w:rPr>
+        <w:t>数据统计功能</w:t>
+      </w:r>
+      <w:r>
+        <w:rPr>
+          <w:rFonts w:hint="eastAsia" w:ascii="宋体" w:hAnsi="宋体" w:eastAsia="宋体" w:cs="宋体"/>
+          <w:sz w:val="44"/>
+          <w:szCs w:val="44"/>
+        </w:rPr>
+        <w:t>：</w:t>
+      </w:r>
+    </w:p>
+    <w:p>
+      <w:pPr>
+        <w:pStyle w:val="4"/>
+        <w:keepNext w:val="0"/>
+        <w:keepLines w:val="0"/>
+        <w:widowControl/>
+        <w:suppressLineNumbers w:val="0"/>
+        <w:rPr>
+          <w:rFonts w:hint="eastAsia" w:ascii="宋体" w:hAnsi="宋体" w:eastAsia="宋体" w:cs="宋体"/>
+          <w:sz w:val="44"/>
+          <w:szCs w:val="44"/>
+        </w:rPr>
+      </w:pPr>
+      <w:r>
+        <w:rPr>
+          <w:rStyle w:val="9"/>
+          <w:rFonts w:hint="eastAsia" w:ascii="宋体" w:hAnsi="宋体" w:eastAsia="宋体" w:cs="宋体"/>
+          <w:b/>
+          <w:sz w:val="44"/>
+          <w:szCs w:val="44"/>
+        </w:rPr>
+        <w:t>模块设计的意义</w:t>
+      </w:r>
+    </w:p>
+    <w:p>
+      <w:pPr>
+        <w:keepNext w:val="0"/>
+        <w:keepLines w:val="0"/>
+        <w:widowControl/>
+        <w:numPr>
+          <w:ilvl w:val="0"/>
+          <w:numId w:val="14"/>
+        </w:numPr>
+        <w:suppressLineNumbers w:val="0"/>
+        <w:spacing w:before="0" w:beforeAutospacing="1" w:after="0" w:afterAutospacing="1"/>
+        <w:ind w:left="720" w:hanging="360"/>
+        <w:rPr>
+          <w:sz w:val="36"/>
+          <w:szCs w:val="36"/>
+        </w:rPr>
+      </w:pPr>
+      <w:r>
+        <w:rPr>
+          <w:rStyle w:val="9"/>
+          <w:sz w:val="36"/>
+          <w:szCs w:val="36"/>
+        </w:rPr>
+        <w:t>用户模块</w:t>
+      </w:r>
+      <w:r>
+        <w:rPr>
+          <w:sz w:val="36"/>
+          <w:szCs w:val="36"/>
+        </w:rPr>
+        <w:t>：满足用户的核心需求，简化房源操作流程，提升用户体验。</w:t>
+      </w:r>
+    </w:p>
+    <w:p>
+      <w:pPr>
+        <w:keepNext w:val="0"/>
+        <w:keepLines w:val="0"/>
+        <w:widowControl/>
+        <w:numPr>
+          <w:ilvl w:val="0"/>
+          <w:numId w:val="14"/>
+        </w:numPr>
+        <w:suppressLineNumbers w:val="0"/>
+        <w:spacing w:before="0" w:beforeAutospacing="1" w:after="0" w:afterAutospacing="1"/>
+        <w:ind w:left="720" w:hanging="360"/>
+        <w:rPr>
+          <w:sz w:val="36"/>
+          <w:szCs w:val="36"/>
+        </w:rPr>
+      </w:pPr>
+      <w:r>
+        <w:rPr>
+          <w:rStyle w:val="9"/>
+          <w:sz w:val="36"/>
+          <w:szCs w:val="36"/>
+        </w:rPr>
+        <w:t>管理员模块</w:t>
+      </w:r>
+      <w:r>
+        <w:rPr>
+          <w:sz w:val="36"/>
+          <w:szCs w:val="36"/>
+        </w:rPr>
+        <w:t>：保障系统安全和规范性，维护平台的良性运行。</w:t>
+      </w:r>
+    </w:p>
+    <w:p>
+      <w:pPr>
+        <w:keepNext w:val="0"/>
+        <w:keepLines w:val="0"/>
+        <w:widowControl/>
+        <w:numPr>
+          <w:ilvl w:val="0"/>
+          <w:numId w:val="14"/>
+        </w:numPr>
+        <w:suppressLineNumbers w:val="0"/>
+        <w:spacing w:before="0" w:beforeAutospacing="1" w:after="0" w:afterAutospacing="1"/>
+        <w:ind w:left="720" w:hanging="360"/>
+        <w:rPr>
+          <w:sz w:val="36"/>
+          <w:szCs w:val="36"/>
+        </w:rPr>
+      </w:pPr>
+      <w:r>
+        <w:rPr>
+          <w:rStyle w:val="9"/>
+          <w:sz w:val="36"/>
+          <w:szCs w:val="36"/>
+        </w:rPr>
+        <w:t>公共功能模块</w:t>
+      </w:r>
+      <w:r>
+        <w:rPr>
+          <w:sz w:val="36"/>
+          <w:szCs w:val="36"/>
+        </w:rPr>
+        <w:t>：提供通用服务，支持用户和管理员的工作效率，增强系统的智能化水平。</w:t>
+      </w:r>
+    </w:p>
+    <w:p>
+      <w:pPr>
+        <w:keepNext w:val="0"/>
+        <w:keepLines w:val="0"/>
+        <w:widowControl/>
+        <w:suppressLineNumbers w:val="0"/>
+      </w:pPr>
+    </w:p>
+    <w:p>
+      <w:pPr>
+        <w:pStyle w:val="3"/>
+        <w:keepNext w:val="0"/>
+        <w:keepLines w:val="0"/>
+        <w:widowControl/>
+        <w:numPr>
+          <w:ilvl w:val="0"/>
+          <w:numId w:val="15"/>
+        </w:numPr>
+        <w:suppressLineNumbers w:val="0"/>
+        <w:rPr>
+          <w:rStyle w:val="9"/>
+          <w:rFonts w:hint="eastAsia" w:ascii="宋体" w:hAnsi="宋体" w:eastAsia="宋体" w:cs="宋体"/>
+          <w:b/>
+          <w:sz w:val="44"/>
+          <w:szCs w:val="44"/>
+        </w:rPr>
+      </w:pPr>
+      <w:r>
+        <w:rPr>
+          <w:rStyle w:val="9"/>
+          <w:rFonts w:hint="eastAsia" w:ascii="宋体" w:hAnsi="宋体" w:eastAsia="宋体" w:cs="宋体"/>
+          <w:b/>
+          <w:sz w:val="44"/>
+          <w:szCs w:val="44"/>
+        </w:rPr>
+        <w:t>系统工作流程</w:t>
+      </w:r>
+    </w:p>
+    <w:p>
+      <w:pPr>
+        <w:numPr>
+          <w:ilvl w:val="0"/>
+          <w:numId w:val="15"/>
+        </w:numPr>
+        <w:rPr>
+          <w:rFonts w:hint="eastAsia" w:ascii="宋体" w:hAnsi="宋体" w:eastAsia="宋体" w:cs="宋体"/>
+          <w:sz w:val="84"/>
+          <w:szCs w:val="84"/>
+        </w:rPr>
+      </w:pPr>
+      <w:r>
+        <w:rPr>
+          <w:rFonts w:hint="eastAsia" w:ascii="宋体" w:hAnsi="宋体" w:eastAsia="宋体" w:cs="宋体"/>
+          <w:sz w:val="84"/>
+          <w:szCs w:val="84"/>
+          <w:lang w:val="en-US" w:eastAsia="zh-CN"/>
+        </w:rPr>
+        <w:t>数据流图（未完成）</w:t>
+      </w:r>
+    </w:p>
+    <w:p>
+      <w:pPr>
+        <w:numPr>
+          <w:ilvl w:val="0"/>
+          <w:numId w:val="15"/>
+        </w:numPr>
+        <w:rPr>
+          <w:rFonts w:hint="eastAsia" w:ascii="宋体" w:hAnsi="宋体" w:eastAsia="宋体" w:cs="宋体"/>
+          <w:sz w:val="84"/>
+          <w:szCs w:val="84"/>
+        </w:rPr>
+      </w:pPr>
+      <w:r>
+        <w:rPr>
+          <w:rFonts w:hint="eastAsia" w:ascii="宋体" w:hAnsi="宋体" w:eastAsia="宋体" w:cs="宋体"/>
+          <w:sz w:val="84"/>
+          <w:szCs w:val="84"/>
+          <w:lang w:val="en-US" w:eastAsia="zh-CN"/>
+        </w:rPr>
+        <w:t>ER图</w:t>
+      </w:r>
+      <w:r>
+        <w:drawing>
+          <wp:inline distT="0" distB="0" distL="114300" distR="114300">
+            <wp:extent cx="5266690" cy="2809875"/>
+            <wp:effectExtent l="0" t="0" r="3810" b="9525"/>
+            <wp:docPr id="3" name="图片 6"/>
+            <wp:cNvGraphicFramePr>
+              <a:graphicFrameLocks xmlns:a="http://schemas.openxmlformats.org/drawingml/2006/main" noChangeAspect="1"/>
+            </wp:cNvGraphicFramePr>
+            <a:graphic xmlns:a="http://schemas.openxmlformats.org/drawingml/2006/main">
+              <a:graphicData uri="http://schemas.openxmlformats.org/drawingml/2006/picture">
+                <pic:pic xmlns:pic="http://schemas.openxmlformats.org/drawingml/2006/picture">
+                  <pic:nvPicPr>
+                    <pic:cNvPr id="3" name="图片 6"/>
+                    <pic:cNvPicPr>
+                      <a:picLocks noChangeAspect="1"/>
+                    </pic:cNvPicPr>
+                  </pic:nvPicPr>
+                  <pic:blipFill>
+                    <a:blip r:embed="rId8"/>
+                    <a:stretch>
+                      <a:fillRect/>
+                    </a:stretch>
+                  </pic:blipFill>
+                  <pic:spPr>
+                    <a:xfrm>
+                      <a:off x="0" y="0"/>
+                      <a:ext cx="5266690" cy="2809875"/>
+                    </a:xfrm>
+                    <a:prstGeom prst="rect">
+                      <a:avLst/>
+                    </a:prstGeom>
+                    <a:noFill/>
+                    <a:ln>
+                      <a:noFill/>
+                    </a:ln>
+                  </pic:spPr>
+                </pic:pic>
+              </a:graphicData>
+            </a:graphic>
+          </wp:inline>
+        </w:drawing>
+      </w:r>
+    </w:p>
+    <w:p>
+      <w:pPr>
+        <w:pStyle w:val="4"/>
+        <w:keepNext w:val="0"/>
+        <w:keepLines w:val="0"/>
+        <w:widowControl/>
+        <w:suppressLineNumbers w:val="0"/>
+        <w:rPr>
+          <w:rFonts w:hint="eastAsia" w:ascii="宋体" w:hAnsi="宋体" w:eastAsia="宋体" w:cs="宋体"/>
+          <w:sz w:val="44"/>
+          <w:szCs w:val="44"/>
+        </w:rPr>
+      </w:pPr>
+      <w:r>
+        <w:rPr>
+          <w:rStyle w:val="9"/>
+          <w:rFonts w:hint="eastAsia" w:ascii="宋体" w:hAnsi="宋体" w:eastAsia="宋体" w:cs="宋体"/>
+          <w:b/>
+          <w:sz w:val="44"/>
+          <w:szCs w:val="44"/>
+        </w:rPr>
+        <w:t>3.1 流程分解</w:t>
+      </w:r>
+    </w:p>
+    <w:p>
+      <w:pPr>
+        <w:keepNext w:val="0"/>
+        <w:keepLines w:val="0"/>
+        <w:widowControl/>
+        <w:numPr>
+          <w:ilvl w:val="0"/>
+          <w:numId w:val="16"/>
+        </w:numPr>
+        <w:suppressLineNumbers w:val="0"/>
+        <w:spacing w:before="0" w:beforeAutospacing="1" w:after="0" w:afterAutospacing="1"/>
+        <w:ind w:left="720" w:hanging="360"/>
+        <w:rPr>
+          <w:rFonts w:hint="eastAsia" w:ascii="宋体" w:hAnsi="宋体" w:eastAsia="宋体" w:cs="宋体"/>
+          <w:sz w:val="44"/>
+          <w:szCs w:val="44"/>
+        </w:rPr>
+      </w:pPr>
+      <w:r>
+        <w:rPr>
+          <w:rStyle w:val="9"/>
+          <w:rFonts w:hint="eastAsia" w:ascii="宋体" w:hAnsi="宋体" w:eastAsia="宋体" w:cs="宋体"/>
+          <w:sz w:val="44"/>
+          <w:szCs w:val="44"/>
+        </w:rPr>
+        <w:t>房源发布流程</w:t>
+      </w:r>
+      <w:r>
+        <w:rPr>
+          <w:rFonts w:hint="eastAsia" w:ascii="宋体" w:hAnsi="宋体" w:eastAsia="宋体" w:cs="宋体"/>
+          <w:sz w:val="44"/>
+          <w:szCs w:val="44"/>
+        </w:rPr>
+        <w:t>：</w:t>
+      </w:r>
+    </w:p>
+    <w:p>
+      <w:pPr>
+        <w:keepNext w:val="0"/>
+        <w:keepLines w:val="0"/>
+        <w:widowControl/>
+        <w:numPr>
+          <w:ilvl w:val="1"/>
+          <w:numId w:val="17"/>
+        </w:numPr>
+        <w:suppressLineNumbers w:val="0"/>
+        <w:spacing w:before="0" w:beforeAutospacing="1" w:after="0" w:afterAutospacing="1"/>
+        <w:ind w:left="1410" w:leftChars="0" w:hanging="360" w:firstLineChars="0"/>
+        <w:rPr>
+          <w:rFonts w:hint="eastAsia" w:ascii="宋体" w:hAnsi="宋体" w:eastAsia="宋体" w:cs="宋体"/>
+          <w:sz w:val="36"/>
+          <w:szCs w:val="36"/>
+        </w:rPr>
+      </w:pPr>
+      <w:r>
+        <w:rPr>
+          <w:rFonts w:hint="eastAsia" w:ascii="宋体" w:hAnsi="宋体" w:eastAsia="宋体" w:cs="宋体"/>
+          <w:sz w:val="36"/>
+          <w:szCs w:val="36"/>
+        </w:rPr>
+        <w:t>房东通过平台发布房源信息并提交审核。</w:t>
+      </w:r>
+    </w:p>
+    <w:p>
+      <w:pPr>
+        <w:keepNext w:val="0"/>
+        <w:keepLines w:val="0"/>
+        <w:widowControl/>
+        <w:numPr>
+          <w:ilvl w:val="1"/>
+          <w:numId w:val="17"/>
+        </w:numPr>
+        <w:suppressLineNumbers w:val="0"/>
+        <w:spacing w:before="0" w:beforeAutospacing="1" w:after="0" w:afterAutospacing="1"/>
+        <w:ind w:left="1410" w:leftChars="0" w:hanging="360" w:firstLineChars="0"/>
+        <w:rPr>
+          <w:rFonts w:hint="eastAsia" w:ascii="宋体" w:hAnsi="宋体" w:eastAsia="宋体" w:cs="宋体"/>
+          <w:sz w:val="36"/>
+          <w:szCs w:val="36"/>
+        </w:rPr>
+      </w:pPr>
+      <w:r>
+        <w:rPr>
+          <w:rFonts w:hint="eastAsia" w:ascii="宋体" w:hAnsi="宋体" w:eastAsia="宋体" w:cs="宋体"/>
+          <w:sz w:val="36"/>
+          <w:szCs w:val="36"/>
+        </w:rPr>
+        <w:t>系统管理员审核后上线房源。</w:t>
+      </w:r>
+    </w:p>
+    <w:p>
+      <w:pPr>
+        <w:keepNext w:val="0"/>
+        <w:keepLines w:val="0"/>
+        <w:widowControl/>
+        <w:numPr>
+          <w:ilvl w:val="0"/>
+          <w:numId w:val="16"/>
+        </w:numPr>
+        <w:suppressLineNumbers w:val="0"/>
+        <w:spacing w:before="0" w:beforeAutospacing="1" w:after="0" w:afterAutospacing="1"/>
+        <w:ind w:left="720" w:hanging="360"/>
+        <w:rPr>
+          <w:rFonts w:hint="eastAsia" w:ascii="宋体" w:hAnsi="宋体" w:eastAsia="宋体" w:cs="宋体"/>
+          <w:sz w:val="44"/>
+          <w:szCs w:val="44"/>
+        </w:rPr>
+      </w:pPr>
+      <w:r>
+        <w:rPr>
+          <w:rStyle w:val="9"/>
+          <w:rFonts w:hint="eastAsia" w:ascii="宋体" w:hAnsi="宋体" w:eastAsia="宋体" w:cs="宋体"/>
+          <w:sz w:val="44"/>
+          <w:szCs w:val="44"/>
+        </w:rPr>
+        <w:t>房源搜索与推荐流程</w:t>
+      </w:r>
+      <w:r>
+        <w:rPr>
+          <w:rFonts w:hint="eastAsia" w:ascii="宋体" w:hAnsi="宋体" w:eastAsia="宋体" w:cs="宋体"/>
+          <w:sz w:val="44"/>
+          <w:szCs w:val="44"/>
+        </w:rPr>
+        <w:t>：</w:t>
+      </w:r>
+    </w:p>
+    <w:p>
+      <w:pPr>
+        <w:keepNext w:val="0"/>
+        <w:keepLines w:val="0"/>
+        <w:widowControl/>
+        <w:numPr>
+          <w:ilvl w:val="1"/>
+          <w:numId w:val="18"/>
+        </w:numPr>
+        <w:suppressLineNumbers w:val="0"/>
+        <w:tabs>
+          <w:tab w:val="left" w:pos="1440"/>
+        </w:tabs>
+        <w:spacing w:before="0" w:beforeAutospacing="1" w:after="0" w:afterAutospacing="1"/>
+        <w:ind w:left="1410" w:leftChars="0" w:hanging="360" w:firstLineChars="0"/>
+        <w:rPr>
+          <w:rFonts w:hint="eastAsia" w:ascii="宋体" w:hAnsi="宋体" w:eastAsia="宋体" w:cs="宋体"/>
+          <w:sz w:val="36"/>
+          <w:szCs w:val="36"/>
+        </w:rPr>
+      </w:pPr>
+      <w:r>
+        <w:rPr>
+          <w:rFonts w:hint="eastAsia" w:ascii="宋体" w:hAnsi="宋体" w:eastAsia="宋体" w:cs="宋体"/>
+          <w:sz w:val="36"/>
+          <w:szCs w:val="36"/>
+        </w:rPr>
+        <w:t>租客输入需求条件筛选房源。</w:t>
+      </w:r>
+    </w:p>
+    <w:p>
+      <w:pPr>
+        <w:keepNext w:val="0"/>
+        <w:keepLines w:val="0"/>
+        <w:widowControl/>
+        <w:numPr>
+          <w:ilvl w:val="1"/>
+          <w:numId w:val="18"/>
+        </w:numPr>
+        <w:suppressLineNumbers w:val="0"/>
+        <w:tabs>
+          <w:tab w:val="left" w:pos="1440"/>
+        </w:tabs>
+        <w:spacing w:before="0" w:beforeAutospacing="1" w:after="0" w:afterAutospacing="1"/>
+        <w:ind w:left="1410" w:leftChars="0" w:hanging="360" w:firstLineChars="0"/>
+        <w:rPr>
+          <w:rFonts w:hint="eastAsia" w:ascii="宋体" w:hAnsi="宋体" w:eastAsia="宋体" w:cs="宋体"/>
+          <w:sz w:val="36"/>
+          <w:szCs w:val="36"/>
+        </w:rPr>
+      </w:pPr>
+      <w:r>
+        <w:rPr>
+          <w:rFonts w:hint="eastAsia" w:ascii="宋体" w:hAnsi="宋体" w:eastAsia="宋体" w:cs="宋体"/>
+          <w:sz w:val="36"/>
+          <w:szCs w:val="36"/>
+        </w:rPr>
+        <w:t>系统根据算法推荐匹配房源。</w:t>
+      </w:r>
+    </w:p>
+    <w:p>
+      <w:pPr>
+        <w:keepNext w:val="0"/>
+        <w:keepLines w:val="0"/>
+        <w:widowControl/>
+        <w:numPr>
+          <w:ilvl w:val="0"/>
+          <w:numId w:val="16"/>
+        </w:numPr>
+        <w:suppressLineNumbers w:val="0"/>
+        <w:spacing w:before="0" w:beforeAutospacing="1" w:after="0" w:afterAutospacing="1"/>
+        <w:ind w:left="720" w:hanging="360"/>
+        <w:rPr>
+          <w:rFonts w:hint="eastAsia" w:ascii="宋体" w:hAnsi="宋体" w:eastAsia="宋体" w:cs="宋体"/>
+          <w:sz w:val="44"/>
+          <w:szCs w:val="44"/>
+        </w:rPr>
+      </w:pPr>
+      <w:r>
+        <w:rPr>
+          <w:rStyle w:val="9"/>
+          <w:rFonts w:hint="eastAsia" w:ascii="宋体" w:hAnsi="宋体" w:eastAsia="宋体" w:cs="宋体"/>
+          <w:sz w:val="44"/>
+          <w:szCs w:val="44"/>
+        </w:rPr>
+        <w:t>租赁合同签署流程</w:t>
+      </w:r>
+      <w:r>
+        <w:rPr>
+          <w:rFonts w:hint="eastAsia" w:ascii="宋体" w:hAnsi="宋体" w:eastAsia="宋体" w:cs="宋体"/>
+          <w:sz w:val="44"/>
+          <w:szCs w:val="44"/>
+        </w:rPr>
+        <w:t>：</w:t>
+      </w:r>
+    </w:p>
+    <w:p>
+      <w:pPr>
+        <w:keepNext w:val="0"/>
+        <w:keepLines w:val="0"/>
+        <w:widowControl/>
+        <w:numPr>
+          <w:ilvl w:val="1"/>
+          <w:numId w:val="19"/>
+        </w:numPr>
+        <w:suppressLineNumbers w:val="0"/>
+        <w:tabs>
+          <w:tab w:val="left" w:pos="1440"/>
+        </w:tabs>
+        <w:spacing w:before="0" w:beforeAutospacing="1" w:after="0" w:afterAutospacing="1"/>
+        <w:ind w:left="1410" w:leftChars="0" w:hanging="360" w:firstLineChars="0"/>
+        <w:rPr>
+          <w:rFonts w:hint="eastAsia" w:ascii="宋体" w:hAnsi="宋体" w:eastAsia="宋体" w:cs="宋体"/>
+          <w:sz w:val="36"/>
+          <w:szCs w:val="36"/>
+        </w:rPr>
+      </w:pPr>
+      <w:r>
+        <w:rPr>
+          <w:rFonts w:hint="eastAsia" w:ascii="宋体" w:hAnsi="宋体" w:eastAsia="宋体" w:cs="宋体"/>
+          <w:sz w:val="36"/>
+          <w:szCs w:val="36"/>
+        </w:rPr>
+        <w:t>双方确认租赁信息后在线生成合同并签署。</w:t>
+      </w:r>
+    </w:p>
+    <w:p>
+      <w:pPr>
+        <w:keepNext w:val="0"/>
+        <w:keepLines w:val="0"/>
+        <w:widowControl/>
+        <w:numPr>
+          <w:ilvl w:val="0"/>
+          <w:numId w:val="16"/>
+        </w:numPr>
+        <w:suppressLineNumbers w:val="0"/>
+        <w:spacing w:before="0" w:beforeAutospacing="1" w:after="0" w:afterAutospacing="1"/>
+        <w:ind w:left="720" w:hanging="360"/>
+        <w:rPr>
+          <w:rFonts w:hint="eastAsia" w:ascii="宋体" w:hAnsi="宋体" w:eastAsia="宋体" w:cs="宋体"/>
+          <w:sz w:val="44"/>
+          <w:szCs w:val="44"/>
+        </w:rPr>
+      </w:pPr>
+      <w:r>
+        <w:rPr>
+          <w:rStyle w:val="9"/>
+          <w:rFonts w:hint="eastAsia" w:ascii="宋体" w:hAnsi="宋体" w:eastAsia="宋体" w:cs="宋体"/>
+          <w:sz w:val="44"/>
+          <w:szCs w:val="44"/>
+        </w:rPr>
+        <w:t>租金支付流程</w:t>
+      </w:r>
+      <w:r>
+        <w:rPr>
+          <w:rFonts w:hint="eastAsia" w:ascii="宋体" w:hAnsi="宋体" w:eastAsia="宋体" w:cs="宋体"/>
+          <w:sz w:val="44"/>
+          <w:szCs w:val="44"/>
+        </w:rPr>
+        <w:t>：</w:t>
+      </w:r>
+    </w:p>
+    <w:p>
+      <w:pPr>
+        <w:keepNext w:val="0"/>
+        <w:keepLines w:val="0"/>
+        <w:widowControl/>
+        <w:numPr>
+          <w:ilvl w:val="1"/>
+          <w:numId w:val="20"/>
+        </w:numPr>
+        <w:suppressLineNumbers w:val="0"/>
+        <w:tabs>
+          <w:tab w:val="left" w:pos="1440"/>
+        </w:tabs>
+        <w:spacing w:before="0" w:beforeAutospacing="1" w:after="0" w:afterAutospacing="1"/>
+        <w:ind w:left="1410" w:leftChars="0" w:hanging="360" w:firstLineChars="0"/>
+        <w:rPr>
+          <w:rFonts w:hint="eastAsia" w:ascii="宋体" w:hAnsi="宋体" w:eastAsia="宋体" w:cs="宋体"/>
+          <w:sz w:val="36"/>
+          <w:szCs w:val="36"/>
+        </w:rPr>
+      </w:pPr>
+      <w:r>
+        <w:rPr>
+          <w:rFonts w:hint="eastAsia" w:ascii="宋体" w:hAnsi="宋体" w:eastAsia="宋体" w:cs="宋体"/>
+          <w:sz w:val="36"/>
+          <w:szCs w:val="36"/>
+        </w:rPr>
+        <w:t>租客完成租金支付后，系统确认交易完成。</w:t>
+      </w:r>
+    </w:p>
+    <w:p>
+      <w:pPr>
+        <w:keepNext w:val="0"/>
+        <w:keepLines w:val="0"/>
+        <w:widowControl/>
+        <w:numPr>
+          <w:ilvl w:val="0"/>
+          <w:numId w:val="16"/>
+        </w:numPr>
+        <w:suppressLineNumbers w:val="0"/>
+        <w:spacing w:before="0" w:beforeAutospacing="1" w:after="0" w:afterAutospacing="1"/>
+        <w:ind w:left="720" w:hanging="360"/>
+        <w:rPr>
+          <w:rFonts w:hint="eastAsia" w:ascii="宋体" w:hAnsi="宋体" w:eastAsia="宋体" w:cs="宋体"/>
+          <w:sz w:val="44"/>
+          <w:szCs w:val="44"/>
+        </w:rPr>
+      </w:pPr>
+      <w:r>
+        <w:rPr>
+          <w:rStyle w:val="9"/>
+          <w:rFonts w:hint="eastAsia" w:ascii="宋体" w:hAnsi="宋体" w:eastAsia="宋体" w:cs="宋体"/>
+          <w:sz w:val="44"/>
+          <w:szCs w:val="44"/>
+        </w:rPr>
+        <w:t>售后支持与评价流程</w:t>
+      </w:r>
+      <w:r>
+        <w:rPr>
+          <w:rFonts w:hint="eastAsia" w:ascii="宋体" w:hAnsi="宋体" w:eastAsia="宋体" w:cs="宋体"/>
+          <w:sz w:val="44"/>
+          <w:szCs w:val="44"/>
+        </w:rPr>
+        <w:t>：</w:t>
+      </w:r>
+    </w:p>
+    <w:p>
+      <w:pPr>
+        <w:keepNext w:val="0"/>
+        <w:keepLines w:val="0"/>
+        <w:widowControl/>
+        <w:numPr>
+          <w:ilvl w:val="1"/>
+          <w:numId w:val="21"/>
+        </w:numPr>
+        <w:suppressLineNumbers w:val="0"/>
+        <w:tabs>
+          <w:tab w:val="left" w:pos="1440"/>
+        </w:tabs>
+        <w:spacing w:before="0" w:beforeAutospacing="1" w:after="0" w:afterAutospacing="1"/>
+        <w:ind w:left="1410" w:leftChars="0" w:hanging="360" w:firstLineChars="0"/>
+        <w:rPr>
+          <w:rFonts w:hint="eastAsia" w:ascii="宋体" w:hAnsi="宋体" w:eastAsia="宋体" w:cs="宋体"/>
+          <w:sz w:val="36"/>
+          <w:szCs w:val="36"/>
+        </w:rPr>
+      </w:pPr>
+      <w:r>
+        <w:rPr>
+          <w:rFonts w:hint="eastAsia" w:ascii="宋体" w:hAnsi="宋体" w:eastAsia="宋体" w:cs="宋体"/>
+          <w:sz w:val="36"/>
+          <w:szCs w:val="36"/>
+        </w:rPr>
+        <w:t>用户完成评价，平台跟踪处理后续服务。</w:t>
+      </w:r>
+    </w:p>
+    <w:p>
+      <w:pPr>
+        <w:keepNext w:val="0"/>
+        <w:keepLines w:val="0"/>
+        <w:widowControl/>
+        <w:suppressLineNumbers w:val="0"/>
+      </w:pPr>
+    </w:p>
+    <w:p>
+      <w:pPr>
+        <w:pStyle w:val="3"/>
+        <w:keepNext w:val="0"/>
+        <w:keepLines w:val="0"/>
+        <w:widowControl/>
+        <w:suppressLineNumbers w:val="0"/>
+        <w:rPr>
+          <w:rFonts w:hint="eastAsia" w:ascii="宋体" w:hAnsi="宋体" w:eastAsia="宋体" w:cs="宋体"/>
+          <w:sz w:val="44"/>
+          <w:szCs w:val="44"/>
+        </w:rPr>
+      </w:pPr>
+      <w:r>
+        <w:rPr>
+          <w:rStyle w:val="9"/>
+          <w:rFonts w:hint="eastAsia" w:ascii="宋体" w:hAnsi="宋体" w:eastAsia="宋体" w:cs="宋体"/>
+          <w:b/>
+          <w:sz w:val="44"/>
+          <w:szCs w:val="44"/>
+        </w:rPr>
+        <w:t>4. 可行性分析</w:t>
+      </w:r>
+    </w:p>
+    <w:p>
+      <w:pPr>
+        <w:pStyle w:val="4"/>
+        <w:keepNext w:val="0"/>
+        <w:keepLines w:val="0"/>
+        <w:widowControl/>
+        <w:suppressLineNumbers w:val="0"/>
+        <w:rPr>
+          <w:rFonts w:hint="eastAsia" w:ascii="宋体" w:hAnsi="宋体" w:eastAsia="宋体" w:cs="宋体"/>
+          <w:sz w:val="44"/>
+          <w:szCs w:val="44"/>
+        </w:rPr>
+      </w:pPr>
+      <w:r>
+        <w:rPr>
+          <w:rStyle w:val="9"/>
+          <w:rFonts w:hint="eastAsia" w:ascii="宋体" w:hAnsi="宋体" w:eastAsia="宋体" w:cs="宋体"/>
+          <w:b/>
+          <w:sz w:val="44"/>
+          <w:szCs w:val="44"/>
+        </w:rPr>
+        <w:t>4.1 技术可行性</w:t>
       </w:r>
     </w:p>
     <w:p>
@@ -418,9 +2680,363 @@
         <w:widowControl/>
         <w:suppressLineNumbers w:val="0"/>
         <w:rPr>
-          <w:sz w:val="44"/>
-          <w:szCs w:val="44"/>
-        </w:rPr>
+          <w:rFonts w:hint="eastAsia" w:ascii="宋体" w:hAnsi="宋体" w:eastAsia="宋体" w:cs="宋体"/>
+          <w:sz w:val="44"/>
+          <w:szCs w:val="44"/>
+        </w:rPr>
+      </w:pPr>
+      <w:r>
+        <w:rPr>
+          <w:rStyle w:val="9"/>
+          <w:rFonts w:hint="eastAsia" w:ascii="宋体" w:hAnsi="宋体" w:eastAsia="宋体" w:cs="宋体"/>
+          <w:b/>
+          <w:sz w:val="44"/>
+          <w:szCs w:val="44"/>
+        </w:rPr>
+        <w:t>技术选型</w:t>
+      </w:r>
+    </w:p>
+    <w:p>
+      <w:pPr>
+        <w:keepNext w:val="0"/>
+        <w:keepLines w:val="0"/>
+        <w:widowControl/>
+        <w:numPr>
+          <w:ilvl w:val="0"/>
+          <w:numId w:val="22"/>
+        </w:numPr>
+        <w:suppressLineNumbers w:val="0"/>
+        <w:spacing w:before="0" w:beforeAutospacing="1" w:after="0" w:afterAutospacing="1"/>
+        <w:ind w:left="720" w:hanging="360"/>
+        <w:rPr>
+          <w:rFonts w:hint="eastAsia" w:ascii="宋体" w:hAnsi="宋体" w:eastAsia="宋体" w:cs="宋体"/>
+          <w:sz w:val="36"/>
+          <w:szCs w:val="36"/>
+        </w:rPr>
+      </w:pPr>
+      <w:r>
+        <w:rPr>
+          <w:rStyle w:val="9"/>
+          <w:rFonts w:hint="eastAsia" w:ascii="宋体" w:hAnsi="宋体" w:eastAsia="宋体" w:cs="宋体"/>
+          <w:sz w:val="36"/>
+          <w:szCs w:val="36"/>
+        </w:rPr>
+        <w:t>前端技术</w:t>
+      </w:r>
+      <w:r>
+        <w:rPr>
+          <w:rFonts w:hint="eastAsia" w:ascii="宋体" w:hAnsi="宋体" w:eastAsia="宋体" w:cs="宋体"/>
+          <w:sz w:val="36"/>
+          <w:szCs w:val="36"/>
+        </w:rPr>
+        <w:t>：使用HTML、CSS、JavaScript等，结合现代框架（如Vue.js或React）提升用户交互体验。</w:t>
+      </w:r>
+    </w:p>
+    <w:p>
+      <w:pPr>
+        <w:keepNext w:val="0"/>
+        <w:keepLines w:val="0"/>
+        <w:widowControl/>
+        <w:numPr>
+          <w:ilvl w:val="0"/>
+          <w:numId w:val="22"/>
+        </w:numPr>
+        <w:suppressLineNumbers w:val="0"/>
+        <w:spacing w:before="0" w:beforeAutospacing="1" w:after="0" w:afterAutospacing="1"/>
+        <w:ind w:left="720" w:hanging="360"/>
+        <w:rPr>
+          <w:rFonts w:hint="eastAsia" w:ascii="宋体" w:hAnsi="宋体" w:eastAsia="宋体" w:cs="宋体"/>
+          <w:sz w:val="36"/>
+          <w:szCs w:val="36"/>
+        </w:rPr>
+      </w:pPr>
+      <w:r>
+        <w:rPr>
+          <w:rStyle w:val="9"/>
+          <w:rFonts w:hint="eastAsia" w:ascii="宋体" w:hAnsi="宋体" w:eastAsia="宋体" w:cs="宋体"/>
+          <w:sz w:val="36"/>
+          <w:szCs w:val="36"/>
+        </w:rPr>
+        <w:t>后端技术</w:t>
+      </w:r>
+      <w:r>
+        <w:rPr>
+          <w:rFonts w:hint="eastAsia" w:ascii="宋体" w:hAnsi="宋体" w:eastAsia="宋体" w:cs="宋体"/>
+          <w:sz w:val="36"/>
+          <w:szCs w:val="36"/>
+        </w:rPr>
+        <w:t>：采用Java（如Spring Boot）作为后端框架，提供高效的数据处理和稳定服务。</w:t>
+      </w:r>
+    </w:p>
+    <w:p>
+      <w:pPr>
+        <w:keepNext w:val="0"/>
+        <w:keepLines w:val="0"/>
+        <w:widowControl/>
+        <w:numPr>
+          <w:ilvl w:val="0"/>
+          <w:numId w:val="22"/>
+        </w:numPr>
+        <w:suppressLineNumbers w:val="0"/>
+        <w:spacing w:before="0" w:beforeAutospacing="1" w:after="0" w:afterAutospacing="1"/>
+        <w:ind w:left="720" w:hanging="360"/>
+        <w:rPr>
+          <w:rFonts w:hint="eastAsia" w:ascii="宋体" w:hAnsi="宋体" w:eastAsia="宋体" w:cs="宋体"/>
+          <w:sz w:val="36"/>
+          <w:szCs w:val="36"/>
+        </w:rPr>
+      </w:pPr>
+      <w:r>
+        <w:rPr>
+          <w:rStyle w:val="9"/>
+          <w:rFonts w:hint="eastAsia" w:ascii="宋体" w:hAnsi="宋体" w:eastAsia="宋体" w:cs="宋体"/>
+          <w:sz w:val="36"/>
+          <w:szCs w:val="36"/>
+        </w:rPr>
+        <w:t>数据库技术</w:t>
+      </w:r>
+      <w:r>
+        <w:rPr>
+          <w:rFonts w:hint="eastAsia" w:ascii="宋体" w:hAnsi="宋体" w:eastAsia="宋体" w:cs="宋体"/>
+          <w:sz w:val="36"/>
+          <w:szCs w:val="36"/>
+        </w:rPr>
+        <w:t>：选用MySQL数据库，确保数据的可靠存储和快速检索。</w:t>
+      </w:r>
+    </w:p>
+    <w:p>
+      <w:pPr>
+        <w:keepNext w:val="0"/>
+        <w:keepLines w:val="0"/>
+        <w:widowControl/>
+        <w:numPr>
+          <w:ilvl w:val="0"/>
+          <w:numId w:val="22"/>
+        </w:numPr>
+        <w:suppressLineNumbers w:val="0"/>
+        <w:spacing w:before="0" w:beforeAutospacing="1" w:after="0" w:afterAutospacing="1"/>
+        <w:ind w:left="720" w:hanging="360"/>
+        <w:rPr>
+          <w:rFonts w:hint="eastAsia" w:ascii="宋体" w:hAnsi="宋体" w:eastAsia="宋体" w:cs="宋体"/>
+          <w:sz w:val="36"/>
+          <w:szCs w:val="36"/>
+        </w:rPr>
+      </w:pPr>
+      <w:r>
+        <w:rPr>
+          <w:rStyle w:val="9"/>
+          <w:rFonts w:hint="eastAsia" w:ascii="宋体" w:hAnsi="宋体" w:eastAsia="宋体" w:cs="宋体"/>
+          <w:sz w:val="36"/>
+          <w:szCs w:val="36"/>
+        </w:rPr>
+        <w:t>部署方案</w:t>
+      </w:r>
+      <w:r>
+        <w:rPr>
+          <w:rFonts w:hint="eastAsia" w:ascii="宋体" w:hAnsi="宋体" w:eastAsia="宋体" w:cs="宋体"/>
+          <w:sz w:val="36"/>
+          <w:szCs w:val="36"/>
+        </w:rPr>
+        <w:t>：通过云服务平台（如阿里云或AWS）进行部署，确保系统高可用性。</w:t>
+      </w:r>
+    </w:p>
+    <w:p>
+      <w:pPr>
+        <w:pStyle w:val="5"/>
+        <w:keepNext w:val="0"/>
+        <w:keepLines w:val="0"/>
+        <w:widowControl/>
+        <w:suppressLineNumbers w:val="0"/>
+        <w:rPr>
+          <w:rFonts w:hint="eastAsia" w:ascii="宋体" w:hAnsi="宋体" w:eastAsia="宋体" w:cs="宋体"/>
+          <w:sz w:val="44"/>
+          <w:szCs w:val="44"/>
+        </w:rPr>
+      </w:pPr>
+      <w:r>
+        <w:rPr>
+          <w:rStyle w:val="9"/>
+          <w:rFonts w:hint="eastAsia" w:ascii="宋体" w:hAnsi="宋体" w:eastAsia="宋体" w:cs="宋体"/>
+          <w:b/>
+          <w:sz w:val="44"/>
+          <w:szCs w:val="44"/>
+        </w:rPr>
+        <w:t>安全保障</w:t>
+      </w:r>
+    </w:p>
+    <w:p>
+      <w:pPr>
+        <w:keepNext w:val="0"/>
+        <w:keepLines w:val="0"/>
+        <w:widowControl/>
+        <w:numPr>
+          <w:ilvl w:val="0"/>
+          <w:numId w:val="23"/>
+        </w:numPr>
+        <w:suppressLineNumbers w:val="0"/>
+        <w:spacing w:before="0" w:beforeAutospacing="1" w:after="0" w:afterAutospacing="1"/>
+        <w:ind w:left="720" w:hanging="360"/>
+        <w:rPr>
+          <w:rFonts w:hint="eastAsia" w:ascii="宋体" w:hAnsi="宋体" w:eastAsia="宋体" w:cs="宋体"/>
+          <w:sz w:val="36"/>
+          <w:szCs w:val="36"/>
+        </w:rPr>
+      </w:pPr>
+      <w:r>
+        <w:rPr>
+          <w:rFonts w:hint="eastAsia" w:ascii="宋体" w:hAnsi="宋体" w:eastAsia="宋体" w:cs="宋体"/>
+          <w:sz w:val="36"/>
+          <w:szCs w:val="36"/>
+        </w:rPr>
+        <w:t>数据加密保护用户隐私，支付数据采用SSL加密传输。</w:t>
+      </w:r>
+    </w:p>
+    <w:p>
+      <w:pPr>
+        <w:keepNext w:val="0"/>
+        <w:keepLines w:val="0"/>
+        <w:widowControl/>
+        <w:numPr>
+          <w:ilvl w:val="0"/>
+          <w:numId w:val="23"/>
+        </w:numPr>
+        <w:suppressLineNumbers w:val="0"/>
+        <w:spacing w:before="0" w:beforeAutospacing="1" w:after="0" w:afterAutospacing="1"/>
+        <w:ind w:left="720" w:hanging="360"/>
+        <w:rPr>
+          <w:rFonts w:hint="eastAsia" w:ascii="宋体" w:hAnsi="宋体" w:eastAsia="宋体" w:cs="宋体"/>
+          <w:sz w:val="36"/>
+          <w:szCs w:val="36"/>
+        </w:rPr>
+      </w:pPr>
+      <w:r>
+        <w:rPr>
+          <w:rFonts w:hint="eastAsia" w:ascii="宋体" w:hAnsi="宋体" w:eastAsia="宋体" w:cs="宋体"/>
+          <w:sz w:val="36"/>
+          <w:szCs w:val="36"/>
+        </w:rPr>
+        <w:t>异常处理机制支持支付中断、合同存储失败等情况的容错处理。</w:t>
+      </w:r>
+    </w:p>
+    <w:p>
+      <w:pPr>
+        <w:keepNext w:val="0"/>
+        <w:keepLines w:val="0"/>
+        <w:widowControl/>
+        <w:suppressLineNumbers w:val="0"/>
+      </w:pPr>
+    </w:p>
+    <w:p>
+      <w:pPr>
+        <w:pStyle w:val="4"/>
+        <w:keepNext w:val="0"/>
+        <w:keepLines w:val="0"/>
+        <w:widowControl/>
+        <w:suppressLineNumbers w:val="0"/>
+        <w:rPr>
+          <w:rFonts w:hint="eastAsia" w:ascii="宋体" w:hAnsi="宋体" w:eastAsia="宋体" w:cs="宋体"/>
+          <w:sz w:val="44"/>
+          <w:szCs w:val="44"/>
+        </w:rPr>
+      </w:pPr>
+      <w:r>
+        <w:rPr>
+          <w:rStyle w:val="9"/>
+          <w:rFonts w:hint="eastAsia" w:ascii="宋体" w:hAnsi="宋体" w:eastAsia="宋体" w:cs="宋体"/>
+          <w:b/>
+          <w:sz w:val="44"/>
+          <w:szCs w:val="44"/>
+        </w:rPr>
+        <w:t>4.2 法律与政策可行性</w:t>
+      </w:r>
+    </w:p>
+    <w:p>
+      <w:pPr>
+        <w:keepNext w:val="0"/>
+        <w:keepLines w:val="0"/>
+        <w:widowControl/>
+        <w:numPr>
+          <w:ilvl w:val="0"/>
+          <w:numId w:val="24"/>
+        </w:numPr>
+        <w:suppressLineNumbers w:val="0"/>
+        <w:spacing w:before="0" w:beforeAutospacing="1" w:after="0" w:afterAutospacing="1"/>
+        <w:ind w:left="720" w:hanging="360"/>
+        <w:rPr>
+          <w:rFonts w:hint="eastAsia" w:ascii="宋体" w:hAnsi="宋体" w:eastAsia="宋体" w:cs="宋体"/>
+          <w:sz w:val="36"/>
+          <w:szCs w:val="36"/>
+        </w:rPr>
+      </w:pPr>
+      <w:r>
+        <w:rPr>
+          <w:rStyle w:val="9"/>
+          <w:rFonts w:hint="eastAsia" w:ascii="宋体" w:hAnsi="宋体" w:eastAsia="宋体" w:cs="宋体"/>
+          <w:sz w:val="36"/>
+          <w:szCs w:val="36"/>
+        </w:rPr>
+        <w:t>租赁合同合规性</w:t>
+      </w:r>
+      <w:r>
+        <w:rPr>
+          <w:rFonts w:hint="eastAsia" w:ascii="宋体" w:hAnsi="宋体" w:eastAsia="宋体" w:cs="宋体"/>
+          <w:sz w:val="36"/>
+          <w:szCs w:val="36"/>
+        </w:rPr>
+        <w:t>：系统提供标准化的合同模板，符合《民法典》相关法律规定。</w:t>
+      </w:r>
+    </w:p>
+    <w:p>
+      <w:pPr>
+        <w:keepNext w:val="0"/>
+        <w:keepLines w:val="0"/>
+        <w:widowControl/>
+        <w:numPr>
+          <w:ilvl w:val="0"/>
+          <w:numId w:val="24"/>
+        </w:numPr>
+        <w:suppressLineNumbers w:val="0"/>
+        <w:spacing w:before="0" w:beforeAutospacing="1" w:after="0" w:afterAutospacing="1"/>
+        <w:ind w:left="720" w:hanging="360"/>
+        <w:rPr>
+          <w:rFonts w:hint="eastAsia" w:ascii="宋体" w:hAnsi="宋体" w:eastAsia="宋体" w:cs="宋体"/>
+          <w:sz w:val="36"/>
+          <w:szCs w:val="36"/>
+        </w:rPr>
+      </w:pPr>
+      <w:r>
+        <w:rPr>
+          <w:rStyle w:val="9"/>
+          <w:rFonts w:hint="eastAsia" w:ascii="宋体" w:hAnsi="宋体" w:eastAsia="宋体" w:cs="宋体"/>
+          <w:sz w:val="36"/>
+          <w:szCs w:val="36"/>
+        </w:rPr>
+        <w:t>平台数据保护</w:t>
+      </w:r>
+      <w:r>
+        <w:rPr>
+          <w:rFonts w:hint="eastAsia" w:ascii="宋体" w:hAnsi="宋体" w:eastAsia="宋体" w:cs="宋体"/>
+          <w:sz w:val="36"/>
+          <w:szCs w:val="36"/>
+        </w:rPr>
+        <w:t>：严格遵守《个人信息保护法》，保障用户隐私。</w:t>
+      </w:r>
+    </w:p>
+    <w:p>
+      <w:pPr>
+        <w:keepNext w:val="0"/>
+        <w:keepLines w:val="0"/>
+        <w:widowControl/>
+        <w:suppressLineNumbers w:val="0"/>
+      </w:pPr>
+    </w:p>
+    <w:p>
+      <w:pPr>
+        <w:pStyle w:val="3"/>
+        <w:keepNext w:val="0"/>
+        <w:keepLines w:val="0"/>
+        <w:widowControl/>
+        <w:suppressLineNumbers w:val="0"/>
       </w:pPr>
       <w:r>
         <w:rPr>
@@ -429,7 +3045,73 @@
           <w:sz w:val="44"/>
           <w:szCs w:val="44"/>
         </w:rPr>
-        <w:t>房源管理模块</w:t>
+        <w:t>5. 市场分析与财务可行性</w:t>
+      </w:r>
+    </w:p>
+    <w:p>
+      <w:pPr>
+        <w:pStyle w:val="4"/>
+        <w:keepNext w:val="0"/>
+        <w:keepLines w:val="0"/>
+        <w:widowControl/>
+        <w:suppressLineNumbers w:val="0"/>
+        <w:rPr>
+          <w:sz w:val="44"/>
+          <w:szCs w:val="44"/>
+        </w:rPr>
+      </w:pPr>
+      <w:r>
+        <w:rPr>
+          <w:rStyle w:val="9"/>
+          <w:b/>
+          <w:sz w:val="44"/>
+          <w:szCs w:val="44"/>
+        </w:rPr>
+        <w:t>5.1 市场需求</w:t>
+      </w:r>
+    </w:p>
+    <w:p>
+      <w:pPr>
+        <w:pStyle w:val="5"/>
+        <w:keepNext w:val="0"/>
+        <w:keepLines w:val="0"/>
+        <w:widowControl/>
+        <w:suppressLineNumbers w:val="0"/>
+        <w:rPr>
+          <w:sz w:val="44"/>
+          <w:szCs w:val="44"/>
+        </w:rPr>
+      </w:pPr>
+      <w:r>
+        <w:rPr>
+          <w:rStyle w:val="9"/>
+          <w:b/>
+          <w:sz w:val="44"/>
+          <w:szCs w:val="44"/>
+        </w:rPr>
+        <w:t>目标用户</w:t>
+      </w:r>
+    </w:p>
+    <w:p>
+      <w:pPr>
+        <w:pStyle w:val="6"/>
+        <w:keepNext w:val="0"/>
+        <w:keepLines w:val="0"/>
+        <w:widowControl/>
+        <w:suppressLineNumbers w:val="0"/>
+        <w:rPr>
+          <w:rFonts w:hint="eastAsia" w:ascii="宋体" w:hAnsi="宋体" w:eastAsia="宋体" w:cs="宋体"/>
+          <w:sz w:val="36"/>
+          <w:szCs w:val="36"/>
+        </w:rPr>
+      </w:pPr>
+      <w:r>
+        <w:rPr>
+          <w:rFonts w:hint="eastAsia" w:ascii="宋体" w:hAnsi="宋体" w:eastAsia="宋体" w:cs="宋体"/>
+          <w:sz w:val="36"/>
+          <w:szCs w:val="36"/>
+        </w:rPr>
+        <w:t>主要用户为房东和租客：</w:t>
       </w:r>
     </w:p>
     <w:p>
@@ -439,7 +3121,7 @@
         <w:widowControl/>
         <w:numPr>
           <w:ilvl w:val="0"/>
-          <w:numId w:val="2"/>
+          <w:numId w:val="25"/>
         </w:numPr>
         <w:suppressLineNumbers w:val="0"/>
         <w:spacing w:before="0" w:beforeAutospacing="1" w:after="0" w:afterAutospacing="1"/>
@@ -456,7 +3138,7 @@
           <w:sz w:val="36"/>
           <w:szCs w:val="36"/>
         </w:rPr>
-        <w:t>房东可以通过平台发布房屋的详细信息，包括地理位置、租金、房屋类型等，并由后台进行初步审核。</w:t>
+        <w:t>房东：希望高效发布房源并寻找优质租客。</w:t>
       </w:r>
     </w:p>
     <w:p>
@@ -466,7 +3148,7 @@
         <w:widowControl/>
         <w:numPr>
           <w:ilvl w:val="0"/>
-          <w:numId w:val="2"/>
+          <w:numId w:val="25"/>
         </w:numPr>
         <w:suppressLineNumbers w:val="0"/>
         <w:spacing w:before="0" w:beforeAutospacing="1" w:after="0" w:afterAutospacing="1"/>
@@ -483,7 +3165,7 @@
           <w:sz w:val="36"/>
           <w:szCs w:val="36"/>
         </w:rPr>
-        <w:t>系统支持多种房源类型，包括单间出租、整套出租和商业房屋出租。</w:t>
+        <w:t>租客：希望快速找到适合的房源并享受便捷的租赁服务。</w:t>
       </w:r>
     </w:p>
     <w:p>
@@ -505,7 +3187,7 @@
           <w:sz w:val="44"/>
           <w:szCs w:val="44"/>
         </w:rPr>
-        <w:t>房源搜索与筛选模块</w:t>
+        <w:t>市场痛点</w:t>
       </w:r>
     </w:p>
     <w:p>
@@ -515,7 +3197,7 @@
         <w:widowControl/>
         <w:numPr>
           <w:ilvl w:val="0"/>
-          <w:numId w:val="3"/>
+          <w:numId w:val="26"/>
         </w:numPr>
         <w:suppressLineNumbers w:val="0"/>
         <w:spacing w:before="0" w:beforeAutospacing="1" w:after="0" w:afterAutospacing="1"/>
@@ -532,7 +3214,7 @@
           <w:sz w:val="36"/>
           <w:szCs w:val="36"/>
         </w:rPr>
-        <w:t>租客能够通过筛选条件（如地理位置、价格区间、房型等）快速找到符合需求的房源。</w:t>
+        <w:t>信息分散，缺乏高效匹配。</w:t>
       </w:r>
     </w:p>
     <w:p>
@@ -542,7 +3224,7 @@
         <w:widowControl/>
         <w:numPr>
           <w:ilvl w:val="0"/>
-          <w:numId w:val="3"/>
+          <w:numId w:val="26"/>
         </w:numPr>
         <w:suppressLineNumbers w:val="0"/>
         <w:spacing w:before="0" w:beforeAutospacing="1" w:after="0" w:afterAutospacing="1"/>
@@ -559,41 +3241,34 @@
           <w:sz w:val="36"/>
           <w:szCs w:val="36"/>
         </w:rPr>
-        <w:t>系统借助</w:t>
-      </w:r>
-      <w:r>
-        <w:rPr>
-          <w:rStyle w:val="9"/>
-          <w:rFonts w:hint="eastAsia" w:ascii="宋体" w:hAnsi="宋体" w:eastAsia="宋体" w:cs="宋体"/>
-          <w:sz w:val="36"/>
-          <w:szCs w:val="36"/>
-        </w:rPr>
-        <w:t>蚁群算法</w:t>
-      </w:r>
-      <w:r>
-        <w:rPr>
-          <w:rFonts w:hint="eastAsia" w:ascii="宋体" w:hAnsi="宋体" w:eastAsia="宋体" w:cs="宋体"/>
-          <w:sz w:val="36"/>
-          <w:szCs w:val="36"/>
-        </w:rPr>
-        <w:t>或</w:t>
-      </w:r>
-      <w:r>
-        <w:rPr>
-          <w:rStyle w:val="9"/>
-          <w:rFonts w:hint="eastAsia" w:ascii="宋体" w:hAnsi="宋体" w:eastAsia="宋体" w:cs="宋体"/>
-          <w:sz w:val="36"/>
-          <w:szCs w:val="36"/>
-        </w:rPr>
-        <w:t>BP神经网络算法</w:t>
-      </w:r>
-      <w:r>
-        <w:rPr>
-          <w:rFonts w:hint="eastAsia" w:ascii="宋体" w:hAnsi="宋体" w:eastAsia="宋体" w:cs="宋体"/>
-          <w:sz w:val="36"/>
-          <w:szCs w:val="36"/>
-        </w:rPr>
-        <w:t>，根据用户需求与偏好推荐最适合的房源。</w:t>
+        <w:t>合同签署繁琐，法律保障不足。</w:t>
+      </w:r>
+    </w:p>
+    <w:p>
+      <w:pPr>
+        <w:keepNext w:val="0"/>
+        <w:keepLines w:val="0"/>
+        <w:widowControl/>
+        <w:numPr>
+          <w:ilvl w:val="0"/>
+          <w:numId w:val="26"/>
+        </w:numPr>
+        <w:suppressLineNumbers w:val="0"/>
+        <w:spacing w:before="0" w:beforeAutospacing="1" w:after="0" w:afterAutospacing="1"/>
+        <w:ind w:left="720" w:hanging="360"/>
+        <w:rPr>
+          <w:rFonts w:hint="eastAsia" w:ascii="宋体" w:hAnsi="宋体" w:eastAsia="宋体" w:cs="宋体"/>
+          <w:sz w:val="36"/>
+          <w:szCs w:val="36"/>
+        </w:rPr>
+      </w:pPr>
+      <w:r>
+        <w:rPr>
+          <w:rFonts w:hint="eastAsia" w:ascii="宋体" w:hAnsi="宋体" w:eastAsia="宋体" w:cs="宋体"/>
+          <w:sz w:val="36"/>
+          <w:szCs w:val="36"/>
+        </w:rPr>
+        <w:t>中介收费不透明，租房成本增加。</w:t>
       </w:r>
     </w:p>
     <w:p>
@@ -604,7 +3279,6 @@
         <w:widowControl/>
         <w:suppressLineNumbers w:val="0"/>
         <w:rPr>
-          <w:rFonts w:hint="eastAsia" w:ascii="宋体" w:hAnsi="宋体" w:eastAsia="宋体" w:cs="宋体"/>
           <w:sz w:val="44"/>
           <w:szCs w:val="44"/>
         </w:rPr>
@@ -616,17 +3290,7 @@
           <w:sz w:val="44"/>
           <w:szCs w:val="44"/>
         </w:rPr>
-        <w:t>租赁合</w:t>
-      </w:r>
-      <w:r>
-        <w:rPr>
-          <w:rStyle w:val="9"/>
-          <w:rFonts w:hint="eastAsia" w:ascii="宋体" w:hAnsi="宋体" w:eastAsia="宋体" w:cs="宋体"/>
-          <w:b/>
-          <w:sz w:val="44"/>
-          <w:szCs w:val="44"/>
-        </w:rPr>
-        <w:t>同管理模块</w:t>
+        <w:t>市场机会</w:t>
       </w:r>
     </w:p>
     <w:p>
@@ -636,7 +3300,7 @@
         <w:widowControl/>
         <w:numPr>
           <w:ilvl w:val="0"/>
-          <w:numId w:val="4"/>
+          <w:numId w:val="27"/>
         </w:numPr>
         <w:suppressLineNumbers w:val="0"/>
         <w:spacing w:before="0" w:beforeAutospacing="1" w:after="0" w:afterAutospacing="1"/>
@@ -653,7 +3317,7 @@
           <w:sz w:val="36"/>
           <w:szCs w:val="36"/>
         </w:rPr>
-        <w:t>支持房东与租客在线生成并签署租赁合同，确保租赁流程的规范化与合法性。</w:t>
+        <w:t>提供一站式服务，快速占领市场。</w:t>
       </w:r>
     </w:p>
     <w:p>
@@ -663,7 +3327,7 @@
         <w:widowControl/>
         <w:numPr>
           <w:ilvl w:val="0"/>
-          <w:numId w:val="4"/>
+          <w:numId w:val="27"/>
         </w:numPr>
         <w:suppressLineNumbers w:val="0"/>
         <w:spacing w:before="0" w:beforeAutospacing="1" w:after="0" w:afterAutospacing="1"/>
@@ -680,7 +3344,37 @@
           <w:sz w:val="36"/>
           <w:szCs w:val="36"/>
         </w:rPr>
-        <w:t>合同内容包含租期、租金支付方式及时间、违约处理等条款，避免因合同漏洞导致的纠纷。</w:t>
+        <w:t>借助良好用户体验，吸引更多用户。</w:t>
+      </w:r>
+    </w:p>
+    <w:p>
+      <w:pPr>
+        <w:keepNext w:val="0"/>
+        <w:keepLines w:val="0"/>
+        <w:widowControl/>
+        <w:suppressLineNumbers w:val="0"/>
+      </w:pPr>
+    </w:p>
+    <w:p>
+      <w:pPr>
+        <w:pStyle w:val="4"/>
+        <w:keepNext w:val="0"/>
+        <w:keepLines w:val="0"/>
+        <w:widowControl/>
+        <w:suppressLineNumbers w:val="0"/>
+        <w:rPr>
+          <w:sz w:val="44"/>
+          <w:szCs w:val="44"/>
+        </w:rPr>
+      </w:pPr>
+      <w:r>
+        <w:rPr>
+          <w:rStyle w:val="9"/>
+          <w:b/>
+          <w:sz w:val="44"/>
+          <w:szCs w:val="44"/>
+        </w:rPr>
+        <w:t>5.2 财务分析</w:t>
       </w:r>
     </w:p>
     <w:p>
@@ -691,7 +3385,6 @@
         <w:widowControl/>
         <w:suppressLineNumbers w:val="0"/>
         <w:rPr>
-          <w:rFonts w:hint="eastAsia" w:ascii="宋体" w:hAnsi="宋体" w:eastAsia="宋体" w:cs="宋体"/>
           <w:sz w:val="44"/>
           <w:szCs w:val="44"/>
         </w:rPr>
@@ -699,12 +3392,11 @@
       <w:r>
         <w:rPr>
           <w:rStyle w:val="9"/>
-          <w:rFonts w:hint="eastAsia" w:ascii="宋体" w:hAnsi="宋体" w:eastAsia="宋体" w:cs="宋体"/>
           <w:b/>
           <w:sz w:val="44"/>
           <w:szCs w:val="44"/>
         </w:rPr>
-        <w:t>租金支付及财务管理模块</w:t>
+        <w:t>开发成本</w:t>
       </w:r>
     </w:p>
     <w:p>
@@ -714,7 +3406,7 @@
         <w:widowControl/>
         <w:numPr>
           <w:ilvl w:val="0"/>
-          <w:numId w:val="5"/>
+          <w:numId w:val="28"/>
         </w:numPr>
         <w:suppressLineNumbers w:val="0"/>
         <w:spacing w:before="0" w:beforeAutospacing="1" w:after="0" w:afterAutospacing="1"/>
@@ -727,11 +3419,20 @@
       </w:pPr>
       <w:r>
         <w:rPr>
-          <w:rFonts w:hint="eastAsia" w:ascii="宋体" w:hAnsi="宋体" w:eastAsia="宋体" w:cs="宋体"/>
-          <w:sz w:val="36"/>
-          <w:szCs w:val="36"/>
-        </w:rPr>
-        <w:t>支持在线支付功能，包括按月支付、预支付和分期支付等选项。</w:t>
+          <w:rStyle w:val="9"/>
+          <w:rFonts w:hint="eastAsia" w:ascii="宋体" w:hAnsi="宋体" w:eastAsia="宋体" w:cs="宋体"/>
+          <w:sz w:val="36"/>
+          <w:szCs w:val="36"/>
+        </w:rPr>
+        <w:t>人力成本</w:t>
+      </w:r>
+      <w:r>
+        <w:rPr>
+          <w:rFonts w:hint="eastAsia" w:ascii="宋体" w:hAnsi="宋体" w:eastAsia="宋体" w:cs="宋体"/>
+          <w:sz w:val="36"/>
+          <w:szCs w:val="36"/>
+        </w:rPr>
+        <w:t>：100,000元（开发团队费用）。</w:t>
       </w:r>
     </w:p>
     <w:p>
@@ -741,7 +3442,7 @@
         <w:widowControl/>
         <w:numPr>
           <w:ilvl w:val="0"/>
-          <w:numId w:val="5"/>
+          <w:numId w:val="28"/>
         </w:numPr>
         <w:suppressLineNumbers w:val="0"/>
         <w:spacing w:before="0" w:beforeAutospacing="1" w:after="0" w:afterAutospacing="1"/>
@@ -754,35 +3455,20 @@
       </w:pPr>
       <w:r>
         <w:rPr>
-          <w:rFonts w:hint="eastAsia" w:ascii="宋体" w:hAnsi="宋体" w:eastAsia="宋体" w:cs="宋体"/>
-          <w:sz w:val="36"/>
-          <w:szCs w:val="36"/>
-        </w:rPr>
-        <w:t>平台统一收费标准，避免不透明或不正当收费行为，确保用户的合法权益。</w:t>
-      </w:r>
-    </w:p>
-    <w:p>
-      <w:pPr>
-        <w:pStyle w:val="5"/>
-        <w:keepNext w:val="0"/>
-        <w:keepLines w:val="0"/>
-        <w:widowControl/>
-        <w:suppressLineNumbers w:val="0"/>
-        <w:rPr>
-          <w:rFonts w:hint="eastAsia" w:ascii="宋体" w:hAnsi="宋体" w:eastAsia="宋体" w:cs="宋体"/>
-          <w:sz w:val="44"/>
-          <w:szCs w:val="44"/>
-        </w:rPr>
-      </w:pPr>
-      <w:r>
-        <w:rPr>
           <w:rStyle w:val="9"/>
           <w:rFonts w:hint="eastAsia" w:ascii="宋体" w:hAnsi="宋体" w:eastAsia="宋体" w:cs="宋体"/>
-          <w:b/>
-          <w:sz w:val="44"/>
-          <w:szCs w:val="44"/>
-        </w:rPr>
-        <w:t>用户信用评价模块</w:t>
+          <w:sz w:val="36"/>
+          <w:szCs w:val="36"/>
+        </w:rPr>
+        <w:t>服务器与维护</w:t>
+      </w:r>
+      <w:r>
+        <w:rPr>
+          <w:rFonts w:hint="eastAsia" w:ascii="宋体" w:hAnsi="宋体" w:eastAsia="宋体" w:cs="宋体"/>
+          <w:sz w:val="36"/>
+          <w:szCs w:val="36"/>
+        </w:rPr>
+        <w:t>：20,000元/年。</w:t>
       </w:r>
     </w:p>
     <w:p>
@@ -792,7 +3478,7 @@
         <w:widowControl/>
         <w:numPr>
           <w:ilvl w:val="0"/>
-          <w:numId w:val="6"/>
+          <w:numId w:val="28"/>
         </w:numPr>
         <w:suppressLineNumbers w:val="0"/>
         <w:spacing w:before="0" w:beforeAutospacing="1" w:after="0" w:afterAutospacing="1"/>
@@ -805,11 +3491,42 @@
       </w:pPr>
       <w:r>
         <w:rPr>
-          <w:rFonts w:hint="eastAsia" w:ascii="宋体" w:hAnsi="宋体" w:eastAsia="宋体" w:cs="宋体"/>
-          <w:sz w:val="36"/>
-          <w:szCs w:val="36"/>
-        </w:rPr>
-        <w:t>房东和租客可以互相评价，建立公开透明的信用体系，帮助其他用户做出更好的决策。</w:t>
+          <w:rStyle w:val="9"/>
+          <w:rFonts w:hint="eastAsia" w:ascii="宋体" w:hAnsi="宋体" w:eastAsia="宋体" w:cs="宋体"/>
+          <w:sz w:val="36"/>
+          <w:szCs w:val="36"/>
+        </w:rPr>
+        <w:t>其他费用</w:t>
+      </w:r>
+      <w:r>
+        <w:rPr>
+          <w:rFonts w:hint="eastAsia" w:ascii="宋体" w:hAnsi="宋体" w:eastAsia="宋体" w:cs="宋体"/>
+          <w:sz w:val="36"/>
+          <w:szCs w:val="36"/>
+        </w:rPr>
+        <w:t>：如安全认证、推广费用共计30,000元。</w:t>
+      </w:r>
+    </w:p>
+    <w:p>
+      <w:pPr>
+        <w:pStyle w:val="5"/>
+        <w:keepNext w:val="0"/>
+        <w:keepLines w:val="0"/>
+        <w:widowControl/>
+        <w:suppressLineNumbers w:val="0"/>
+        <w:rPr>
+          <w:sz w:val="44"/>
+          <w:szCs w:val="44"/>
+        </w:rPr>
+      </w:pPr>
+      <w:r>
+        <w:rPr>
+          <w:rStyle w:val="9"/>
+          <w:b/>
+          <w:sz w:val="44"/>
+          <w:szCs w:val="44"/>
+        </w:rPr>
+        <w:t>盈利模式</w:t>
       </w:r>
     </w:p>
     <w:p>
@@ -819,7 +3536,7 @@
         <w:widowControl/>
         <w:numPr>
           <w:ilvl w:val="0"/>
-          <w:numId w:val="6"/>
+          <w:numId w:val="29"/>
         </w:numPr>
         <w:suppressLineNumbers w:val="0"/>
         <w:spacing w:before="0" w:beforeAutospacing="1" w:after="0" w:afterAutospacing="1"/>
@@ -836,31 +3553,7 @@
           <w:sz w:val="36"/>
           <w:szCs w:val="36"/>
         </w:rPr>
-        <w:t>对于低信誉用户或房源，平台会采取必要限制措施（如暂停发布权限或搜索可见性）。</w:t>
-      </w:r>
-    </w:p>
-    <w:p>
-      <w:pPr>
-        <w:pStyle w:val="5"/>
-        <w:keepNext w:val="0"/>
-        <w:keepLines w:val="0"/>
-        <w:widowControl/>
-        <w:suppressLineNumbers w:val="0"/>
-        <w:rPr>
-          <w:rFonts w:hint="eastAsia" w:ascii="宋体" w:hAnsi="宋体" w:eastAsia="宋体" w:cs="宋体"/>
-          <w:sz w:val="44"/>
-          <w:szCs w:val="44"/>
-        </w:rPr>
-      </w:pPr>
-      <w:r>
-        <w:rPr>
-          <w:rStyle w:val="9"/>
-          <w:rFonts w:hint="eastAsia" w:ascii="宋体" w:hAnsi="宋体" w:eastAsia="宋体" w:cs="宋体"/>
-          <w:b/>
-          <w:sz w:val="44"/>
-          <w:szCs w:val="44"/>
-        </w:rPr>
-        <w:t>平台售后服务模块</w:t>
+        <w:t>信息发布费用：房东支付的房源发布与管理费用。</w:t>
       </w:r>
     </w:p>
     <w:p>
@@ -870,7 +3563,7 @@
         <w:widowControl/>
         <w:numPr>
           <w:ilvl w:val="0"/>
-          <w:numId w:val="7"/>
+          <w:numId w:val="29"/>
         </w:numPr>
         <w:suppressLineNumbers w:val="0"/>
         <w:spacing w:before="0" w:beforeAutospacing="1" w:after="0" w:afterAutospacing="1"/>
@@ -887,7 +3580,7 @@
           <w:sz w:val="36"/>
           <w:szCs w:val="36"/>
         </w:rPr>
-        <w:t>在租赁合同签订后，平台会根据双方需求提供后续支持，如房屋问题维修、纠纷调解等。</w:t>
+        <w:t>平台抽成：租金支付的服务费比例（2%-5%）。</w:t>
       </w:r>
     </w:p>
     <w:p>
@@ -897,7 +3590,7 @@
         <w:widowControl/>
         <w:numPr>
           <w:ilvl w:val="0"/>
-          <w:numId w:val="7"/>
+          <w:numId w:val="29"/>
         </w:numPr>
         <w:suppressLineNumbers w:val="0"/>
         <w:spacing w:before="0" w:beforeAutospacing="1" w:after="0" w:afterAutospacing="1"/>
@@ -914,1446 +3607,6 @@
           <w:sz w:val="36"/>
           <w:szCs w:val="36"/>
         </w:rPr>
-        <w:t>平台具备行为监管机制，提升服务意识与用户满意度。</w:t>
-      </w:r>
-    </w:p>
-    <w:p>
-      <w:pPr>
-        <w:keepNext w:val="0"/>
-        <w:keepLines w:val="0"/>
-        <w:widowControl/>
-        <w:suppressLineNumbers w:val="0"/>
-      </w:pPr>
-    </w:p>
-    <w:p>
-      <w:pPr>
-        <w:pStyle w:val="3"/>
-        <w:keepNext w:val="0"/>
-        <w:keepLines w:val="0"/>
-        <w:widowControl/>
-        <w:suppressLineNumbers w:val="0"/>
-        <w:rPr>
-          <w:rFonts w:hint="eastAsia" w:ascii="宋体" w:hAnsi="宋体" w:eastAsia="宋体" w:cs="宋体"/>
-          <w:sz w:val="44"/>
-          <w:szCs w:val="44"/>
-        </w:rPr>
-      </w:pPr>
-      <w:r>
-        <w:rPr>
-          <w:rStyle w:val="9"/>
-          <w:rFonts w:hint="eastAsia" w:ascii="宋体" w:hAnsi="宋体" w:eastAsia="宋体" w:cs="宋体"/>
-          <w:b/>
-          <w:sz w:val="44"/>
-          <w:szCs w:val="44"/>
-        </w:rPr>
-        <w:t>3. 系统工作流程</w:t>
-      </w:r>
-    </w:p>
-    <w:p>
-      <w:pPr>
-        <w:pStyle w:val="4"/>
-        <w:keepNext w:val="0"/>
-        <w:keepLines w:val="0"/>
-        <w:widowControl/>
-        <w:suppressLineNumbers w:val="0"/>
-        <w:rPr>
-          <w:rFonts w:hint="eastAsia" w:ascii="宋体" w:hAnsi="宋体" w:eastAsia="宋体" w:cs="宋体"/>
-          <w:sz w:val="44"/>
-          <w:szCs w:val="44"/>
-        </w:rPr>
-      </w:pPr>
-      <w:r>
-        <w:rPr>
-          <w:rStyle w:val="9"/>
-          <w:rFonts w:hint="eastAsia" w:ascii="宋体" w:hAnsi="宋体" w:eastAsia="宋体" w:cs="宋体"/>
-          <w:b/>
-          <w:sz w:val="44"/>
-          <w:szCs w:val="44"/>
-        </w:rPr>
-        <w:t>3.1 流程分解</w:t>
-      </w:r>
-    </w:p>
-    <w:p>
-      <w:pPr>
-        <w:keepNext w:val="0"/>
-        <w:keepLines w:val="0"/>
-        <w:widowControl/>
-        <w:numPr>
-          <w:ilvl w:val="0"/>
-          <w:numId w:val="8"/>
-        </w:numPr>
-        <w:suppressLineNumbers w:val="0"/>
-        <w:spacing w:before="0" w:beforeAutospacing="1" w:after="0" w:afterAutospacing="1"/>
-        <w:ind w:left="720" w:hanging="360"/>
-        <w:rPr>
-          <w:rFonts w:hint="eastAsia" w:ascii="宋体" w:hAnsi="宋体" w:eastAsia="宋体" w:cs="宋体"/>
-          <w:sz w:val="44"/>
-          <w:szCs w:val="44"/>
-        </w:rPr>
-      </w:pPr>
-      <w:r>
-        <w:rPr>
-          <w:rStyle w:val="9"/>
-          <w:rFonts w:hint="eastAsia" w:ascii="宋体" w:hAnsi="宋体" w:eastAsia="宋体" w:cs="宋体"/>
-          <w:sz w:val="44"/>
-          <w:szCs w:val="44"/>
-        </w:rPr>
-        <w:t>房源发布流程</w:t>
-      </w:r>
-      <w:r>
-        <w:rPr>
-          <w:rFonts w:hint="eastAsia" w:ascii="宋体" w:hAnsi="宋体" w:eastAsia="宋体" w:cs="宋体"/>
-          <w:sz w:val="44"/>
-          <w:szCs w:val="44"/>
-        </w:rPr>
-        <w:t>：</w:t>
-      </w:r>
-    </w:p>
-    <w:p>
-      <w:pPr>
-        <w:keepNext w:val="0"/>
-        <w:keepLines w:val="0"/>
-        <w:widowControl/>
-        <w:numPr>
-          <w:ilvl w:val="1"/>
-          <w:numId w:val="9"/>
-        </w:numPr>
-        <w:suppressLineNumbers w:val="0"/>
-        <w:tabs>
-          <w:tab w:val="left" w:pos="1440"/>
-        </w:tabs>
-        <w:spacing w:before="0" w:beforeAutospacing="1" w:after="0" w:afterAutospacing="1"/>
-        <w:ind w:left="1410" w:leftChars="0" w:hanging="360" w:firstLineChars="0"/>
-        <w:rPr>
-          <w:rFonts w:hint="eastAsia" w:ascii="宋体" w:hAnsi="宋体" w:eastAsia="宋体" w:cs="宋体"/>
-          <w:sz w:val="36"/>
-          <w:szCs w:val="36"/>
-        </w:rPr>
-      </w:pPr>
-      <w:r>
-        <w:rPr>
-          <w:rFonts w:hint="eastAsia" w:ascii="宋体" w:hAnsi="宋体" w:eastAsia="宋体" w:cs="宋体"/>
-          <w:sz w:val="36"/>
-          <w:szCs w:val="36"/>
-        </w:rPr>
-        <w:t>房东通过平台发布房源信息并提交审核。</w:t>
-      </w:r>
-    </w:p>
-    <w:p>
-      <w:pPr>
-        <w:keepNext w:val="0"/>
-        <w:keepLines w:val="0"/>
-        <w:widowControl/>
-        <w:numPr>
-          <w:ilvl w:val="1"/>
-          <w:numId w:val="9"/>
-        </w:numPr>
-        <w:suppressLineNumbers w:val="0"/>
-        <w:tabs>
-          <w:tab w:val="left" w:pos="1440"/>
-        </w:tabs>
-        <w:spacing w:before="0" w:beforeAutospacing="1" w:after="0" w:afterAutospacing="1"/>
-        <w:ind w:left="1410" w:leftChars="0" w:hanging="360" w:firstLineChars="0"/>
-        <w:rPr>
-          <w:rFonts w:hint="eastAsia" w:ascii="宋体" w:hAnsi="宋体" w:eastAsia="宋体" w:cs="宋体"/>
-          <w:sz w:val="36"/>
-          <w:szCs w:val="36"/>
-        </w:rPr>
-      </w:pPr>
-      <w:r>
-        <w:rPr>
-          <w:rFonts w:hint="eastAsia" w:ascii="宋体" w:hAnsi="宋体" w:eastAsia="宋体" w:cs="宋体"/>
-          <w:sz w:val="36"/>
-          <w:szCs w:val="36"/>
-        </w:rPr>
-        <w:t>系统管理员审核后上线房源。</w:t>
-      </w:r>
-    </w:p>
-    <w:p>
-      <w:pPr>
-        <w:keepNext w:val="0"/>
-        <w:keepLines w:val="0"/>
-        <w:widowControl/>
-        <w:numPr>
-          <w:ilvl w:val="0"/>
-          <w:numId w:val="8"/>
-        </w:numPr>
-        <w:suppressLineNumbers w:val="0"/>
-        <w:spacing w:before="0" w:beforeAutospacing="1" w:after="0" w:afterAutospacing="1"/>
-        <w:ind w:left="720" w:hanging="360"/>
-        <w:rPr>
-          <w:rFonts w:hint="eastAsia" w:ascii="宋体" w:hAnsi="宋体" w:eastAsia="宋体" w:cs="宋体"/>
-          <w:sz w:val="44"/>
-          <w:szCs w:val="44"/>
-        </w:rPr>
-      </w:pPr>
-      <w:r>
-        <w:rPr>
-          <w:rStyle w:val="9"/>
-          <w:rFonts w:hint="eastAsia" w:ascii="宋体" w:hAnsi="宋体" w:eastAsia="宋体" w:cs="宋体"/>
-          <w:sz w:val="44"/>
-          <w:szCs w:val="44"/>
-        </w:rPr>
-        <w:t>房源搜索与推荐流程</w:t>
-      </w:r>
-      <w:r>
-        <w:rPr>
-          <w:rFonts w:hint="eastAsia" w:ascii="宋体" w:hAnsi="宋体" w:eastAsia="宋体" w:cs="宋体"/>
-          <w:sz w:val="44"/>
-          <w:szCs w:val="44"/>
-        </w:rPr>
-        <w:t>：</w:t>
-      </w:r>
-    </w:p>
-    <w:p>
-      <w:pPr>
-        <w:keepNext w:val="0"/>
-        <w:keepLines w:val="0"/>
-        <w:widowControl/>
-        <w:numPr>
-          <w:ilvl w:val="1"/>
-          <w:numId w:val="10"/>
-        </w:numPr>
-        <w:suppressLineNumbers w:val="0"/>
-        <w:tabs>
-          <w:tab w:val="left" w:pos="1440"/>
-        </w:tabs>
-        <w:spacing w:before="0" w:beforeAutospacing="1" w:after="0" w:afterAutospacing="1"/>
-        <w:ind w:left="1410" w:leftChars="0" w:hanging="360" w:firstLineChars="0"/>
-        <w:rPr>
-          <w:rFonts w:hint="eastAsia" w:ascii="宋体" w:hAnsi="宋体" w:eastAsia="宋体" w:cs="宋体"/>
-          <w:sz w:val="36"/>
-          <w:szCs w:val="36"/>
-        </w:rPr>
-      </w:pPr>
-      <w:r>
-        <w:rPr>
-          <w:rFonts w:hint="eastAsia" w:ascii="宋体" w:hAnsi="宋体" w:eastAsia="宋体" w:cs="宋体"/>
-          <w:sz w:val="36"/>
-          <w:szCs w:val="36"/>
-        </w:rPr>
-        <w:t>租客输入需求条件筛选房源。</w:t>
-      </w:r>
-    </w:p>
-    <w:p>
-      <w:pPr>
-        <w:keepNext w:val="0"/>
-        <w:keepLines w:val="0"/>
-        <w:widowControl/>
-        <w:numPr>
-          <w:ilvl w:val="1"/>
-          <w:numId w:val="10"/>
-        </w:numPr>
-        <w:suppressLineNumbers w:val="0"/>
-        <w:tabs>
-          <w:tab w:val="left" w:pos="1440"/>
-        </w:tabs>
-        <w:spacing w:before="0" w:beforeAutospacing="1" w:after="0" w:afterAutospacing="1"/>
-        <w:ind w:left="1410" w:leftChars="0" w:hanging="360" w:firstLineChars="0"/>
-        <w:rPr>
-          <w:rFonts w:hint="eastAsia" w:ascii="宋体" w:hAnsi="宋体" w:eastAsia="宋体" w:cs="宋体"/>
-          <w:sz w:val="36"/>
-          <w:szCs w:val="36"/>
-        </w:rPr>
-      </w:pPr>
-      <w:r>
-        <w:rPr>
-          <w:rFonts w:hint="eastAsia" w:ascii="宋体" w:hAnsi="宋体" w:eastAsia="宋体" w:cs="宋体"/>
-          <w:sz w:val="36"/>
-          <w:szCs w:val="36"/>
-        </w:rPr>
-        <w:t>系统根据算法推荐匹配房源。</w:t>
-      </w:r>
-    </w:p>
-    <w:p>
-      <w:pPr>
-        <w:keepNext w:val="0"/>
-        <w:keepLines w:val="0"/>
-        <w:widowControl/>
-        <w:numPr>
-          <w:ilvl w:val="0"/>
-          <w:numId w:val="8"/>
-        </w:numPr>
-        <w:suppressLineNumbers w:val="0"/>
-        <w:spacing w:before="0" w:beforeAutospacing="1" w:after="0" w:afterAutospacing="1"/>
-        <w:ind w:left="720" w:hanging="360"/>
-        <w:rPr>
-          <w:rFonts w:hint="eastAsia" w:ascii="宋体" w:hAnsi="宋体" w:eastAsia="宋体" w:cs="宋体"/>
-          <w:sz w:val="44"/>
-          <w:szCs w:val="44"/>
-        </w:rPr>
-      </w:pPr>
-      <w:r>
-        <w:rPr>
-          <w:rStyle w:val="9"/>
-          <w:rFonts w:hint="eastAsia" w:ascii="宋体" w:hAnsi="宋体" w:eastAsia="宋体" w:cs="宋体"/>
-          <w:sz w:val="44"/>
-          <w:szCs w:val="44"/>
-        </w:rPr>
-        <w:t>租赁合同签署流程</w:t>
-      </w:r>
-      <w:r>
-        <w:rPr>
-          <w:rFonts w:hint="eastAsia" w:ascii="宋体" w:hAnsi="宋体" w:eastAsia="宋体" w:cs="宋体"/>
-          <w:sz w:val="44"/>
-          <w:szCs w:val="44"/>
-        </w:rPr>
-        <w:t>：</w:t>
-      </w:r>
-    </w:p>
-    <w:p>
-      <w:pPr>
-        <w:keepNext w:val="0"/>
-        <w:keepLines w:val="0"/>
-        <w:widowControl/>
-        <w:numPr>
-          <w:ilvl w:val="1"/>
-          <w:numId w:val="11"/>
-        </w:numPr>
-        <w:suppressLineNumbers w:val="0"/>
-        <w:tabs>
-          <w:tab w:val="left" w:pos="1440"/>
-        </w:tabs>
-        <w:spacing w:before="0" w:beforeAutospacing="1" w:after="0" w:afterAutospacing="1"/>
-        <w:ind w:left="1410" w:leftChars="0" w:hanging="360" w:firstLineChars="0"/>
-        <w:rPr>
-          <w:rFonts w:hint="eastAsia" w:ascii="宋体" w:hAnsi="宋体" w:eastAsia="宋体" w:cs="宋体"/>
-          <w:sz w:val="36"/>
-          <w:szCs w:val="36"/>
-        </w:rPr>
-      </w:pPr>
-      <w:r>
-        <w:rPr>
-          <w:rFonts w:hint="eastAsia" w:ascii="宋体" w:hAnsi="宋体" w:eastAsia="宋体" w:cs="宋体"/>
-          <w:sz w:val="36"/>
-          <w:szCs w:val="36"/>
-        </w:rPr>
-        <w:t>双方确认租赁信息后在线生成合同并签署。</w:t>
-      </w:r>
-    </w:p>
-    <w:p>
-      <w:pPr>
-        <w:keepNext w:val="0"/>
-        <w:keepLines w:val="0"/>
-        <w:widowControl/>
-        <w:numPr>
-          <w:ilvl w:val="0"/>
-          <w:numId w:val="8"/>
-        </w:numPr>
-        <w:suppressLineNumbers w:val="0"/>
-        <w:spacing w:before="0" w:beforeAutospacing="1" w:after="0" w:afterAutospacing="1"/>
-        <w:ind w:left="720" w:hanging="360"/>
-        <w:rPr>
-          <w:rFonts w:hint="eastAsia" w:ascii="宋体" w:hAnsi="宋体" w:eastAsia="宋体" w:cs="宋体"/>
-          <w:sz w:val="44"/>
-          <w:szCs w:val="44"/>
-        </w:rPr>
-      </w:pPr>
-      <w:r>
-        <w:rPr>
-          <w:rStyle w:val="9"/>
-          <w:rFonts w:hint="eastAsia" w:ascii="宋体" w:hAnsi="宋体" w:eastAsia="宋体" w:cs="宋体"/>
-          <w:sz w:val="44"/>
-          <w:szCs w:val="44"/>
-        </w:rPr>
-        <w:t>租金支付流程</w:t>
-      </w:r>
-      <w:r>
-        <w:rPr>
-          <w:rFonts w:hint="eastAsia" w:ascii="宋体" w:hAnsi="宋体" w:eastAsia="宋体" w:cs="宋体"/>
-          <w:sz w:val="44"/>
-          <w:szCs w:val="44"/>
-        </w:rPr>
-        <w:t>：</w:t>
-      </w:r>
-    </w:p>
-    <w:p>
-      <w:pPr>
-        <w:keepNext w:val="0"/>
-        <w:keepLines w:val="0"/>
-        <w:widowControl/>
-        <w:numPr>
-          <w:ilvl w:val="1"/>
-          <w:numId w:val="12"/>
-        </w:numPr>
-        <w:suppressLineNumbers w:val="0"/>
-        <w:tabs>
-          <w:tab w:val="left" w:pos="1440"/>
-        </w:tabs>
-        <w:spacing w:before="0" w:beforeAutospacing="1" w:after="0" w:afterAutospacing="1"/>
-        <w:ind w:left="1410" w:leftChars="0" w:hanging="360" w:firstLineChars="0"/>
-        <w:rPr>
-          <w:rFonts w:hint="eastAsia" w:ascii="宋体" w:hAnsi="宋体" w:eastAsia="宋体" w:cs="宋体"/>
-          <w:sz w:val="36"/>
-          <w:szCs w:val="36"/>
-        </w:rPr>
-      </w:pPr>
-      <w:r>
-        <w:rPr>
-          <w:rFonts w:hint="eastAsia" w:ascii="宋体" w:hAnsi="宋体" w:eastAsia="宋体" w:cs="宋体"/>
-          <w:sz w:val="36"/>
-          <w:szCs w:val="36"/>
-        </w:rPr>
-        <w:t>租客完成租金支付后，系统确认交易完成。</w:t>
-      </w:r>
-    </w:p>
-    <w:p>
-      <w:pPr>
-        <w:keepNext w:val="0"/>
-        <w:keepLines w:val="0"/>
-        <w:widowControl/>
-        <w:numPr>
-          <w:ilvl w:val="0"/>
-          <w:numId w:val="8"/>
-        </w:numPr>
-        <w:suppressLineNumbers w:val="0"/>
-        <w:spacing w:before="0" w:beforeAutospacing="1" w:after="0" w:afterAutospacing="1"/>
-        <w:ind w:left="720" w:hanging="360"/>
-        <w:rPr>
-          <w:rFonts w:hint="eastAsia" w:ascii="宋体" w:hAnsi="宋体" w:eastAsia="宋体" w:cs="宋体"/>
-          <w:sz w:val="44"/>
-          <w:szCs w:val="44"/>
-        </w:rPr>
-      </w:pPr>
-      <w:r>
-        <w:rPr>
-          <w:rStyle w:val="9"/>
-          <w:rFonts w:hint="eastAsia" w:ascii="宋体" w:hAnsi="宋体" w:eastAsia="宋体" w:cs="宋体"/>
-          <w:sz w:val="44"/>
-          <w:szCs w:val="44"/>
-        </w:rPr>
-        <w:t>售后支持与评价流程</w:t>
-      </w:r>
-      <w:r>
-        <w:rPr>
-          <w:rFonts w:hint="eastAsia" w:ascii="宋体" w:hAnsi="宋体" w:eastAsia="宋体" w:cs="宋体"/>
-          <w:sz w:val="44"/>
-          <w:szCs w:val="44"/>
-        </w:rPr>
-        <w:t>：</w:t>
-      </w:r>
-    </w:p>
-    <w:p>
-      <w:pPr>
-        <w:keepNext w:val="0"/>
-        <w:keepLines w:val="0"/>
-        <w:widowControl/>
-        <w:numPr>
-          <w:ilvl w:val="1"/>
-          <w:numId w:val="13"/>
-        </w:numPr>
-        <w:suppressLineNumbers w:val="0"/>
-        <w:tabs>
-          <w:tab w:val="left" w:pos="1440"/>
-        </w:tabs>
-        <w:spacing w:before="0" w:beforeAutospacing="1" w:after="0" w:afterAutospacing="1"/>
-        <w:ind w:left="1410" w:leftChars="0" w:hanging="360" w:firstLineChars="0"/>
-        <w:rPr>
-          <w:rFonts w:hint="eastAsia" w:ascii="宋体" w:hAnsi="宋体" w:eastAsia="宋体" w:cs="宋体"/>
-          <w:sz w:val="36"/>
-          <w:szCs w:val="36"/>
-        </w:rPr>
-      </w:pPr>
-      <w:r>
-        <w:rPr>
-          <w:rFonts w:hint="eastAsia" w:ascii="宋体" w:hAnsi="宋体" w:eastAsia="宋体" w:cs="宋体"/>
-          <w:sz w:val="36"/>
-          <w:szCs w:val="36"/>
-        </w:rPr>
-        <w:t>用户完成评价，平台跟踪处理后续服务。</w:t>
-      </w:r>
-    </w:p>
-    <w:p>
-      <w:pPr>
-        <w:keepNext w:val="0"/>
-        <w:keepLines w:val="0"/>
-        <w:widowControl/>
-        <w:suppressLineNumbers w:val="0"/>
-      </w:pPr>
-    </w:p>
-    <w:p>
-      <w:pPr>
-        <w:pStyle w:val="3"/>
-        <w:keepNext w:val="0"/>
-        <w:keepLines w:val="0"/>
-        <w:widowControl/>
-        <w:suppressLineNumbers w:val="0"/>
-        <w:rPr>
-          <w:rFonts w:hint="eastAsia" w:ascii="宋体" w:hAnsi="宋体" w:eastAsia="宋体" w:cs="宋体"/>
-          <w:sz w:val="44"/>
-          <w:szCs w:val="44"/>
-        </w:rPr>
-      </w:pPr>
-      <w:r>
-        <w:rPr>
-          <w:rStyle w:val="9"/>
-          <w:rFonts w:hint="eastAsia" w:ascii="宋体" w:hAnsi="宋体" w:eastAsia="宋体" w:cs="宋体"/>
-          <w:b/>
-          <w:sz w:val="44"/>
-          <w:szCs w:val="44"/>
-        </w:rPr>
-        <w:t>4. 可行性分析</w:t>
-      </w:r>
-    </w:p>
-    <w:p>
-      <w:pPr>
-        <w:pStyle w:val="4"/>
-        <w:keepNext w:val="0"/>
-        <w:keepLines w:val="0"/>
-        <w:widowControl/>
-        <w:suppressLineNumbers w:val="0"/>
-        <w:rPr>
-          <w:rFonts w:hint="eastAsia" w:ascii="宋体" w:hAnsi="宋体" w:eastAsia="宋体" w:cs="宋体"/>
-          <w:sz w:val="44"/>
-          <w:szCs w:val="44"/>
-        </w:rPr>
-      </w:pPr>
-      <w:r>
-        <w:rPr>
-          <w:rStyle w:val="9"/>
-          <w:rFonts w:hint="eastAsia" w:ascii="宋体" w:hAnsi="宋体" w:eastAsia="宋体" w:cs="宋体"/>
-          <w:b/>
-          <w:sz w:val="44"/>
-          <w:szCs w:val="44"/>
-        </w:rPr>
-        <w:t>4.1 技术可行性</w:t>
-      </w:r>
-    </w:p>
-    <w:p>
-      <w:pPr>
-        <w:pStyle w:val="5"/>
-        <w:keepNext w:val="0"/>
-        <w:keepLines w:val="0"/>
-        <w:widowControl/>
-        <w:suppressLineNumbers w:val="0"/>
-        <w:rPr>
-          <w:rFonts w:hint="eastAsia" w:ascii="宋体" w:hAnsi="宋体" w:eastAsia="宋体" w:cs="宋体"/>
-          <w:sz w:val="44"/>
-          <w:szCs w:val="44"/>
-        </w:rPr>
-      </w:pPr>
-      <w:r>
-        <w:rPr>
-          <w:rStyle w:val="9"/>
-          <w:rFonts w:hint="eastAsia" w:ascii="宋体" w:hAnsi="宋体" w:eastAsia="宋体" w:cs="宋体"/>
-          <w:b/>
-          <w:sz w:val="44"/>
-          <w:szCs w:val="44"/>
-        </w:rPr>
-        <w:t>技术选型</w:t>
-      </w:r>
-    </w:p>
-    <w:p>
-      <w:pPr>
-        <w:keepNext w:val="0"/>
-        <w:keepLines w:val="0"/>
-        <w:widowControl/>
-        <w:numPr>
-          <w:ilvl w:val="0"/>
-          <w:numId w:val="14"/>
-        </w:numPr>
-        <w:suppressLineNumbers w:val="0"/>
-        <w:spacing w:before="0" w:beforeAutospacing="1" w:after="0" w:afterAutospacing="1"/>
-        <w:ind w:left="720" w:hanging="360"/>
-        <w:rPr>
-          <w:rFonts w:hint="eastAsia" w:ascii="宋体" w:hAnsi="宋体" w:eastAsia="宋体" w:cs="宋体"/>
-          <w:sz w:val="36"/>
-          <w:szCs w:val="36"/>
-        </w:rPr>
-      </w:pPr>
-      <w:r>
-        <w:rPr>
-          <w:rStyle w:val="9"/>
-          <w:rFonts w:hint="eastAsia" w:ascii="宋体" w:hAnsi="宋体" w:eastAsia="宋体" w:cs="宋体"/>
-          <w:sz w:val="36"/>
-          <w:szCs w:val="36"/>
-        </w:rPr>
-        <w:t>前端技术</w:t>
-      </w:r>
-      <w:r>
-        <w:rPr>
-          <w:rFonts w:hint="eastAsia" w:ascii="宋体" w:hAnsi="宋体" w:eastAsia="宋体" w:cs="宋体"/>
-          <w:sz w:val="36"/>
-          <w:szCs w:val="36"/>
-        </w:rPr>
-        <w:t>：使用HTML、CSS、JavaScript等，结合现代框架（如Vue.js或React）提升用户交互体验。</w:t>
-      </w:r>
-    </w:p>
-    <w:p>
-      <w:pPr>
-        <w:keepNext w:val="0"/>
-        <w:keepLines w:val="0"/>
-        <w:widowControl/>
-        <w:numPr>
-          <w:ilvl w:val="0"/>
-          <w:numId w:val="14"/>
-        </w:numPr>
-        <w:suppressLineNumbers w:val="0"/>
-        <w:spacing w:before="0" w:beforeAutospacing="1" w:after="0" w:afterAutospacing="1"/>
-        <w:ind w:left="720" w:hanging="360"/>
-        <w:rPr>
-          <w:rFonts w:hint="eastAsia" w:ascii="宋体" w:hAnsi="宋体" w:eastAsia="宋体" w:cs="宋体"/>
-          <w:sz w:val="36"/>
-          <w:szCs w:val="36"/>
-        </w:rPr>
-      </w:pPr>
-      <w:r>
-        <w:rPr>
-          <w:rStyle w:val="9"/>
-          <w:rFonts w:hint="eastAsia" w:ascii="宋体" w:hAnsi="宋体" w:eastAsia="宋体" w:cs="宋体"/>
-          <w:sz w:val="36"/>
-          <w:szCs w:val="36"/>
-        </w:rPr>
-        <w:t>后端技术</w:t>
-      </w:r>
-      <w:r>
-        <w:rPr>
-          <w:rFonts w:hint="eastAsia" w:ascii="宋体" w:hAnsi="宋体" w:eastAsia="宋体" w:cs="宋体"/>
-          <w:sz w:val="36"/>
-          <w:szCs w:val="36"/>
-        </w:rPr>
-        <w:t>：采用Java（如Spring Boot）作为后端框架，提供高效的数据处理和稳定服务。</w:t>
-      </w:r>
-    </w:p>
-    <w:p>
-      <w:pPr>
-        <w:keepNext w:val="0"/>
-        <w:keepLines w:val="0"/>
-        <w:widowControl/>
-        <w:numPr>
-          <w:ilvl w:val="0"/>
-          <w:numId w:val="14"/>
-        </w:numPr>
-        <w:suppressLineNumbers w:val="0"/>
-        <w:spacing w:before="0" w:beforeAutospacing="1" w:after="0" w:afterAutospacing="1"/>
-        <w:ind w:left="720" w:hanging="360"/>
-        <w:rPr>
-          <w:rFonts w:hint="eastAsia" w:ascii="宋体" w:hAnsi="宋体" w:eastAsia="宋体" w:cs="宋体"/>
-          <w:sz w:val="36"/>
-          <w:szCs w:val="36"/>
-        </w:rPr>
-      </w:pPr>
-      <w:r>
-        <w:rPr>
-          <w:rStyle w:val="9"/>
-          <w:rFonts w:hint="eastAsia" w:ascii="宋体" w:hAnsi="宋体" w:eastAsia="宋体" w:cs="宋体"/>
-          <w:sz w:val="36"/>
-          <w:szCs w:val="36"/>
-        </w:rPr>
-        <w:t>数据库技术</w:t>
-      </w:r>
-      <w:r>
-        <w:rPr>
-          <w:rFonts w:hint="eastAsia" w:ascii="宋体" w:hAnsi="宋体" w:eastAsia="宋体" w:cs="宋体"/>
-          <w:sz w:val="36"/>
-          <w:szCs w:val="36"/>
-        </w:rPr>
-        <w:t>：选用MySQL数据库，确保数据的可靠存储和快速检索。</w:t>
-      </w:r>
-    </w:p>
-    <w:p>
-      <w:pPr>
-        <w:keepNext w:val="0"/>
-        <w:keepLines w:val="0"/>
-        <w:widowControl/>
-        <w:numPr>
-          <w:ilvl w:val="0"/>
-          <w:numId w:val="14"/>
-        </w:numPr>
-        <w:suppressLineNumbers w:val="0"/>
-        <w:spacing w:before="0" w:beforeAutospacing="1" w:after="0" w:afterAutospacing="1"/>
-        <w:ind w:left="720" w:hanging="360"/>
-        <w:rPr>
-          <w:rFonts w:hint="eastAsia" w:ascii="宋体" w:hAnsi="宋体" w:eastAsia="宋体" w:cs="宋体"/>
-          <w:sz w:val="36"/>
-          <w:szCs w:val="36"/>
-        </w:rPr>
-      </w:pPr>
-      <w:r>
-        <w:rPr>
-          <w:rStyle w:val="9"/>
-          <w:rFonts w:hint="eastAsia" w:ascii="宋体" w:hAnsi="宋体" w:eastAsia="宋体" w:cs="宋体"/>
-          <w:sz w:val="36"/>
-          <w:szCs w:val="36"/>
-        </w:rPr>
-        <w:t>部署方案</w:t>
-      </w:r>
-      <w:r>
-        <w:rPr>
-          <w:rFonts w:hint="eastAsia" w:ascii="宋体" w:hAnsi="宋体" w:eastAsia="宋体" w:cs="宋体"/>
-          <w:sz w:val="36"/>
-          <w:szCs w:val="36"/>
-        </w:rPr>
-        <w:t>：通过云服务平台（如阿里云或AWS）进行部署，确保系统高可用性。</w:t>
-      </w:r>
-    </w:p>
-    <w:p>
-      <w:pPr>
-        <w:pStyle w:val="5"/>
-        <w:keepNext w:val="0"/>
-        <w:keepLines w:val="0"/>
-        <w:widowControl/>
-        <w:suppressLineNumbers w:val="0"/>
-        <w:rPr>
-          <w:rFonts w:hint="eastAsia" w:ascii="宋体" w:hAnsi="宋体" w:eastAsia="宋体" w:cs="宋体"/>
-          <w:sz w:val="44"/>
-          <w:szCs w:val="44"/>
-        </w:rPr>
-      </w:pPr>
-      <w:r>
-        <w:rPr>
-          <w:rStyle w:val="9"/>
-          <w:rFonts w:hint="eastAsia" w:ascii="宋体" w:hAnsi="宋体" w:eastAsia="宋体" w:cs="宋体"/>
-          <w:b/>
-          <w:sz w:val="44"/>
-          <w:szCs w:val="44"/>
-        </w:rPr>
-        <w:t>安全保障</w:t>
-      </w:r>
-    </w:p>
-    <w:p>
-      <w:pPr>
-        <w:keepNext w:val="0"/>
-        <w:keepLines w:val="0"/>
-        <w:widowControl/>
-        <w:numPr>
-          <w:ilvl w:val="0"/>
-          <w:numId w:val="15"/>
-        </w:numPr>
-        <w:suppressLineNumbers w:val="0"/>
-        <w:spacing w:before="0" w:beforeAutospacing="1" w:after="0" w:afterAutospacing="1"/>
-        <w:ind w:left="720" w:hanging="360"/>
-        <w:rPr>
-          <w:rFonts w:hint="eastAsia" w:ascii="宋体" w:hAnsi="宋体" w:eastAsia="宋体" w:cs="宋体"/>
-          <w:sz w:val="36"/>
-          <w:szCs w:val="36"/>
-        </w:rPr>
-      </w:pPr>
-      <w:r>
-        <w:rPr>
-          <w:rFonts w:hint="eastAsia" w:ascii="宋体" w:hAnsi="宋体" w:eastAsia="宋体" w:cs="宋体"/>
-          <w:sz w:val="36"/>
-          <w:szCs w:val="36"/>
-        </w:rPr>
-        <w:t>数据加密保护用户隐私，支付数据采用SSL加密传输。</w:t>
-      </w:r>
-    </w:p>
-    <w:p>
-      <w:pPr>
-        <w:keepNext w:val="0"/>
-        <w:keepLines w:val="0"/>
-        <w:widowControl/>
-        <w:numPr>
-          <w:ilvl w:val="0"/>
-          <w:numId w:val="15"/>
-        </w:numPr>
-        <w:suppressLineNumbers w:val="0"/>
-        <w:spacing w:before="0" w:beforeAutospacing="1" w:after="0" w:afterAutospacing="1"/>
-        <w:ind w:left="720" w:hanging="360"/>
-        <w:rPr>
-          <w:rFonts w:hint="eastAsia" w:ascii="宋体" w:hAnsi="宋体" w:eastAsia="宋体" w:cs="宋体"/>
-          <w:sz w:val="36"/>
-          <w:szCs w:val="36"/>
-        </w:rPr>
-      </w:pPr>
-      <w:r>
-        <w:rPr>
-          <w:rFonts w:hint="eastAsia" w:ascii="宋体" w:hAnsi="宋体" w:eastAsia="宋体" w:cs="宋体"/>
-          <w:sz w:val="36"/>
-          <w:szCs w:val="36"/>
-        </w:rPr>
-        <w:t>异常处理机制支持支付中断、合同存储失败等情况的容错处理。</w:t>
-      </w:r>
-    </w:p>
-    <w:p>
-      <w:pPr>
-        <w:keepNext w:val="0"/>
-        <w:keepLines w:val="0"/>
-        <w:widowControl/>
-        <w:suppressLineNumbers w:val="0"/>
-      </w:pPr>
-    </w:p>
-    <w:p>
-      <w:pPr>
-        <w:pStyle w:val="4"/>
-        <w:keepNext w:val="0"/>
-        <w:keepLines w:val="0"/>
-        <w:widowControl/>
-        <w:suppressLineNumbers w:val="0"/>
-        <w:rPr>
-          <w:rFonts w:hint="eastAsia" w:ascii="宋体" w:hAnsi="宋体" w:eastAsia="宋体" w:cs="宋体"/>
-          <w:sz w:val="44"/>
-          <w:szCs w:val="44"/>
-        </w:rPr>
-      </w:pPr>
-      <w:r>
-        <w:rPr>
-          <w:rStyle w:val="9"/>
-          <w:rFonts w:hint="eastAsia" w:ascii="宋体" w:hAnsi="宋体" w:eastAsia="宋体" w:cs="宋体"/>
-          <w:b/>
-          <w:sz w:val="44"/>
-          <w:szCs w:val="44"/>
-        </w:rPr>
-        <w:t>4.2 法律与政策可行性</w:t>
-      </w:r>
-    </w:p>
-    <w:p>
-      <w:pPr>
-        <w:keepNext w:val="0"/>
-        <w:keepLines w:val="0"/>
-        <w:widowControl/>
-        <w:numPr>
-          <w:ilvl w:val="0"/>
-          <w:numId w:val="16"/>
-        </w:numPr>
-        <w:suppressLineNumbers w:val="0"/>
-        <w:spacing w:before="0" w:beforeAutospacing="1" w:after="0" w:afterAutospacing="1"/>
-        <w:ind w:left="720" w:hanging="360"/>
-        <w:rPr>
-          <w:rFonts w:hint="eastAsia" w:ascii="宋体" w:hAnsi="宋体" w:eastAsia="宋体" w:cs="宋体"/>
-          <w:sz w:val="36"/>
-          <w:szCs w:val="36"/>
-        </w:rPr>
-      </w:pPr>
-      <w:r>
-        <w:rPr>
-          <w:rStyle w:val="9"/>
-          <w:rFonts w:hint="eastAsia" w:ascii="宋体" w:hAnsi="宋体" w:eastAsia="宋体" w:cs="宋体"/>
-          <w:sz w:val="36"/>
-          <w:szCs w:val="36"/>
-        </w:rPr>
-        <w:t>租赁合同合规性</w:t>
-      </w:r>
-      <w:r>
-        <w:rPr>
-          <w:rFonts w:hint="eastAsia" w:ascii="宋体" w:hAnsi="宋体" w:eastAsia="宋体" w:cs="宋体"/>
-          <w:sz w:val="36"/>
-          <w:szCs w:val="36"/>
-        </w:rPr>
-        <w:t>：系统提供标准化的合同模板，符合《民法典》相关法律规定。</w:t>
-      </w:r>
-    </w:p>
-    <w:p>
-      <w:pPr>
-        <w:keepNext w:val="0"/>
-        <w:keepLines w:val="0"/>
-        <w:widowControl/>
-        <w:numPr>
-          <w:ilvl w:val="0"/>
-          <w:numId w:val="16"/>
-        </w:numPr>
-        <w:suppressLineNumbers w:val="0"/>
-        <w:spacing w:before="0" w:beforeAutospacing="1" w:after="0" w:afterAutospacing="1"/>
-        <w:ind w:left="720" w:hanging="360"/>
-        <w:rPr>
-          <w:rFonts w:hint="eastAsia" w:ascii="宋体" w:hAnsi="宋体" w:eastAsia="宋体" w:cs="宋体"/>
-          <w:sz w:val="36"/>
-          <w:szCs w:val="36"/>
-        </w:rPr>
-      </w:pPr>
-      <w:r>
-        <w:rPr>
-          <w:rStyle w:val="9"/>
-          <w:rFonts w:hint="eastAsia" w:ascii="宋体" w:hAnsi="宋体" w:eastAsia="宋体" w:cs="宋体"/>
-          <w:sz w:val="36"/>
-          <w:szCs w:val="36"/>
-        </w:rPr>
-        <w:t>平台数据保护</w:t>
-      </w:r>
-      <w:r>
-        <w:rPr>
-          <w:rFonts w:hint="eastAsia" w:ascii="宋体" w:hAnsi="宋体" w:eastAsia="宋体" w:cs="宋体"/>
-          <w:sz w:val="36"/>
-          <w:szCs w:val="36"/>
-        </w:rPr>
-        <w:t>：严格遵守《个人信息保护法》，保障用户隐私。</w:t>
-      </w:r>
-    </w:p>
-    <w:p>
-      <w:pPr>
-        <w:keepNext w:val="0"/>
-        <w:keepLines w:val="0"/>
-        <w:widowControl/>
-        <w:suppressLineNumbers w:val="0"/>
-      </w:pPr>
-    </w:p>
-    <w:p>
-      <w:pPr>
-        <w:pStyle w:val="3"/>
-        <w:keepNext w:val="0"/>
-        <w:keepLines w:val="0"/>
-        <w:widowControl/>
-        <w:suppressLineNumbers w:val="0"/>
-      </w:pPr>
-      <w:r>
-        <w:rPr>
-          <w:rStyle w:val="9"/>
-          <w:b/>
-          <w:sz w:val="44"/>
-          <w:szCs w:val="44"/>
-        </w:rPr>
-        <w:t>5. 市场分析与财务可行性</w:t>
-      </w:r>
-    </w:p>
-    <w:p>
-      <w:pPr>
-        <w:pStyle w:val="4"/>
-        <w:keepNext w:val="0"/>
-        <w:keepLines w:val="0"/>
-        <w:widowControl/>
-        <w:suppressLineNumbers w:val="0"/>
-        <w:rPr>
-          <w:sz w:val="44"/>
-          <w:szCs w:val="44"/>
-        </w:rPr>
-      </w:pPr>
-      <w:r>
-        <w:rPr>
-          <w:rStyle w:val="9"/>
-          <w:b/>
-          <w:sz w:val="44"/>
-          <w:szCs w:val="44"/>
-        </w:rPr>
-        <w:t>5.1 市场需求</w:t>
-      </w:r>
-    </w:p>
-    <w:p>
-      <w:pPr>
-        <w:pStyle w:val="5"/>
-        <w:keepNext w:val="0"/>
-        <w:keepLines w:val="0"/>
-        <w:widowControl/>
-        <w:suppressLineNumbers w:val="0"/>
-        <w:rPr>
-          <w:sz w:val="44"/>
-          <w:szCs w:val="44"/>
-        </w:rPr>
-      </w:pPr>
-      <w:r>
-        <w:rPr>
-          <w:rStyle w:val="9"/>
-          <w:b/>
-          <w:sz w:val="44"/>
-          <w:szCs w:val="44"/>
-        </w:rPr>
-        <w:t>目标用户</w:t>
-      </w:r>
-    </w:p>
-    <w:p>
-      <w:pPr>
-        <w:pStyle w:val="6"/>
-        <w:keepNext w:val="0"/>
-        <w:keepLines w:val="0"/>
-        <w:widowControl/>
-        <w:suppressLineNumbers w:val="0"/>
-        <w:rPr>
-          <w:rFonts w:hint="eastAsia" w:ascii="宋体" w:hAnsi="宋体" w:eastAsia="宋体" w:cs="宋体"/>
-          <w:sz w:val="36"/>
-          <w:szCs w:val="36"/>
-        </w:rPr>
-      </w:pPr>
-      <w:r>
-        <w:rPr>
-          <w:rFonts w:hint="eastAsia" w:ascii="宋体" w:hAnsi="宋体" w:eastAsia="宋体" w:cs="宋体"/>
-          <w:sz w:val="36"/>
-          <w:szCs w:val="36"/>
-        </w:rPr>
-        <w:t>主要用户为房东和租客：</w:t>
-      </w:r>
-    </w:p>
-    <w:p>
-      <w:pPr>
-        <w:keepNext w:val="0"/>
-        <w:keepLines w:val="0"/>
-        <w:widowControl/>
-        <w:numPr>
-          <w:ilvl w:val="0"/>
-          <w:numId w:val="17"/>
-        </w:numPr>
-        <w:suppressLineNumbers w:val="0"/>
-        <w:spacing w:before="0" w:beforeAutospacing="1" w:after="0" w:afterAutospacing="1"/>
-        <w:ind w:left="720" w:hanging="360"/>
-        <w:rPr>
-          <w:rFonts w:hint="eastAsia" w:ascii="宋体" w:hAnsi="宋体" w:eastAsia="宋体" w:cs="宋体"/>
-          <w:sz w:val="36"/>
-          <w:szCs w:val="36"/>
-        </w:rPr>
-      </w:pPr>
-      <w:r>
-        <w:rPr>
-          <w:rFonts w:hint="eastAsia" w:ascii="宋体" w:hAnsi="宋体" w:eastAsia="宋体" w:cs="宋体"/>
-          <w:sz w:val="36"/>
-          <w:szCs w:val="36"/>
-        </w:rPr>
-        <w:t>房东：希望高效发布房源并寻找优质租客。</w:t>
-      </w:r>
-    </w:p>
-    <w:p>
-      <w:pPr>
-        <w:keepNext w:val="0"/>
-        <w:keepLines w:val="0"/>
-        <w:widowControl/>
-        <w:numPr>
-          <w:ilvl w:val="0"/>
-          <w:numId w:val="17"/>
-        </w:numPr>
-        <w:suppressLineNumbers w:val="0"/>
-        <w:spacing w:before="0" w:beforeAutospacing="1" w:after="0" w:afterAutospacing="1"/>
-        <w:ind w:left="720" w:hanging="360"/>
-        <w:rPr>
-          <w:rFonts w:hint="eastAsia" w:ascii="宋体" w:hAnsi="宋体" w:eastAsia="宋体" w:cs="宋体"/>
-          <w:sz w:val="36"/>
-          <w:szCs w:val="36"/>
-        </w:rPr>
-      </w:pPr>
-      <w:r>
-        <w:rPr>
-          <w:rFonts w:hint="eastAsia" w:ascii="宋体" w:hAnsi="宋体" w:eastAsia="宋体" w:cs="宋体"/>
-          <w:sz w:val="36"/>
-          <w:szCs w:val="36"/>
-        </w:rPr>
-        <w:t>租客：希望快速找到适合的房源并享受便捷的租赁服务。</w:t>
-      </w:r>
-    </w:p>
-    <w:p>
-      <w:pPr>
-        <w:pStyle w:val="5"/>
-        <w:keepNext w:val="0"/>
-        <w:keepLines w:val="0"/>
-        <w:widowControl/>
-        <w:suppressLineNumbers w:val="0"/>
-        <w:rPr>
-          <w:sz w:val="44"/>
-          <w:szCs w:val="44"/>
-        </w:rPr>
-      </w:pPr>
-      <w:r>
-        <w:rPr>
-          <w:rStyle w:val="9"/>
-          <w:b/>
-          <w:sz w:val="44"/>
-          <w:szCs w:val="44"/>
-        </w:rPr>
-        <w:t>市场痛点</w:t>
-      </w:r>
-    </w:p>
-    <w:p>
-      <w:pPr>
-        <w:keepNext w:val="0"/>
-        <w:keepLines w:val="0"/>
-        <w:widowControl/>
-        <w:numPr>
-          <w:ilvl w:val="0"/>
-          <w:numId w:val="18"/>
-        </w:numPr>
-        <w:suppressLineNumbers w:val="0"/>
-        <w:spacing w:before="0" w:beforeAutospacing="1" w:after="0" w:afterAutospacing="1"/>
-        <w:ind w:left="720" w:hanging="360"/>
-        <w:rPr>
-          <w:rFonts w:hint="eastAsia" w:ascii="宋体" w:hAnsi="宋体" w:eastAsia="宋体" w:cs="宋体"/>
-          <w:sz w:val="36"/>
-          <w:szCs w:val="36"/>
-        </w:rPr>
-      </w:pPr>
-      <w:r>
-        <w:rPr>
-          <w:rFonts w:hint="eastAsia" w:ascii="宋体" w:hAnsi="宋体" w:eastAsia="宋体" w:cs="宋体"/>
-          <w:sz w:val="36"/>
-          <w:szCs w:val="36"/>
-        </w:rPr>
-        <w:t>信息分散，缺乏高效匹配。</w:t>
-      </w:r>
-    </w:p>
-    <w:p>
-      <w:pPr>
-        <w:keepNext w:val="0"/>
-        <w:keepLines w:val="0"/>
-        <w:widowControl/>
-        <w:numPr>
-          <w:ilvl w:val="0"/>
-          <w:numId w:val="18"/>
-        </w:numPr>
-        <w:suppressLineNumbers w:val="0"/>
-        <w:spacing w:before="0" w:beforeAutospacing="1" w:after="0" w:afterAutospacing="1"/>
-        <w:ind w:left="720" w:hanging="360"/>
-        <w:rPr>
-          <w:rFonts w:hint="eastAsia" w:ascii="宋体" w:hAnsi="宋体" w:eastAsia="宋体" w:cs="宋体"/>
-          <w:sz w:val="36"/>
-          <w:szCs w:val="36"/>
-        </w:rPr>
-      </w:pPr>
-      <w:r>
-        <w:rPr>
-          <w:rFonts w:hint="eastAsia" w:ascii="宋体" w:hAnsi="宋体" w:eastAsia="宋体" w:cs="宋体"/>
-          <w:sz w:val="36"/>
-          <w:szCs w:val="36"/>
-        </w:rPr>
-        <w:t>合同签署繁琐，法律保障不足。</w:t>
-      </w:r>
-    </w:p>
-    <w:p>
-      <w:pPr>
-        <w:keepNext w:val="0"/>
-        <w:keepLines w:val="0"/>
-        <w:widowControl/>
-        <w:numPr>
-          <w:ilvl w:val="0"/>
-          <w:numId w:val="18"/>
-        </w:numPr>
-        <w:suppressLineNumbers w:val="0"/>
-        <w:spacing w:before="0" w:beforeAutospacing="1" w:after="0" w:afterAutospacing="1"/>
-        <w:ind w:left="720" w:hanging="360"/>
-        <w:rPr>
-          <w:rFonts w:hint="eastAsia" w:ascii="宋体" w:hAnsi="宋体" w:eastAsia="宋体" w:cs="宋体"/>
-          <w:sz w:val="36"/>
-          <w:szCs w:val="36"/>
-        </w:rPr>
-      </w:pPr>
-      <w:r>
-        <w:rPr>
-          <w:rFonts w:hint="eastAsia" w:ascii="宋体" w:hAnsi="宋体" w:eastAsia="宋体" w:cs="宋体"/>
-          <w:sz w:val="36"/>
-          <w:szCs w:val="36"/>
-        </w:rPr>
-        <w:t>中介收费不透明，租房成本增加。</w:t>
-      </w:r>
-    </w:p>
-    <w:p>
-      <w:pPr>
-        <w:pStyle w:val="5"/>
-        <w:keepNext w:val="0"/>
-        <w:keepLines w:val="0"/>
-        <w:widowControl/>
-        <w:suppressLineNumbers w:val="0"/>
-        <w:rPr>
-          <w:sz w:val="44"/>
-          <w:szCs w:val="44"/>
-        </w:rPr>
-      </w:pPr>
-      <w:r>
-        <w:rPr>
-          <w:rStyle w:val="9"/>
-          <w:b/>
-          <w:sz w:val="44"/>
-          <w:szCs w:val="44"/>
-        </w:rPr>
-        <w:t>市场机会</w:t>
-      </w:r>
-    </w:p>
-    <w:p>
-      <w:pPr>
-        <w:keepNext w:val="0"/>
-        <w:keepLines w:val="0"/>
-        <w:widowControl/>
-        <w:numPr>
-          <w:ilvl w:val="0"/>
-          <w:numId w:val="19"/>
-        </w:numPr>
-        <w:suppressLineNumbers w:val="0"/>
-        <w:spacing w:before="0" w:beforeAutospacing="1" w:after="0" w:afterAutospacing="1"/>
-        <w:ind w:left="720" w:hanging="360"/>
-        <w:rPr>
-          <w:rFonts w:hint="eastAsia" w:ascii="宋体" w:hAnsi="宋体" w:eastAsia="宋体" w:cs="宋体"/>
-          <w:sz w:val="36"/>
-          <w:szCs w:val="36"/>
-        </w:rPr>
-      </w:pPr>
-      <w:r>
-        <w:rPr>
-          <w:rFonts w:hint="eastAsia" w:ascii="宋体" w:hAnsi="宋体" w:eastAsia="宋体" w:cs="宋体"/>
-          <w:sz w:val="36"/>
-          <w:szCs w:val="36"/>
-        </w:rPr>
-        <w:t>提供一站式服务，快速占领市场。</w:t>
-      </w:r>
-    </w:p>
-    <w:p>
-      <w:pPr>
-        <w:keepNext w:val="0"/>
-        <w:keepLines w:val="0"/>
-        <w:widowControl/>
-        <w:numPr>
-          <w:ilvl w:val="0"/>
-          <w:numId w:val="19"/>
-        </w:numPr>
-        <w:suppressLineNumbers w:val="0"/>
-        <w:spacing w:before="0" w:beforeAutospacing="1" w:after="0" w:afterAutospacing="1"/>
-        <w:ind w:left="720" w:hanging="360"/>
-        <w:rPr>
-          <w:rFonts w:hint="eastAsia" w:ascii="宋体" w:hAnsi="宋体" w:eastAsia="宋体" w:cs="宋体"/>
-          <w:sz w:val="36"/>
-          <w:szCs w:val="36"/>
-        </w:rPr>
-      </w:pPr>
-      <w:r>
-        <w:rPr>
-          <w:rFonts w:hint="eastAsia" w:ascii="宋体" w:hAnsi="宋体" w:eastAsia="宋体" w:cs="宋体"/>
-          <w:sz w:val="36"/>
-          <w:szCs w:val="36"/>
-        </w:rPr>
-        <w:t>借助良好用户体验，吸引更多用户。</w:t>
-      </w:r>
-    </w:p>
-    <w:p>
-      <w:pPr>
-        <w:keepNext w:val="0"/>
-        <w:keepLines w:val="0"/>
-        <w:widowControl/>
-        <w:suppressLineNumbers w:val="0"/>
-      </w:pPr>
-    </w:p>
-    <w:p>
-      <w:pPr>
-        <w:pStyle w:val="4"/>
-        <w:keepNext w:val="0"/>
-        <w:keepLines w:val="0"/>
-        <w:widowControl/>
-        <w:suppressLineNumbers w:val="0"/>
-        <w:rPr>
-          <w:sz w:val="44"/>
-          <w:szCs w:val="44"/>
-        </w:rPr>
-      </w:pPr>
-      <w:r>
-        <w:rPr>
-          <w:rStyle w:val="9"/>
-          <w:b/>
-          <w:sz w:val="44"/>
-          <w:szCs w:val="44"/>
-        </w:rPr>
-        <w:t>5.2 财务分析</w:t>
-      </w:r>
-    </w:p>
-    <w:p>
-      <w:pPr>
-        <w:pStyle w:val="5"/>
-        <w:keepNext w:val="0"/>
-        <w:keepLines w:val="0"/>
-        <w:widowControl/>
-        <w:suppressLineNumbers w:val="0"/>
-        <w:rPr>
-          <w:sz w:val="44"/>
-          <w:szCs w:val="44"/>
-        </w:rPr>
-      </w:pPr>
-      <w:r>
-        <w:rPr>
-          <w:rStyle w:val="9"/>
-          <w:b/>
-          <w:sz w:val="44"/>
-          <w:szCs w:val="44"/>
-        </w:rPr>
-        <w:t>开发成本</w:t>
-      </w:r>
-    </w:p>
-    <w:p>
-      <w:pPr>
-        <w:keepNext w:val="0"/>
-        <w:keepLines w:val="0"/>
-        <w:widowControl/>
-        <w:numPr>
-          <w:ilvl w:val="0"/>
-          <w:numId w:val="20"/>
-        </w:numPr>
-        <w:suppressLineNumbers w:val="0"/>
-        <w:spacing w:before="0" w:beforeAutospacing="1" w:after="0" w:afterAutospacing="1"/>
-        <w:ind w:left="720" w:hanging="360"/>
-        <w:rPr>
-          <w:rFonts w:hint="eastAsia" w:ascii="宋体" w:hAnsi="宋体" w:eastAsia="宋体" w:cs="宋体"/>
-          <w:sz w:val="36"/>
-          <w:szCs w:val="36"/>
-        </w:rPr>
-      </w:pPr>
-      <w:r>
-        <w:rPr>
-          <w:rStyle w:val="9"/>
-          <w:rFonts w:hint="eastAsia" w:ascii="宋体" w:hAnsi="宋体" w:eastAsia="宋体" w:cs="宋体"/>
-          <w:sz w:val="36"/>
-          <w:szCs w:val="36"/>
-        </w:rPr>
-        <w:t>人力成本</w:t>
-      </w:r>
-      <w:r>
-        <w:rPr>
-          <w:rFonts w:hint="eastAsia" w:ascii="宋体" w:hAnsi="宋体" w:eastAsia="宋体" w:cs="宋体"/>
-          <w:sz w:val="36"/>
-          <w:szCs w:val="36"/>
-        </w:rPr>
-        <w:t>：100,000元（开发团队费用）。</w:t>
-      </w:r>
-    </w:p>
-    <w:p>
-      <w:pPr>
-        <w:keepNext w:val="0"/>
-        <w:keepLines w:val="0"/>
-        <w:widowControl/>
-        <w:numPr>
-          <w:ilvl w:val="0"/>
-          <w:numId w:val="20"/>
-        </w:numPr>
-        <w:suppressLineNumbers w:val="0"/>
-        <w:spacing w:before="0" w:beforeAutospacing="1" w:after="0" w:afterAutospacing="1"/>
-        <w:ind w:left="720" w:hanging="360"/>
-        <w:rPr>
-          <w:rFonts w:hint="eastAsia" w:ascii="宋体" w:hAnsi="宋体" w:eastAsia="宋体" w:cs="宋体"/>
-          <w:sz w:val="36"/>
-          <w:szCs w:val="36"/>
-        </w:rPr>
-      </w:pPr>
-      <w:r>
-        <w:rPr>
-          <w:rStyle w:val="9"/>
-          <w:rFonts w:hint="eastAsia" w:ascii="宋体" w:hAnsi="宋体" w:eastAsia="宋体" w:cs="宋体"/>
-          <w:sz w:val="36"/>
-          <w:szCs w:val="36"/>
-        </w:rPr>
-        <w:t>服务器与维护</w:t>
-      </w:r>
-      <w:r>
-        <w:rPr>
-          <w:rFonts w:hint="eastAsia" w:ascii="宋体" w:hAnsi="宋体" w:eastAsia="宋体" w:cs="宋体"/>
-          <w:sz w:val="36"/>
-          <w:szCs w:val="36"/>
-        </w:rPr>
-        <w:t>：20,000元/年。</w:t>
-      </w:r>
-    </w:p>
-    <w:p>
-      <w:pPr>
-        <w:keepNext w:val="0"/>
-        <w:keepLines w:val="0"/>
-        <w:widowControl/>
-        <w:numPr>
-          <w:ilvl w:val="0"/>
-          <w:numId w:val="20"/>
-        </w:numPr>
-        <w:suppressLineNumbers w:val="0"/>
-        <w:spacing w:before="0" w:beforeAutospacing="1" w:after="0" w:afterAutospacing="1"/>
-        <w:ind w:left="720" w:hanging="360"/>
-        <w:rPr>
-          <w:rFonts w:hint="eastAsia" w:ascii="宋体" w:hAnsi="宋体" w:eastAsia="宋体" w:cs="宋体"/>
-          <w:sz w:val="36"/>
-          <w:szCs w:val="36"/>
-        </w:rPr>
-      </w:pPr>
-      <w:r>
-        <w:rPr>
-          <w:rStyle w:val="9"/>
-          <w:rFonts w:hint="eastAsia" w:ascii="宋体" w:hAnsi="宋体" w:eastAsia="宋体" w:cs="宋体"/>
-          <w:sz w:val="36"/>
-          <w:szCs w:val="36"/>
-        </w:rPr>
-        <w:t>其他费用</w:t>
-      </w:r>
-      <w:r>
-        <w:rPr>
-          <w:rFonts w:hint="eastAsia" w:ascii="宋体" w:hAnsi="宋体" w:eastAsia="宋体" w:cs="宋体"/>
-          <w:sz w:val="36"/>
-          <w:szCs w:val="36"/>
-        </w:rPr>
-        <w:t>：如安全认证、推广费用共计30,000元。</w:t>
-      </w:r>
-    </w:p>
-    <w:p>
-      <w:pPr>
-        <w:pStyle w:val="5"/>
-        <w:keepNext w:val="0"/>
-        <w:keepLines w:val="0"/>
-        <w:widowControl/>
-        <w:suppressLineNumbers w:val="0"/>
-        <w:rPr>
-          <w:sz w:val="44"/>
-          <w:szCs w:val="44"/>
-        </w:rPr>
-      </w:pPr>
-      <w:r>
-        <w:rPr>
-          <w:rStyle w:val="9"/>
-          <w:b/>
-          <w:sz w:val="44"/>
-          <w:szCs w:val="44"/>
-        </w:rPr>
-        <w:t>盈利模式</w:t>
-      </w:r>
-    </w:p>
-    <w:p>
-      <w:pPr>
-        <w:keepNext w:val="0"/>
-        <w:keepLines w:val="0"/>
-        <w:widowControl/>
-        <w:numPr>
-          <w:ilvl w:val="0"/>
-          <w:numId w:val="21"/>
-        </w:numPr>
-        <w:suppressLineNumbers w:val="0"/>
-        <w:spacing w:before="0" w:beforeAutospacing="1" w:after="0" w:afterAutospacing="1"/>
-        <w:ind w:left="720" w:hanging="360"/>
-        <w:rPr>
-          <w:rFonts w:hint="eastAsia" w:ascii="宋体" w:hAnsi="宋体" w:eastAsia="宋体" w:cs="宋体"/>
-          <w:sz w:val="36"/>
-          <w:szCs w:val="36"/>
-        </w:rPr>
-      </w:pPr>
-      <w:r>
-        <w:rPr>
-          <w:rFonts w:hint="eastAsia" w:ascii="宋体" w:hAnsi="宋体" w:eastAsia="宋体" w:cs="宋体"/>
-          <w:sz w:val="36"/>
-          <w:szCs w:val="36"/>
-        </w:rPr>
-        <w:t>信息发布费用：房东支付的房源发布与管理费用。</w:t>
-      </w:r>
-    </w:p>
-    <w:p>
-      <w:pPr>
-        <w:keepNext w:val="0"/>
-        <w:keepLines w:val="0"/>
-        <w:widowControl/>
-        <w:numPr>
-          <w:ilvl w:val="0"/>
-          <w:numId w:val="21"/>
-        </w:numPr>
-        <w:suppressLineNumbers w:val="0"/>
-        <w:spacing w:before="0" w:beforeAutospacing="1" w:after="0" w:afterAutospacing="1"/>
-        <w:ind w:left="720" w:hanging="360"/>
-        <w:rPr>
-          <w:rFonts w:hint="eastAsia" w:ascii="宋体" w:hAnsi="宋体" w:eastAsia="宋体" w:cs="宋体"/>
-          <w:sz w:val="36"/>
-          <w:szCs w:val="36"/>
-        </w:rPr>
-      </w:pPr>
-      <w:r>
-        <w:rPr>
-          <w:rFonts w:hint="eastAsia" w:ascii="宋体" w:hAnsi="宋体" w:eastAsia="宋体" w:cs="宋体"/>
-          <w:sz w:val="36"/>
-          <w:szCs w:val="36"/>
-        </w:rPr>
-        <w:t>平台抽成：租金支付的服务费比例（2%-5%）。</w:t>
-      </w:r>
-    </w:p>
-    <w:p>
-      <w:pPr>
-        <w:keepNext w:val="0"/>
-        <w:keepLines w:val="0"/>
-        <w:widowControl/>
-        <w:numPr>
-          <w:ilvl w:val="0"/>
-          <w:numId w:val="21"/>
-        </w:numPr>
-        <w:suppressLineNumbers w:val="0"/>
-        <w:spacing w:before="0" w:beforeAutospacing="1" w:after="0" w:afterAutospacing="1"/>
-        <w:ind w:left="720" w:hanging="360"/>
-        <w:rPr>
-          <w:rFonts w:hint="eastAsia" w:ascii="宋体" w:hAnsi="宋体" w:eastAsia="宋体" w:cs="宋体"/>
-          <w:sz w:val="36"/>
-          <w:szCs w:val="36"/>
-        </w:rPr>
-      </w:pPr>
-      <w:r>
-        <w:rPr>
-          <w:rFonts w:hint="eastAsia" w:ascii="宋体" w:hAnsi="宋体" w:eastAsia="宋体" w:cs="宋体"/>
-          <w:sz w:val="36"/>
-          <w:szCs w:val="36"/>
-        </w:rPr>
         <w:t>增值服务：维修、清洁等附加服务的费用。</w:t>
       </w:r>
     </w:p>
@@ -2366,7 +3619,7 @@
       </w:pPr>
       <w:r>
         <w:pict>
-          <v:rect id="_x0000_i1032" o:spt="1" style="height:1.5pt;width:432pt;" fillcolor="#A0A0A0" filled="t" stroked="f" coordsize="21600,21600" o:hr="t" o:hrstd="t" o:hralign="center">
+          <v:rect id="_x0000_i1025" o:spt="1" style="height:1.5pt;width:432pt;" fillcolor="#A0A0A0" filled="t" stroked="f" coordsize="21600,21600" o:hr="t" o:hrstd="t" o:hralign="center">
             <v:path/>
             <v:fill on="t" focussize="0,0"/>
             <v:stroke on="f"/>
@@ -2429,7 +3682,7 @@
         <w:widowControl/>
         <w:numPr>
           <w:ilvl w:val="0"/>
-          <w:numId w:val="22"/>
+          <w:numId w:val="30"/>
         </w:numPr>
         <w:suppressLineNumbers w:val="0"/>
         <w:spacing w:before="0" w:beforeAutospacing="1" w:after="0" w:afterAutospacing="1"/>
@@ -2465,7 +3718,7 @@
         <w:widowControl/>
         <w:numPr>
           <w:ilvl w:val="0"/>
-          <w:numId w:val="22"/>
+          <w:numId w:val="30"/>
         </w:numPr>
         <w:suppressLineNumbers w:val="0"/>
         <w:spacing w:before="0" w:beforeAutospacing="1" w:after="0" w:afterAutospacing="1"/>
@@ -2501,7 +3754,7 @@
         <w:widowControl/>
         <w:numPr>
           <w:ilvl w:val="0"/>
-          <w:numId w:val="22"/>
+          <w:numId w:val="30"/>
         </w:numPr>
         <w:suppressLineNumbers w:val="0"/>
         <w:spacing w:before="0" w:beforeAutospacing="1" w:after="0" w:afterAutospacing="1"/>
@@ -2559,7 +3812,7 @@
         <w:widowControl/>
         <w:numPr>
           <w:ilvl w:val="0"/>
-          <w:numId w:val="23"/>
+          <w:numId w:val="31"/>
         </w:numPr>
         <w:suppressLineNumbers w:val="0"/>
         <w:spacing w:before="0" w:beforeAutospacing="1" w:after="0" w:afterAutospacing="1"/>
@@ -2586,7 +3839,7 @@
         <w:widowControl/>
         <w:numPr>
           <w:ilvl w:val="0"/>
-          <w:numId w:val="23"/>
+          <w:numId w:val="31"/>
         </w:numPr>
         <w:suppressLineNumbers w:val="0"/>
         <w:spacing w:before="0" w:beforeAutospacing="1" w:after="0" w:afterAutospacing="1"/>
@@ -3290,155 +4543,6 @@
     </w:lvl>
   </w:abstractNum>
   <w:abstractNum w:abstractNumId="5">
-    <w:nsid w:val="9C28B5EC"/>
-    <w:multiLevelType w:val="multilevel"/>
-    <w:tmpl w:val="9C28B5EC"/>
-    <w:lvl w:ilvl="0" w:tentative="0">
-      <w:start w:val="1"/>
-      <w:numFmt w:val="bullet"/>
-      <w:lvlText w:val=""/>
-      <w:lvlJc w:val="left"/>
-      <w:pPr>
-        <w:tabs>
-          <w:tab w:val="left" w:pos="720"/>
-        </w:tabs>
-        <w:ind w:left="720" w:hanging="360"/>
-      </w:pPr>
-      <w:rPr>
-        <w:rFonts w:hint="default" w:ascii="Symbol" w:hAnsi="Symbol" w:cs="Symbol"/>
-        <w:sz w:val="20"/>
-      </w:rPr>
-    </w:lvl>
-    <w:lvl w:ilvl="1" w:tentative="0">
-      <w:start w:val="1"/>
-      <w:numFmt w:val="bullet"/>
-      <w:lvlText w:val="o"/>
-      <w:lvlJc w:val="left"/>
-      <w:pPr>
-        <w:tabs>
-          <w:tab w:val="left" w:pos="1440"/>
-        </w:tabs>
-        <w:ind w:left="1440" w:hanging="360"/>
-      </w:pPr>
-      <w:rPr>
-        <w:rFonts w:hint="default" w:ascii="Courier New" w:hAnsi="Courier New" w:cs="Courier New"/>
-        <w:sz w:val="20"/>
-      </w:rPr>
-    </w:lvl>
-    <w:lvl w:ilvl="2" w:tentative="0">
-      <w:start w:val="1"/>
-      <w:numFmt w:val="bullet"/>
-      <w:lvlText w:val=""/>
-      <w:lvlJc w:val="left"/>
-      <w:pPr>
-        <w:tabs>
-          <w:tab w:val="left" w:pos="2160"/>
-        </w:tabs>
-        <w:ind w:left="2160" w:hanging="360"/>
-      </w:pPr>
-      <w:rPr>
-        <w:rFonts w:hint="default" w:ascii="Wingdings" w:hAnsi="Wingdings" w:cs="Wingdings"/>
-        <w:sz w:val="20"/>
-      </w:rPr>
-    </w:lvl>
-    <w:lvl w:ilvl="3" w:tentative="0">
-      <w:start w:val="1"/>
-      <w:numFmt w:val="bullet"/>
-      <w:lvlText w:val=""/>
-      <w:lvlJc w:val="left"/>
-      <w:pPr>
-        <w:tabs>
-          <w:tab w:val="left" w:pos="2880"/>
-        </w:tabs>
-        <w:ind w:left="2880" w:hanging="360"/>
-      </w:pPr>
-      <w:rPr>
-        <w:rFonts w:hint="default" w:ascii="Wingdings" w:hAnsi="Wingdings" w:cs="Wingdings"/>
-        <w:sz w:val="20"/>
-      </w:rPr>
-    </w:lvl>
-    <w:lvl w:ilvl="4" w:tentative="0">
-      <w:start w:val="1"/>
-      <w:numFmt w:val="bullet"/>
-      <w:lvlText w:val=""/>
-      <w:lvlJc w:val="left"/>
-      <w:pPr>
-        <w:tabs>
-          <w:tab w:val="left" w:pos="3600"/>
-        </w:tabs>
-        <w:ind w:left="3600" w:hanging="360"/>
-      </w:pPr>
-      <w:rPr>
-        <w:rFonts w:hint="default" w:ascii="Wingdings" w:hAnsi="Wingdings" w:cs="Wingdings"/>
-        <w:sz w:val="20"/>
-      </w:rPr>
-    </w:lvl>
-    <w:lvl w:ilvl="5" w:tentative="0">
-      <w:start w:val="1"/>
-      <w:numFmt w:val="bullet"/>
-      <w:lvlText w:val=""/>
-      <w:lvlJc w:val="left"/>
-      <w:pPr>
-        <w:tabs>
-          <w:tab w:val="left" w:pos="4320"/>
-        </w:tabs>
-        <w:ind w:left="4320" w:hanging="360"/>
-      </w:pPr>
-      <w:rPr>
-        <w:rFonts w:hint="default" w:ascii="Wingdings" w:hAnsi="Wingdings" w:cs="Wingdings"/>
-        <w:sz w:val="20"/>
-      </w:rPr>
-    </w:lvl>
-    <w:lvl w:ilvl="6" w:tentative="0">
-      <w:start w:val="1"/>
-      <w:numFmt w:val="bullet"/>
-      <w:lvlText w:val=""/>
-      <w:lvlJc w:val="left"/>
-      <w:pPr>
-        <w:tabs>
-          <w:tab w:val="left" w:pos="5040"/>
-        </w:tabs>
-        <w:ind w:left="5040" w:hanging="360"/>
-      </w:pPr>
-      <w:rPr>
-        <w:rFonts w:hint="default" w:ascii="Wingdings" w:hAnsi="Wingdings" w:cs="Wingdings"/>
-        <w:sz w:val="20"/>
-      </w:rPr>
-    </w:lvl>
-    <w:lvl w:ilvl="7" w:tentative="0">
-      <w:start w:val="1"/>
-      <w:numFmt w:val="bullet"/>
-      <w:lvlText w:val=""/>
-      <w:lvlJc w:val="left"/>
-      <w:pPr>
-        <w:tabs>
-          <w:tab w:val="left" w:pos="5760"/>
-        </w:tabs>
-        <w:ind w:left="5760" w:hanging="360"/>
-      </w:pPr>
-      <w:rPr>
-        <w:rFonts w:hint="default" w:ascii="Wingdings" w:hAnsi="Wingdings" w:cs="Wingdings"/>
-        <w:sz w:val="20"/>
-      </w:rPr>
-    </w:lvl>
-    <w:lvl w:ilvl="8" w:tentative="0">
-      <w:start w:val="1"/>
-      <w:numFmt w:val="bullet"/>
-      <w:lvlText w:val=""/>
-      <w:lvlJc w:val="left"/>
-      <w:pPr>
-        <w:tabs>
-          <w:tab w:val="left" w:pos="6480"/>
-        </w:tabs>
-        <w:ind w:left="6480" w:hanging="360"/>
-      </w:pPr>
-      <w:rPr>
-        <w:rFonts w:hint="default" w:ascii="Wingdings" w:hAnsi="Wingdings" w:cs="Wingdings"/>
-        <w:sz w:val="20"/>
-      </w:rPr>
-    </w:lvl>
-  </w:abstractNum>
-  <w:abstractNum w:abstractNumId="6">
     <w:nsid w:val="BD58D2D2"/>
     <w:multiLevelType w:val="multilevel"/>
     <w:tmpl w:val="BD58D2D2"/>
@@ -3587,156 +4691,7 @@
       </w:rPr>
     </w:lvl>
   </w:abstractNum>
-  <w:abstractNum w:abstractNumId="7">
-    <w:nsid w:val="CBCD713D"/>
-    <w:multiLevelType w:val="multilevel"/>
-    <w:tmpl w:val="CBCD713D"/>
-    <w:lvl w:ilvl="0" w:tentative="0">
-      <w:start w:val="1"/>
-      <w:numFmt w:val="bullet"/>
-      <w:lvlText w:val=""/>
-      <w:lvlJc w:val="left"/>
-      <w:pPr>
-        <w:tabs>
-          <w:tab w:val="left" w:pos="720"/>
-        </w:tabs>
-        <w:ind w:left="720" w:hanging="360"/>
-      </w:pPr>
-      <w:rPr>
-        <w:rFonts w:hint="default" w:ascii="Symbol" w:hAnsi="Symbol" w:cs="Symbol"/>
-        <w:sz w:val="20"/>
-      </w:rPr>
-    </w:lvl>
-    <w:lvl w:ilvl="1" w:tentative="0">
-      <w:start w:val="1"/>
-      <w:numFmt w:val="bullet"/>
-      <w:lvlText w:val="o"/>
-      <w:lvlJc w:val="left"/>
-      <w:pPr>
-        <w:tabs>
-          <w:tab w:val="left" w:pos="1440"/>
-        </w:tabs>
-        <w:ind w:left="1440" w:hanging="360"/>
-      </w:pPr>
-      <w:rPr>
-        <w:rFonts w:hint="default" w:ascii="Courier New" w:hAnsi="Courier New" w:cs="Courier New"/>
-        <w:sz w:val="20"/>
-      </w:rPr>
-    </w:lvl>
-    <w:lvl w:ilvl="2" w:tentative="0">
-      <w:start w:val="1"/>
-      <w:numFmt w:val="bullet"/>
-      <w:lvlText w:val=""/>
-      <w:lvlJc w:val="left"/>
-      <w:pPr>
-        <w:tabs>
-          <w:tab w:val="left" w:pos="2160"/>
-        </w:tabs>
-        <w:ind w:left="2160" w:hanging="360"/>
-      </w:pPr>
-      <w:rPr>
-        <w:rFonts w:hint="default" w:ascii="Wingdings" w:hAnsi="Wingdings" w:cs="Wingdings"/>
-        <w:sz w:val="20"/>
-      </w:rPr>
-    </w:lvl>
-    <w:lvl w:ilvl="3" w:tentative="0">
-      <w:start w:val="1"/>
-      <w:numFmt w:val="bullet"/>
-      <w:lvlText w:val=""/>
-      <w:lvlJc w:val="left"/>
-      <w:pPr>
-        <w:tabs>
-          <w:tab w:val="left" w:pos="2880"/>
-        </w:tabs>
-        <w:ind w:left="2880" w:hanging="360"/>
-      </w:pPr>
-      <w:rPr>
-        <w:rFonts w:hint="default" w:ascii="Wingdings" w:hAnsi="Wingdings" w:cs="Wingdings"/>
-        <w:sz w:val="20"/>
-      </w:rPr>
-    </w:lvl>
-    <w:lvl w:ilvl="4" w:tentative="0">
-      <w:start w:val="1"/>
-      <w:numFmt w:val="bullet"/>
-      <w:lvlText w:val=""/>
-      <w:lvlJc w:val="left"/>
-      <w:pPr>
-        <w:tabs>
-          <w:tab w:val="left" w:pos="3600"/>
-        </w:tabs>
-        <w:ind w:left="3600" w:hanging="360"/>
-      </w:pPr>
-      <w:rPr>
-        <w:rFonts w:hint="default" w:ascii="Wingdings" w:hAnsi="Wingdings" w:cs="Wingdings"/>
-        <w:sz w:val="20"/>
-      </w:rPr>
-    </w:lvl>
-    <w:lvl w:ilvl="5" w:tentative="0">
-      <w:start w:val="1"/>
-      <w:numFmt w:val="bullet"/>
-      <w:lvlText w:val=""/>
-      <w:lvlJc w:val="left"/>
-      <w:pPr>
-        <w:tabs>
-          <w:tab w:val="left" w:pos="4320"/>
-        </w:tabs>
-        <w:ind w:left="4320" w:hanging="360"/>
-      </w:pPr>
-      <w:rPr>
-        <w:rFonts w:hint="default" w:ascii="Wingdings" w:hAnsi="Wingdings" w:cs="Wingdings"/>
-        <w:sz w:val="20"/>
-      </w:rPr>
-    </w:lvl>
-    <w:lvl w:ilvl="6" w:tentative="0">
-      <w:start w:val="1"/>
-      <w:numFmt w:val="bullet"/>
-      <w:lvlText w:val=""/>
-      <w:lvlJc w:val="left"/>
-      <w:pPr>
-        <w:tabs>
-          <w:tab w:val="left" w:pos="5040"/>
-        </w:tabs>
-        <w:ind w:left="5040" w:hanging="360"/>
-      </w:pPr>
-      <w:rPr>
-        <w:rFonts w:hint="default" w:ascii="Wingdings" w:hAnsi="Wingdings" w:cs="Wingdings"/>
-        <w:sz w:val="20"/>
-      </w:rPr>
-    </w:lvl>
-    <w:lvl w:ilvl="7" w:tentative="0">
-      <w:start w:val="1"/>
-      <w:numFmt w:val="bullet"/>
-      <w:lvlText w:val=""/>
-      <w:lvlJc w:val="left"/>
-      <w:pPr>
-        <w:tabs>
-          <w:tab w:val="left" w:pos="5760"/>
-        </w:tabs>
-        <w:ind w:left="5760" w:hanging="360"/>
-      </w:pPr>
-      <w:rPr>
-        <w:rFonts w:hint="default" w:ascii="Wingdings" w:hAnsi="Wingdings" w:cs="Wingdings"/>
-        <w:sz w:val="20"/>
-      </w:rPr>
-    </w:lvl>
-    <w:lvl w:ilvl="8" w:tentative="0">
-      <w:start w:val="1"/>
-      <w:numFmt w:val="bullet"/>
-      <w:lvlText w:val=""/>
-      <w:lvlJc w:val="left"/>
-      <w:pPr>
-        <w:tabs>
-          <w:tab w:val="left" w:pos="6480"/>
-        </w:tabs>
-        <w:ind w:left="6480" w:hanging="360"/>
-      </w:pPr>
-      <w:rPr>
-        <w:rFonts w:hint="default" w:ascii="Wingdings" w:hAnsi="Wingdings" w:cs="Wingdings"/>
-        <w:sz w:val="20"/>
-      </w:rPr>
-    </w:lvl>
-  </w:abstractNum>
-  <w:abstractNum w:abstractNumId="8">
+  <w:abstractNum w:abstractNumId="6">
     <w:nsid w:val="CC22820D"/>
     <w:multiLevelType w:val="multilevel"/>
     <w:tmpl w:val="CC22820D"/>
@@ -3885,7 +4840,7 @@
       </w:rPr>
     </w:lvl>
   </w:abstractNum>
-  <w:abstractNum w:abstractNumId="9">
+  <w:abstractNum w:abstractNumId="7">
     <w:nsid w:val="CD9E51BB"/>
     <w:multiLevelType w:val="multilevel"/>
     <w:tmpl w:val="CD9E51BB"/>
@@ -3915,6 +4870,304 @@
           <w:tab w:val="left" w:pos="1440"/>
         </w:tabs>
         <w:ind w:left="1410" w:hanging="360"/>
+      </w:pPr>
+      <w:rPr>
+        <w:rFonts w:hint="default" w:ascii="Courier New" w:hAnsi="Courier New" w:cs="Courier New"/>
+        <w:sz w:val="20"/>
+      </w:rPr>
+    </w:lvl>
+    <w:lvl w:ilvl="2" w:tentative="0">
+      <w:start w:val="1"/>
+      <w:numFmt w:val="bullet"/>
+      <w:lvlText w:val=""/>
+      <w:lvlJc w:val="left"/>
+      <w:pPr>
+        <w:tabs>
+          <w:tab w:val="left" w:pos="2160"/>
+        </w:tabs>
+        <w:ind w:left="2160" w:hanging="360"/>
+      </w:pPr>
+      <w:rPr>
+        <w:rFonts w:hint="default" w:ascii="Wingdings" w:hAnsi="Wingdings" w:cs="Wingdings"/>
+        <w:sz w:val="20"/>
+      </w:rPr>
+    </w:lvl>
+    <w:lvl w:ilvl="3" w:tentative="0">
+      <w:start w:val="1"/>
+      <w:numFmt w:val="bullet"/>
+      <w:lvlText w:val=""/>
+      <w:lvlJc w:val="left"/>
+      <w:pPr>
+        <w:tabs>
+          <w:tab w:val="left" w:pos="2880"/>
+        </w:tabs>
+        <w:ind w:left="2880" w:hanging="360"/>
+      </w:pPr>
+      <w:rPr>
+        <w:rFonts w:hint="default" w:ascii="Wingdings" w:hAnsi="Wingdings" w:cs="Wingdings"/>
+        <w:sz w:val="20"/>
+      </w:rPr>
+    </w:lvl>
+    <w:lvl w:ilvl="4" w:tentative="0">
+      <w:start w:val="1"/>
+      <w:numFmt w:val="bullet"/>
+      <w:lvlText w:val=""/>
+      <w:lvlJc w:val="left"/>
+      <w:pPr>
+        <w:tabs>
+          <w:tab w:val="left" w:pos="3600"/>
+        </w:tabs>
+        <w:ind w:left="3600" w:hanging="360"/>
+      </w:pPr>
+      <w:rPr>
+        <w:rFonts w:hint="default" w:ascii="Wingdings" w:hAnsi="Wingdings" w:cs="Wingdings"/>
+        <w:sz w:val="20"/>
+      </w:rPr>
+    </w:lvl>
+    <w:lvl w:ilvl="5" w:tentative="0">
+      <w:start w:val="1"/>
+      <w:numFmt w:val="bullet"/>
+      <w:lvlText w:val=""/>
+      <w:lvlJc w:val="left"/>
+      <w:pPr>
+        <w:tabs>
+          <w:tab w:val="left" w:pos="4320"/>
+        </w:tabs>
+        <w:ind w:left="4320" w:hanging="360"/>
+      </w:pPr>
+      <w:rPr>
+        <w:rFonts w:hint="default" w:ascii="Wingdings" w:hAnsi="Wingdings" w:cs="Wingdings"/>
+        <w:sz w:val="20"/>
+      </w:rPr>
+    </w:lvl>
+    <w:lvl w:ilvl="6" w:tentative="0">
+      <w:start w:val="1"/>
+      <w:numFmt w:val="bullet"/>
+      <w:lvlText w:val=""/>
+      <w:lvlJc w:val="left"/>
+      <w:pPr>
+        <w:tabs>
+          <w:tab w:val="left" w:pos="5040"/>
+        </w:tabs>
+        <w:ind w:left="5040" w:hanging="360"/>
+      </w:pPr>
+      <w:rPr>
+        <w:rFonts w:hint="default" w:ascii="Wingdings" w:hAnsi="Wingdings" w:cs="Wingdings"/>
+        <w:sz w:val="20"/>
+      </w:rPr>
+    </w:lvl>
+    <w:lvl w:ilvl="7" w:tentative="0">
+      <w:start w:val="1"/>
+      <w:numFmt w:val="bullet"/>
+      <w:lvlText w:val=""/>
+      <w:lvlJc w:val="left"/>
+      <w:pPr>
+        <w:tabs>
+          <w:tab w:val="left" w:pos="5760"/>
+        </w:tabs>
+        <w:ind w:left="5760" w:hanging="360"/>
+      </w:pPr>
+      <w:rPr>
+        <w:rFonts w:hint="default" w:ascii="Wingdings" w:hAnsi="Wingdings" w:cs="Wingdings"/>
+        <w:sz w:val="20"/>
+      </w:rPr>
+    </w:lvl>
+    <w:lvl w:ilvl="8" w:tentative="0">
+      <w:start w:val="1"/>
+      <w:numFmt w:val="bullet"/>
+      <w:lvlText w:val=""/>
+      <w:lvlJc w:val="left"/>
+      <w:pPr>
+        <w:tabs>
+          <w:tab w:val="left" w:pos="6480"/>
+        </w:tabs>
+        <w:ind w:left="6480" w:hanging="360"/>
+      </w:pPr>
+      <w:rPr>
+        <w:rFonts w:hint="default" w:ascii="Wingdings" w:hAnsi="Wingdings" w:cs="Wingdings"/>
+        <w:sz w:val="20"/>
+      </w:rPr>
+    </w:lvl>
+  </w:abstractNum>
+  <w:abstractNum w:abstractNumId="8">
+    <w:nsid w:val="D9A62FBE"/>
+    <w:multiLevelType w:val="multilevel"/>
+    <w:tmpl w:val="D9A62FBE"/>
+    <w:lvl w:ilvl="0" w:tentative="0">
+      <w:start w:val="1"/>
+      <w:numFmt w:val="bullet"/>
+      <w:lvlText w:val=""/>
+      <w:lvlJc w:val="left"/>
+      <w:pPr>
+        <w:tabs>
+          <w:tab w:val="left" w:pos="720"/>
+        </w:tabs>
+        <w:ind w:left="720" w:hanging="360"/>
+      </w:pPr>
+      <w:rPr>
+        <w:rFonts w:hint="default" w:ascii="Symbol" w:hAnsi="Symbol" w:cs="Symbol"/>
+        <w:sz w:val="20"/>
+      </w:rPr>
+    </w:lvl>
+    <w:lvl w:ilvl="1" w:tentative="0">
+      <w:start w:val="1"/>
+      <w:numFmt w:val="bullet"/>
+      <w:lvlText w:val="o"/>
+      <w:lvlJc w:val="left"/>
+      <w:pPr>
+        <w:tabs>
+          <w:tab w:val="left" w:pos="1440"/>
+        </w:tabs>
+        <w:ind w:left="1440" w:hanging="360"/>
+      </w:pPr>
+      <w:rPr>
+        <w:rFonts w:hint="default" w:ascii="Courier New" w:hAnsi="Courier New" w:cs="Courier New"/>
+        <w:sz w:val="20"/>
+      </w:rPr>
+    </w:lvl>
+    <w:lvl w:ilvl="2" w:tentative="0">
+      <w:start w:val="1"/>
+      <w:numFmt w:val="bullet"/>
+      <w:lvlText w:val=""/>
+      <w:lvlJc w:val="left"/>
+      <w:pPr>
+        <w:tabs>
+          <w:tab w:val="left" w:pos="2160"/>
+        </w:tabs>
+        <w:ind w:left="2160" w:hanging="360"/>
+      </w:pPr>
+      <w:rPr>
+        <w:rFonts w:hint="default" w:ascii="Wingdings" w:hAnsi="Wingdings" w:cs="Wingdings"/>
+        <w:sz w:val="20"/>
+      </w:rPr>
+    </w:lvl>
+    <w:lvl w:ilvl="3" w:tentative="0">
+      <w:start w:val="1"/>
+      <w:numFmt w:val="bullet"/>
+      <w:lvlText w:val=""/>
+      <w:lvlJc w:val="left"/>
+      <w:pPr>
+        <w:tabs>
+          <w:tab w:val="left" w:pos="2880"/>
+        </w:tabs>
+        <w:ind w:left="2880" w:hanging="360"/>
+      </w:pPr>
+      <w:rPr>
+        <w:rFonts w:hint="default" w:ascii="Wingdings" w:hAnsi="Wingdings" w:cs="Wingdings"/>
+        <w:sz w:val="20"/>
+      </w:rPr>
+    </w:lvl>
+    <w:lvl w:ilvl="4" w:tentative="0">
+      <w:start w:val="1"/>
+      <w:numFmt w:val="bullet"/>
+      <w:lvlText w:val=""/>
+      <w:lvlJc w:val="left"/>
+      <w:pPr>
+        <w:tabs>
+          <w:tab w:val="left" w:pos="3600"/>
+        </w:tabs>
+        <w:ind w:left="3600" w:hanging="360"/>
+      </w:pPr>
+      <w:rPr>
+        <w:rFonts w:hint="default" w:ascii="Wingdings" w:hAnsi="Wingdings" w:cs="Wingdings"/>
+        <w:sz w:val="20"/>
+      </w:rPr>
+    </w:lvl>
+    <w:lvl w:ilvl="5" w:tentative="0">
+      <w:start w:val="1"/>
+      <w:numFmt w:val="bullet"/>
+      <w:lvlText w:val=""/>
+      <w:lvlJc w:val="left"/>
+      <w:pPr>
+        <w:tabs>
+          <w:tab w:val="left" w:pos="4320"/>
+        </w:tabs>
+        <w:ind w:left="4320" w:hanging="360"/>
+      </w:pPr>
+      <w:rPr>
+        <w:rFonts w:hint="default" w:ascii="Wingdings" w:hAnsi="Wingdings" w:cs="Wingdings"/>
+        <w:sz w:val="20"/>
+      </w:rPr>
+    </w:lvl>
+    <w:lvl w:ilvl="6" w:tentative="0">
+      <w:start w:val="1"/>
+      <w:numFmt w:val="bullet"/>
+      <w:lvlText w:val=""/>
+      <w:lvlJc w:val="left"/>
+      <w:pPr>
+        <w:tabs>
+          <w:tab w:val="left" w:pos="5040"/>
+        </w:tabs>
+        <w:ind w:left="5040" w:hanging="360"/>
+      </w:pPr>
+      <w:rPr>
+        <w:rFonts w:hint="default" w:ascii="Wingdings" w:hAnsi="Wingdings" w:cs="Wingdings"/>
+        <w:sz w:val="20"/>
+      </w:rPr>
+    </w:lvl>
+    <w:lvl w:ilvl="7" w:tentative="0">
+      <w:start w:val="1"/>
+      <w:numFmt w:val="bullet"/>
+      <w:lvlText w:val=""/>
+      <w:lvlJc w:val="left"/>
+      <w:pPr>
+        <w:tabs>
+          <w:tab w:val="left" w:pos="5760"/>
+        </w:tabs>
+        <w:ind w:left="5760" w:hanging="360"/>
+      </w:pPr>
+      <w:rPr>
+        <w:rFonts w:hint="default" w:ascii="Wingdings" w:hAnsi="Wingdings" w:cs="Wingdings"/>
+        <w:sz w:val="20"/>
+      </w:rPr>
+    </w:lvl>
+    <w:lvl w:ilvl="8" w:tentative="0">
+      <w:start w:val="1"/>
+      <w:numFmt w:val="bullet"/>
+      <w:lvlText w:val=""/>
+      <w:lvlJc w:val="left"/>
+      <w:pPr>
+        <w:tabs>
+          <w:tab w:val="left" w:pos="6480"/>
+        </w:tabs>
+        <w:ind w:left="6480" w:hanging="360"/>
+      </w:pPr>
+      <w:rPr>
+        <w:rFonts w:hint="default" w:ascii="Wingdings" w:hAnsi="Wingdings" w:cs="Wingdings"/>
+        <w:sz w:val="20"/>
+      </w:rPr>
+    </w:lvl>
+  </w:abstractNum>
+  <w:abstractNum w:abstractNumId="9">
+    <w:nsid w:val="E85BFDE0"/>
+    <w:multiLevelType w:val="multilevel"/>
+    <w:tmpl w:val="E85BFDE0"/>
+    <w:lvl w:ilvl="0" w:tentative="0">
+      <w:start w:val="1"/>
+      <w:numFmt w:val="bullet"/>
+      <w:lvlText w:val=""/>
+      <w:lvlJc w:val="left"/>
+      <w:pPr>
+        <w:tabs>
+          <w:tab w:val="left" w:pos="720"/>
+        </w:tabs>
+        <w:ind w:left="720" w:hanging="360"/>
+      </w:pPr>
+      <w:rPr>
+        <w:rFonts w:hint="default" w:ascii="Symbol" w:hAnsi="Symbol" w:cs="Symbol"/>
+        <w:sz w:val="20"/>
+      </w:rPr>
+    </w:lvl>
+    <w:lvl w:ilvl="1" w:tentative="0">
+      <w:start w:val="1"/>
+      <w:numFmt w:val="bullet"/>
+      <w:lvlText w:val="o"/>
+      <w:lvlJc w:val="left"/>
+      <w:pPr>
+        <w:tabs>
+          <w:tab w:val="left" w:pos="1440"/>
+        </w:tabs>
+        <w:ind w:left="1440" w:hanging="360"/>
       </w:pPr>
       <w:rPr>
         <w:rFonts w:hint="default" w:ascii="Courier New" w:hAnsi="Courier New" w:cs="Courier New"/>
@@ -4482,155 +5735,6 @@
     </w:lvl>
   </w:abstractNum>
   <w:abstractNum w:abstractNumId="13">
-    <w:nsid w:val="279610A4"/>
-    <w:multiLevelType w:val="multilevel"/>
-    <w:tmpl w:val="279610A4"/>
-    <w:lvl w:ilvl="0" w:tentative="0">
-      <w:start w:val="1"/>
-      <w:numFmt w:val="bullet"/>
-      <w:lvlText w:val=""/>
-      <w:lvlJc w:val="left"/>
-      <w:pPr>
-        <w:tabs>
-          <w:tab w:val="left" w:pos="720"/>
-        </w:tabs>
-        <w:ind w:left="720" w:hanging="360"/>
-      </w:pPr>
-      <w:rPr>
-        <w:rFonts w:ascii="Symbol" w:hAnsi="Symbol" w:cs="Symbol"/>
-        <w:sz w:val="20"/>
-      </w:rPr>
-    </w:lvl>
-    <w:lvl w:ilvl="1" w:tentative="0">
-      <w:start w:val="1"/>
-      <w:numFmt w:val="bullet"/>
-      <w:lvlText w:val="o"/>
-      <w:lvlJc w:val="left"/>
-      <w:pPr>
-        <w:tabs>
-          <w:tab w:val="left" w:pos="1440"/>
-        </w:tabs>
-        <w:ind w:left="1440" w:hanging="360"/>
-      </w:pPr>
-      <w:rPr>
-        <w:rFonts w:ascii="Courier New" w:hAnsi="Courier New" w:cs="Courier New"/>
-        <w:sz w:val="20"/>
-      </w:rPr>
-    </w:lvl>
-    <w:lvl w:ilvl="2" w:tentative="0">
-      <w:start w:val="1"/>
-      <w:numFmt w:val="bullet"/>
-      <w:lvlText w:val=""/>
-      <w:lvlJc w:val="left"/>
-      <w:pPr>
-        <w:tabs>
-          <w:tab w:val="left" w:pos="2160"/>
-        </w:tabs>
-        <w:ind w:left="2160" w:hanging="360"/>
-      </w:pPr>
-      <w:rPr>
-        <w:rFonts w:ascii="Wingdings" w:hAnsi="Wingdings" w:cs="Wingdings"/>
-        <w:sz w:val="20"/>
-      </w:rPr>
-    </w:lvl>
-    <w:lvl w:ilvl="3" w:tentative="0">
-      <w:start w:val="1"/>
-      <w:numFmt w:val="bullet"/>
-      <w:lvlText w:val=""/>
-      <w:lvlJc w:val="left"/>
-      <w:pPr>
-        <w:tabs>
-          <w:tab w:val="left" w:pos="2880"/>
-        </w:tabs>
-        <w:ind w:left="2880" w:hanging="360"/>
-      </w:pPr>
-      <w:rPr>
-        <w:rFonts w:hint="default" w:ascii="Wingdings" w:hAnsi="Wingdings" w:cs="Wingdings"/>
-        <w:sz w:val="20"/>
-      </w:rPr>
-    </w:lvl>
-    <w:lvl w:ilvl="4" w:tentative="0">
-      <w:start w:val="1"/>
-      <w:numFmt w:val="bullet"/>
-      <w:lvlText w:val=""/>
-      <w:lvlJc w:val="left"/>
-      <w:pPr>
-        <w:tabs>
-          <w:tab w:val="left" w:pos="3600"/>
-        </w:tabs>
-        <w:ind w:left="3600" w:hanging="360"/>
-      </w:pPr>
-      <w:rPr>
-        <w:rFonts w:hint="default" w:ascii="Wingdings" w:hAnsi="Wingdings" w:cs="Wingdings"/>
-        <w:sz w:val="20"/>
-      </w:rPr>
-    </w:lvl>
-    <w:lvl w:ilvl="5" w:tentative="0">
-      <w:start w:val="1"/>
-      <w:numFmt w:val="bullet"/>
-      <w:lvlText w:val=""/>
-      <w:lvlJc w:val="left"/>
-      <w:pPr>
-        <w:tabs>
-          <w:tab w:val="left" w:pos="4320"/>
-        </w:tabs>
-        <w:ind w:left="4320" w:hanging="360"/>
-      </w:pPr>
-      <w:rPr>
-        <w:rFonts w:hint="default" w:ascii="Wingdings" w:hAnsi="Wingdings" w:cs="Wingdings"/>
-        <w:sz w:val="20"/>
-      </w:rPr>
-    </w:lvl>
-    <w:lvl w:ilvl="6" w:tentative="0">
-      <w:start w:val="1"/>
-      <w:numFmt w:val="bullet"/>
-      <w:lvlText w:val=""/>
-      <w:lvlJc w:val="left"/>
-      <w:pPr>
-        <w:tabs>
-          <w:tab w:val="left" w:pos="5040"/>
-        </w:tabs>
-        <w:ind w:left="5040" w:hanging="360"/>
-      </w:pPr>
-      <w:rPr>
-        <w:rFonts w:hint="default" w:ascii="Wingdings" w:hAnsi="Wingdings" w:cs="Wingdings"/>
-        <w:sz w:val="20"/>
-      </w:rPr>
-    </w:lvl>
-    <w:lvl w:ilvl="7" w:tentative="0">
-      <w:start w:val="1"/>
-      <w:numFmt w:val="bullet"/>
-      <w:lvlText w:val=""/>
-      <w:lvlJc w:val="left"/>
-      <w:pPr>
-        <w:tabs>
-          <w:tab w:val="left" w:pos="5760"/>
-        </w:tabs>
-        <w:ind w:left="5760" w:hanging="360"/>
-      </w:pPr>
-      <w:rPr>
-        <w:rFonts w:hint="default" w:ascii="Wingdings" w:hAnsi="Wingdings" w:cs="Wingdings"/>
-        <w:sz w:val="20"/>
-      </w:rPr>
-    </w:lvl>
-    <w:lvl w:ilvl="8" w:tentative="0">
-      <w:start w:val="1"/>
-      <w:numFmt w:val="bullet"/>
-      <w:lvlText w:val=""/>
-      <w:lvlJc w:val="left"/>
-      <w:pPr>
-        <w:tabs>
-          <w:tab w:val="left" w:pos="6480"/>
-        </w:tabs>
-        <w:ind w:left="6480" w:hanging="360"/>
-      </w:pPr>
-      <w:rPr>
-        <w:rFonts w:hint="default" w:ascii="Wingdings" w:hAnsi="Wingdings" w:cs="Wingdings"/>
-        <w:sz w:val="20"/>
-      </w:rPr>
-    </w:lvl>
-  </w:abstractNum>
-  <w:abstractNum w:abstractNumId="14">
     <w:nsid w:val="41CA1F44"/>
     <w:multiLevelType w:val="multilevel"/>
     <w:tmpl w:val="41CA1F44"/>
@@ -4772,6 +5876,155 @@
           <w:tab w:val="left" w:pos="6480"/>
         </w:tabs>
         <w:ind w:left="6540" w:hanging="360"/>
+      </w:pPr>
+      <w:rPr>
+        <w:rFonts w:hint="default" w:ascii="Wingdings" w:hAnsi="Wingdings" w:cs="Wingdings"/>
+        <w:sz w:val="20"/>
+      </w:rPr>
+    </w:lvl>
+  </w:abstractNum>
+  <w:abstractNum w:abstractNumId="14">
+    <w:nsid w:val="469C4A79"/>
+    <w:multiLevelType w:val="multilevel"/>
+    <w:tmpl w:val="469C4A79"/>
+    <w:lvl w:ilvl="0" w:tentative="0">
+      <w:start w:val="1"/>
+      <w:numFmt w:val="bullet"/>
+      <w:lvlText w:val=""/>
+      <w:lvlJc w:val="left"/>
+      <w:pPr>
+        <w:tabs>
+          <w:tab w:val="left" w:pos="720"/>
+        </w:tabs>
+        <w:ind w:left="720" w:hanging="360"/>
+      </w:pPr>
+      <w:rPr>
+        <w:rFonts w:hint="default" w:ascii="Symbol" w:hAnsi="Symbol" w:cs="Symbol"/>
+        <w:sz w:val="20"/>
+      </w:rPr>
+    </w:lvl>
+    <w:lvl w:ilvl="1" w:tentative="0">
+      <w:start w:val="1"/>
+      <w:numFmt w:val="bullet"/>
+      <w:lvlText w:val="o"/>
+      <w:lvlJc w:val="left"/>
+      <w:pPr>
+        <w:tabs>
+          <w:tab w:val="left" w:pos="1440"/>
+        </w:tabs>
+        <w:ind w:left="1440" w:hanging="360"/>
+      </w:pPr>
+      <w:rPr>
+        <w:rFonts w:hint="default" w:ascii="Courier New" w:hAnsi="Courier New" w:cs="Courier New"/>
+        <w:sz w:val="20"/>
+      </w:rPr>
+    </w:lvl>
+    <w:lvl w:ilvl="2" w:tentative="0">
+      <w:start w:val="1"/>
+      <w:numFmt w:val="bullet"/>
+      <w:lvlText w:val=""/>
+      <w:lvlJc w:val="left"/>
+      <w:pPr>
+        <w:tabs>
+          <w:tab w:val="left" w:pos="2160"/>
+        </w:tabs>
+        <w:ind w:left="2160" w:hanging="360"/>
+      </w:pPr>
+      <w:rPr>
+        <w:rFonts w:hint="default" w:ascii="Wingdings" w:hAnsi="Wingdings" w:cs="Wingdings"/>
+        <w:sz w:val="20"/>
+      </w:rPr>
+    </w:lvl>
+    <w:lvl w:ilvl="3" w:tentative="0">
+      <w:start w:val="1"/>
+      <w:numFmt w:val="bullet"/>
+      <w:lvlText w:val=""/>
+      <w:lvlJc w:val="left"/>
+      <w:pPr>
+        <w:tabs>
+          <w:tab w:val="left" w:pos="2880"/>
+        </w:tabs>
+        <w:ind w:left="2880" w:hanging="360"/>
+      </w:pPr>
+      <w:rPr>
+        <w:rFonts w:hint="default" w:ascii="Wingdings" w:hAnsi="Wingdings" w:cs="Wingdings"/>
+        <w:sz w:val="20"/>
+      </w:rPr>
+    </w:lvl>
+    <w:lvl w:ilvl="4" w:tentative="0">
+      <w:start w:val="1"/>
+      <w:numFmt w:val="bullet"/>
+      <w:lvlText w:val=""/>
+      <w:lvlJc w:val="left"/>
+      <w:pPr>
+        <w:tabs>
+          <w:tab w:val="left" w:pos="3600"/>
+        </w:tabs>
+        <w:ind w:left="3600" w:hanging="360"/>
+      </w:pPr>
+      <w:rPr>
+        <w:rFonts w:hint="default" w:ascii="Wingdings" w:hAnsi="Wingdings" w:cs="Wingdings"/>
+        <w:sz w:val="20"/>
+      </w:rPr>
+    </w:lvl>
+    <w:lvl w:ilvl="5" w:tentative="0">
+      <w:start w:val="1"/>
+      <w:numFmt w:val="bullet"/>
+      <w:lvlText w:val=""/>
+      <w:lvlJc w:val="left"/>
+      <w:pPr>
+        <w:tabs>
+          <w:tab w:val="left" w:pos="4320"/>
+        </w:tabs>
+        <w:ind w:left="4320" w:hanging="360"/>
+      </w:pPr>
+      <w:rPr>
+        <w:rFonts w:hint="default" w:ascii="Wingdings" w:hAnsi="Wingdings" w:cs="Wingdings"/>
+        <w:sz w:val="20"/>
+      </w:rPr>
+    </w:lvl>
+    <w:lvl w:ilvl="6" w:tentative="0">
+      <w:start w:val="1"/>
+      <w:numFmt w:val="bullet"/>
+      <w:lvlText w:val=""/>
+      <w:lvlJc w:val="left"/>
+      <w:pPr>
+        <w:tabs>
+          <w:tab w:val="left" w:pos="5040"/>
+        </w:tabs>
+        <w:ind w:left="5040" w:hanging="360"/>
+      </w:pPr>
+      <w:rPr>
+        <w:rFonts w:hint="default" w:ascii="Wingdings" w:hAnsi="Wingdings" w:cs="Wingdings"/>
+        <w:sz w:val="20"/>
+      </w:rPr>
+    </w:lvl>
+    <w:lvl w:ilvl="7" w:tentative="0">
+      <w:start w:val="1"/>
+      <w:numFmt w:val="bullet"/>
+      <w:lvlText w:val=""/>
+      <w:lvlJc w:val="left"/>
+      <w:pPr>
+        <w:tabs>
+          <w:tab w:val="left" w:pos="5760"/>
+        </w:tabs>
+        <w:ind w:left="5760" w:hanging="360"/>
+      </w:pPr>
+      <w:rPr>
+        <w:rFonts w:hint="default" w:ascii="Wingdings" w:hAnsi="Wingdings" w:cs="Wingdings"/>
+        <w:sz w:val="20"/>
+      </w:rPr>
+    </w:lvl>
+    <w:lvl w:ilvl="8" w:tentative="0">
+      <w:start w:val="1"/>
+      <w:numFmt w:val="bullet"/>
+      <w:lvlText w:val=""/>
+      <w:lvlJc w:val="left"/>
+      <w:pPr>
+        <w:tabs>
+          <w:tab w:val="left" w:pos="6480"/>
+        </w:tabs>
+        <w:ind w:left="6480" w:hanging="360"/>
       </w:pPr>
       <w:rPr>
         <w:rFonts w:hint="default" w:ascii="Wingdings" w:hAnsi="Wingdings" w:cs="Wingdings"/>
@@ -4929,158 +6182,21 @@
     </w:lvl>
   </w:abstractNum>
   <w:abstractNum w:abstractNumId="16">
-    <w:nsid w:val="5EE1EAEA"/>
-    <w:multiLevelType w:val="multilevel"/>
-    <w:tmpl w:val="5EE1EAEA"/>
+    <w:nsid w:val="6F558792"/>
+    <w:multiLevelType w:val="singleLevel"/>
+    <w:tmpl w:val="6F558792"/>
     <w:lvl w:ilvl="0" w:tentative="0">
-      <w:start w:val="1"/>
-      <w:numFmt w:val="bullet"/>
-      <w:lvlText w:val=""/>
-      <w:lvlJc w:val="left"/>
-      <w:pPr>
-        <w:tabs>
-          <w:tab w:val="left" w:pos="720"/>
-        </w:tabs>
-        <w:ind w:left="720" w:hanging="360"/>
-      </w:pPr>
-      <w:rPr>
-        <w:rFonts w:hint="default" w:ascii="Symbol" w:hAnsi="Symbol" w:cs="Symbol"/>
-        <w:sz w:val="20"/>
-      </w:rPr>
-    </w:lvl>
-    <w:lvl w:ilvl="1" w:tentative="0">
-      <w:start w:val="1"/>
-      <w:numFmt w:val="bullet"/>
-      <w:lvlText w:val="o"/>
-      <w:lvlJc w:val="left"/>
-      <w:pPr>
-        <w:tabs>
-          <w:tab w:val="left" w:pos="1440"/>
-        </w:tabs>
-        <w:ind w:left="1440" w:hanging="360"/>
-      </w:pPr>
-      <w:rPr>
-        <w:rFonts w:hint="default" w:ascii="Courier New" w:hAnsi="Courier New" w:cs="Courier New"/>
-        <w:sz w:val="20"/>
-      </w:rPr>
-    </w:lvl>
-    <w:lvl w:ilvl="2" w:tentative="0">
-      <w:start w:val="1"/>
-      <w:numFmt w:val="bullet"/>
-      <w:lvlText w:val=""/>
-      <w:lvlJc w:val="left"/>
-      <w:pPr>
-        <w:tabs>
-          <w:tab w:val="left" w:pos="2160"/>
-        </w:tabs>
-        <w:ind w:left="2160" w:hanging="360"/>
-      </w:pPr>
-      <w:rPr>
-        <w:rFonts w:hint="default" w:ascii="Wingdings" w:hAnsi="Wingdings" w:cs="Wingdings"/>
-        <w:sz w:val="20"/>
-      </w:rPr>
-    </w:lvl>
-    <w:lvl w:ilvl="3" w:tentative="0">
-      <w:start w:val="1"/>
-      <w:numFmt w:val="bullet"/>
-      <w:lvlText w:val=""/>
-      <w:lvlJc w:val="left"/>
-      <w:pPr>
-        <w:tabs>
-          <w:tab w:val="left" w:pos="2880"/>
-        </w:tabs>
-        <w:ind w:left="2880" w:hanging="360"/>
-      </w:pPr>
-      <w:rPr>
-        <w:rFonts w:hint="default" w:ascii="Wingdings" w:hAnsi="Wingdings" w:cs="Wingdings"/>
-        <w:sz w:val="20"/>
-      </w:rPr>
-    </w:lvl>
-    <w:lvl w:ilvl="4" w:tentative="0">
-      <w:start w:val="1"/>
-      <w:numFmt w:val="bullet"/>
-      <w:lvlText w:val=""/>
-      <w:lvlJc w:val="left"/>
-      <w:pPr>
-        <w:tabs>
-          <w:tab w:val="left" w:pos="3600"/>
-        </w:tabs>
-        <w:ind w:left="3600" w:hanging="360"/>
-      </w:pPr>
-      <w:rPr>
-        <w:rFonts w:hint="default" w:ascii="Wingdings" w:hAnsi="Wingdings" w:cs="Wingdings"/>
-        <w:sz w:val="20"/>
-      </w:rPr>
-    </w:lvl>
-    <w:lvl w:ilvl="5" w:tentative="0">
-      <w:start w:val="1"/>
-      <w:numFmt w:val="bullet"/>
-      <w:lvlText w:val=""/>
-      <w:lvlJc w:val="left"/>
-      <w:pPr>
-        <w:tabs>
-          <w:tab w:val="left" w:pos="4320"/>
-        </w:tabs>
-        <w:ind w:left="4320" w:hanging="360"/>
-      </w:pPr>
-      <w:rPr>
-        <w:rFonts w:hint="default" w:ascii="Wingdings" w:hAnsi="Wingdings" w:cs="Wingdings"/>
-        <w:sz w:val="20"/>
-      </w:rPr>
-    </w:lvl>
-    <w:lvl w:ilvl="6" w:tentative="0">
-      <w:start w:val="1"/>
-      <w:numFmt w:val="bullet"/>
-      <w:lvlText w:val=""/>
-      <w:lvlJc w:val="left"/>
-      <w:pPr>
-        <w:tabs>
-          <w:tab w:val="left" w:pos="5040"/>
-        </w:tabs>
-        <w:ind w:left="5040" w:hanging="360"/>
-      </w:pPr>
-      <w:rPr>
-        <w:rFonts w:hint="default" w:ascii="Wingdings" w:hAnsi="Wingdings" w:cs="Wingdings"/>
-        <w:sz w:val="20"/>
-      </w:rPr>
-    </w:lvl>
-    <w:lvl w:ilvl="7" w:tentative="0">
-      <w:start w:val="1"/>
-      <w:numFmt w:val="bullet"/>
-      <w:lvlText w:val=""/>
-      <w:lvlJc w:val="left"/>
-      <w:pPr>
-        <w:tabs>
-          <w:tab w:val="left" w:pos="5760"/>
-        </w:tabs>
-        <w:ind w:left="5760" w:hanging="360"/>
-      </w:pPr>
-      <w:rPr>
-        <w:rFonts w:hint="default" w:ascii="Wingdings" w:hAnsi="Wingdings" w:cs="Wingdings"/>
-        <w:sz w:val="20"/>
-      </w:rPr>
-    </w:lvl>
-    <w:lvl w:ilvl="8" w:tentative="0">
-      <w:start w:val="1"/>
-      <w:numFmt w:val="bullet"/>
-      <w:lvlText w:val=""/>
-      <w:lvlJc w:val="left"/>
-      <w:pPr>
-        <w:tabs>
-          <w:tab w:val="left" w:pos="6480"/>
-        </w:tabs>
-        <w:ind w:left="6480" w:hanging="360"/>
-      </w:pPr>
-      <w:rPr>
-        <w:rFonts w:hint="default" w:ascii="Wingdings" w:hAnsi="Wingdings" w:cs="Wingdings"/>
-        <w:sz w:val="20"/>
-      </w:rPr>
+      <w:start w:val="3"/>
+      <w:numFmt w:val="decimal"/>
+      <w:suff w:val="space"/>
+      <w:lvlText w:val="%1."/>
+      <w:lvlJc w:val="left"/>
     </w:lvl>
   </w:abstractNum>
   <w:abstractNum w:abstractNumId="17">
-    <w:nsid w:val="62AE081D"/>
+    <w:nsid w:val="78E74519"/>
     <w:multiLevelType w:val="multilevel"/>
-    <w:tmpl w:val="62AE081D"/>
+    <w:tmpl w:val="78E74519"/>
     <w:lvl w:ilvl="0" w:tentative="0">
       <w:start w:val="1"/>
       <w:numFmt w:val="bullet"/>
@@ -5093,7 +6209,7 @@
         <w:ind w:left="720" w:hanging="360"/>
       </w:pPr>
       <w:rPr>
-        <w:rFonts w:hint="default" w:ascii="Symbol" w:hAnsi="Symbol" w:cs="Symbol"/>
+        <w:rFonts w:ascii="Symbol" w:hAnsi="Symbol" w:cs="Symbol"/>
         <w:sz w:val="20"/>
       </w:rPr>
     </w:lvl>
@@ -5109,7 +6225,7 @@
         <w:ind w:left="1440" w:hanging="360"/>
       </w:pPr>
       <w:rPr>
-        <w:rFonts w:hint="default" w:ascii="Courier New" w:hAnsi="Courier New" w:cs="Courier New"/>
+        <w:rFonts w:ascii="Courier New" w:hAnsi="Courier New" w:cs="Courier New"/>
         <w:sz w:val="20"/>
       </w:rPr>
     </w:lvl>
@@ -5125,7 +6241,7 @@
         <w:ind w:left="2160" w:hanging="360"/>
       </w:pPr>
       <w:rPr>
-        <w:rFonts w:hint="default" w:ascii="Wingdings" w:hAnsi="Wingdings" w:cs="Wingdings"/>
+        <w:rFonts w:ascii="Wingdings" w:hAnsi="Wingdings" w:cs="Wingdings"/>
         <w:sz w:val="20"/>
       </w:rPr>
     </w:lvl>
@@ -5230,25 +6346,160 @@
     <w:abstractNumId w:val="4"/>
   </w:num>
   <w:num w:numId="2">
-    <w:abstractNumId w:val="13"/>
+    <w:abstractNumId w:val="17"/>
   </w:num>
   <w:num w:numId="3">
-    <w:abstractNumId w:val="16"/>
+    <w:abstractNumId w:val="17"/>
+    <w:lvlOverride w:ilvl="0">
+      <w:startOverride w:val="1"/>
+    </w:lvlOverride>
+    <w:lvlOverride w:ilvl="1">
+      <w:startOverride w:val="1"/>
+    </w:lvlOverride>
+    <w:lvlOverride w:ilvl="2">
+      <w:startOverride w:val="1"/>
+    </w:lvlOverride>
+    <w:lvlOverride w:ilvl="3">
+      <w:startOverride w:val="1"/>
+    </w:lvlOverride>
+    <w:lvlOverride w:ilvl="4">
+      <w:startOverride w:val="1"/>
+    </w:lvlOverride>
+    <w:lvlOverride w:ilvl="5">
+      <w:startOverride w:val="1"/>
+    </w:lvlOverride>
+    <w:lvlOverride w:ilvl="6">
+      <w:startOverride w:val="1"/>
+    </w:lvlOverride>
+    <w:lvlOverride w:ilvl="7">
+      <w:startOverride w:val="1"/>
+    </w:lvlOverride>
+    <w:lvlOverride w:ilvl="8">
+      <w:startOverride w:val="1"/>
+    </w:lvlOverride>
   </w:num>
   <w:num w:numId="4">
-    <w:abstractNumId w:val="5"/>
+    <w:abstractNumId w:val="17"/>
+    <w:lvlOverride w:ilvl="0">
+      <w:startOverride w:val="1"/>
+    </w:lvlOverride>
+    <w:lvlOverride w:ilvl="1">
+      <w:startOverride w:val="1"/>
+    </w:lvlOverride>
+    <w:lvlOverride w:ilvl="2">
+      <w:startOverride w:val="1"/>
+    </w:lvlOverride>
+    <w:lvlOverride w:ilvl="3">
+      <w:startOverride w:val="1"/>
+    </w:lvlOverride>
+    <w:lvlOverride w:ilvl="4">
+      <w:startOverride w:val="1"/>
+    </w:lvlOverride>
+    <w:lvlOverride w:ilvl="5">
+      <w:startOverride w:val="1"/>
+    </w:lvlOverride>
+    <w:lvlOverride w:ilvl="6">
+      <w:startOverride w:val="1"/>
+    </w:lvlOverride>
+    <w:lvlOverride w:ilvl="7">
+      <w:startOverride w:val="1"/>
+    </w:lvlOverride>
+    <w:lvlOverride w:ilvl="8">
+      <w:startOverride w:val="1"/>
+    </w:lvlOverride>
   </w:num>
   <w:num w:numId="5">
-    <w:abstractNumId w:val="7"/>
+    <w:abstractNumId w:val="17"/>
+    <w:lvlOverride w:ilvl="0">
+      <w:startOverride w:val="1"/>
+    </w:lvlOverride>
+    <w:lvlOverride w:ilvl="1">
+      <w:startOverride w:val="1"/>
+    </w:lvlOverride>
+    <w:lvlOverride w:ilvl="2">
+      <w:startOverride w:val="1"/>
+    </w:lvlOverride>
+    <w:lvlOverride w:ilvl="3">
+      <w:startOverride w:val="1"/>
+    </w:lvlOverride>
+    <w:lvlOverride w:ilvl="4">
+      <w:startOverride w:val="1"/>
+    </w:lvlOverride>
+    <w:lvlOverride w:ilvl="5">
+      <w:startOverride w:val="1"/>
+    </w:lvlOverride>
+    <w:lvlOverride w:ilvl="6">
+      <w:startOverride w:val="1"/>
+    </w:lvlOverride>
+    <w:lvlOverride w:ilvl="7">
+      <w:startOverride w:val="1"/>
+    </w:lvlOverride>
+    <w:lvlOverride w:ilvl="8">
+      <w:startOverride w:val="1"/>
+    </w:lvlOverride>
   </w:num>
   <w:num w:numId="6">
-    <w:abstractNumId w:val="17"/>
+    <w:abstractNumId w:val="9"/>
   </w:num>
   <w:num w:numId="7">
     <w:abstractNumId w:val="9"/>
+    <w:lvlOverride w:ilvl="0">
+      <w:startOverride w:val="1"/>
+    </w:lvlOverride>
+    <w:lvlOverride w:ilvl="1">
+      <w:startOverride w:val="1"/>
+    </w:lvlOverride>
+    <w:lvlOverride w:ilvl="2">
+      <w:startOverride w:val="1"/>
+    </w:lvlOverride>
+    <w:lvlOverride w:ilvl="3">
+      <w:startOverride w:val="1"/>
+    </w:lvlOverride>
+    <w:lvlOverride w:ilvl="4">
+      <w:startOverride w:val="1"/>
+    </w:lvlOverride>
+    <w:lvlOverride w:ilvl="5">
+      <w:startOverride w:val="1"/>
+    </w:lvlOverride>
+    <w:lvlOverride w:ilvl="6">
+      <w:startOverride w:val="1"/>
+    </w:lvlOverride>
+    <w:lvlOverride w:ilvl="7">
+      <w:startOverride w:val="1"/>
+    </w:lvlOverride>
+    <w:lvlOverride w:ilvl="8">
+      <w:startOverride w:val="1"/>
+    </w:lvlOverride>
   </w:num>
   <w:num w:numId="8">
-    <w:abstractNumId w:val="0"/>
+    <w:abstractNumId w:val="9"/>
+    <w:lvlOverride w:ilvl="0">
+      <w:startOverride w:val="1"/>
+    </w:lvlOverride>
+    <w:lvlOverride w:ilvl="1">
+      <w:startOverride w:val="1"/>
+    </w:lvlOverride>
+    <w:lvlOverride w:ilvl="2">
+      <w:startOverride w:val="1"/>
+    </w:lvlOverride>
+    <w:lvlOverride w:ilvl="3">
+      <w:startOverride w:val="1"/>
+    </w:lvlOverride>
+    <w:lvlOverride w:ilvl="4">
+      <w:startOverride w:val="1"/>
+    </w:lvlOverride>
+    <w:lvlOverride w:ilvl="5">
+      <w:startOverride w:val="1"/>
+    </w:lvlOverride>
+    <w:lvlOverride w:ilvl="6">
+      <w:startOverride w:val="1"/>
+    </w:lvlOverride>
+    <w:lvlOverride w:ilvl="7">
+      <w:startOverride w:val="1"/>
+    </w:lvlOverride>
+    <w:lvlOverride w:ilvl="8">
+      <w:startOverride w:val="1"/>
+    </w:lvlOverride>
   </w:num>
   <w:num w:numId="9">
     <w:abstractNumId w:val="9"/>
@@ -5311,37 +6562,10 @@
     </w:lvlOverride>
   </w:num>
   <w:num w:numId="11">
-    <w:abstractNumId w:val="9"/>
-    <w:lvlOverride w:ilvl="0">
-      <w:startOverride w:val="1"/>
-    </w:lvlOverride>
-    <w:lvlOverride w:ilvl="1">
-      <w:startOverride w:val="1"/>
-    </w:lvlOverride>
-    <w:lvlOverride w:ilvl="2">
-      <w:startOverride w:val="1"/>
-    </w:lvlOverride>
-    <w:lvlOverride w:ilvl="3">
-      <w:startOverride w:val="1"/>
-    </w:lvlOverride>
-    <w:lvlOverride w:ilvl="4">
-      <w:startOverride w:val="1"/>
-    </w:lvlOverride>
-    <w:lvlOverride w:ilvl="5">
-      <w:startOverride w:val="1"/>
-    </w:lvlOverride>
-    <w:lvlOverride w:ilvl="6">
-      <w:startOverride w:val="1"/>
-    </w:lvlOverride>
-    <w:lvlOverride w:ilvl="7">
-      <w:startOverride w:val="1"/>
-    </w:lvlOverride>
-    <w:lvlOverride w:ilvl="8">
-      <w:startOverride w:val="1"/>
-    </w:lvlOverride>
+    <w:abstractNumId w:val="8"/>
   </w:num>
   <w:num w:numId="12">
-    <w:abstractNumId w:val="9"/>
+    <w:abstractNumId w:val="8"/>
     <w:lvlOverride w:ilvl="0">
       <w:startOverride w:val="1"/>
     </w:lvlOverride>
@@ -5371,7 +6595,7 @@
     </w:lvlOverride>
   </w:num>
   <w:num w:numId="13">
-    <w:abstractNumId w:val="9"/>
+    <w:abstractNumId w:val="8"/>
     <w:lvlOverride w:ilvl="0">
       <w:startOverride w:val="1"/>
     </w:lvlOverride>
@@ -5401,34 +6625,193 @@
     </w:lvlOverride>
   </w:num>
   <w:num w:numId="14">
+    <w:abstractNumId w:val="14"/>
+  </w:num>
+  <w:num w:numId="15">
+    <w:abstractNumId w:val="16"/>
+  </w:num>
+  <w:num w:numId="16">
+    <w:abstractNumId w:val="0"/>
+  </w:num>
+  <w:num w:numId="17">
+    <w:abstractNumId w:val="7"/>
+    <w:lvlOverride w:ilvl="0">
+      <w:startOverride w:val="1"/>
+    </w:lvlOverride>
+    <w:lvlOverride w:ilvl="1">
+      <w:startOverride w:val="1"/>
+    </w:lvlOverride>
+    <w:lvlOverride w:ilvl="2">
+      <w:startOverride w:val="1"/>
+    </w:lvlOverride>
+    <w:lvlOverride w:ilvl="3">
+      <w:startOverride w:val="1"/>
+    </w:lvlOverride>
+    <w:lvlOverride w:ilvl="4">
+      <w:startOverride w:val="1"/>
+    </w:lvlOverride>
+    <w:lvlOverride w:ilvl="5">
+      <w:startOverride w:val="1"/>
+    </w:lvlOverride>
+    <w:lvlOverride w:ilvl="6">
+      <w:startOverride w:val="1"/>
+    </w:lvlOverride>
+    <w:lvlOverride w:ilvl="7">
+      <w:startOverride w:val="1"/>
+    </w:lvlOverride>
+    <w:lvlOverride w:ilvl="8">
+      <w:startOverride w:val="1"/>
+    </w:lvlOverride>
+  </w:num>
+  <w:num w:numId="18">
+    <w:abstractNumId w:val="7"/>
+    <w:lvlOverride w:ilvl="0">
+      <w:startOverride w:val="1"/>
+    </w:lvlOverride>
+    <w:lvlOverride w:ilvl="1">
+      <w:startOverride w:val="1"/>
+    </w:lvlOverride>
+    <w:lvlOverride w:ilvl="2">
+      <w:startOverride w:val="1"/>
+    </w:lvlOverride>
+    <w:lvlOverride w:ilvl="3">
+      <w:startOverride w:val="1"/>
+    </w:lvlOverride>
+    <w:lvlOverride w:ilvl="4">
+      <w:startOverride w:val="1"/>
+    </w:lvlOverride>
+    <w:lvlOverride w:ilvl="5">
+      <w:startOverride w:val="1"/>
+    </w:lvlOverride>
+    <w:lvlOverride w:ilvl="6">
+      <w:startOverride w:val="1"/>
+    </w:lvlOverride>
+    <w:lvlOverride w:ilvl="7">
+      <w:startOverride w:val="1"/>
+    </w:lvlOverride>
+    <w:lvlOverride w:ilvl="8">
+      <w:startOverride w:val="1"/>
+    </w:lvlOverride>
+  </w:num>
+  <w:num w:numId="19">
+    <w:abstractNumId w:val="7"/>
+    <w:lvlOverride w:ilvl="0">
+      <w:startOverride w:val="1"/>
+    </w:lvlOverride>
+    <w:lvlOverride w:ilvl="1">
+      <w:startOverride w:val="1"/>
+    </w:lvlOverride>
+    <w:lvlOverride w:ilvl="2">
+      <w:startOverride w:val="1"/>
+    </w:lvlOverride>
+    <w:lvlOverride w:ilvl="3">
+      <w:startOverride w:val="1"/>
+    </w:lvlOverride>
+    <w:lvlOverride w:ilvl="4">
+      <w:startOverride w:val="1"/>
+    </w:lvlOverride>
+    <w:lvlOverride w:ilvl="5">
+      <w:startOverride w:val="1"/>
+    </w:lvlOverride>
+    <w:lvlOverride w:ilvl="6">
+      <w:startOverride w:val="1"/>
+    </w:lvlOverride>
+    <w:lvlOverride w:ilvl="7">
+      <w:startOverride w:val="1"/>
+    </w:lvlOverride>
+    <w:lvlOverride w:ilvl="8">
+      <w:startOverride w:val="1"/>
+    </w:lvlOverride>
+  </w:num>
+  <w:num w:numId="20">
+    <w:abstractNumId w:val="7"/>
+    <w:lvlOverride w:ilvl="0">
+      <w:startOverride w:val="1"/>
+    </w:lvlOverride>
+    <w:lvlOverride w:ilvl="1">
+      <w:startOverride w:val="1"/>
+    </w:lvlOverride>
+    <w:lvlOverride w:ilvl="2">
+      <w:startOverride w:val="1"/>
+    </w:lvlOverride>
+    <w:lvlOverride w:ilvl="3">
+      <w:startOverride w:val="1"/>
+    </w:lvlOverride>
+    <w:lvlOverride w:ilvl="4">
+      <w:startOverride w:val="1"/>
+    </w:lvlOverride>
+    <w:lvlOverride w:ilvl="5">
+      <w:startOverride w:val="1"/>
+    </w:lvlOverride>
+    <w:lvlOverride w:ilvl="6">
+      <w:startOverride w:val="1"/>
+    </w:lvlOverride>
+    <w:lvlOverride w:ilvl="7">
+      <w:startOverride w:val="1"/>
+    </w:lvlOverride>
+    <w:lvlOverride w:ilvl="8">
+      <w:startOverride w:val="1"/>
+    </w:lvlOverride>
+  </w:num>
+  <w:num w:numId="21">
+    <w:abstractNumId w:val="7"/>
+    <w:lvlOverride w:ilvl="0">
+      <w:startOverride w:val="1"/>
+    </w:lvlOverride>
+    <w:lvlOverride w:ilvl="1">
+      <w:startOverride w:val="1"/>
+    </w:lvlOverride>
+    <w:lvlOverride w:ilvl="2">
+      <w:startOverride w:val="1"/>
+    </w:lvlOverride>
+    <w:lvlOverride w:ilvl="3">
+      <w:startOverride w:val="1"/>
+    </w:lvlOverride>
+    <w:lvlOverride w:ilvl="4">
+      <w:startOverride w:val="1"/>
+    </w:lvlOverride>
+    <w:lvlOverride w:ilvl="5">
+      <w:startOverride w:val="1"/>
+    </w:lvlOverride>
+    <w:lvlOverride w:ilvl="6">
+      <w:startOverride w:val="1"/>
+    </w:lvlOverride>
+    <w:lvlOverride w:ilvl="7">
+      <w:startOverride w:val="1"/>
+    </w:lvlOverride>
+    <w:lvlOverride w:ilvl="8">
+      <w:startOverride w:val="1"/>
+    </w:lvlOverride>
+  </w:num>
+  <w:num w:numId="22">
     <w:abstractNumId w:val="15"/>
   </w:num>
-  <w:num w:numId="15">
+  <w:num w:numId="23">
     <w:abstractNumId w:val="12"/>
   </w:num>
-  <w:num w:numId="16">
+  <w:num w:numId="24">
+    <w:abstractNumId w:val="5"/>
+  </w:num>
+  <w:num w:numId="25">
+    <w:abstractNumId w:val="2"/>
+  </w:num>
+  <w:num w:numId="26">
+    <w:abstractNumId w:val="3"/>
+  </w:num>
+  <w:num w:numId="27">
     <w:abstractNumId w:val="6"/>
   </w:num>
-  <w:num w:numId="17">
-    <w:abstractNumId w:val="2"/>
-  </w:num>
-  <w:num w:numId="18">
-    <w:abstractNumId w:val="3"/>
-  </w:num>
-  <w:num w:numId="19">
-    <w:abstractNumId w:val="8"/>
-  </w:num>
-  <w:num w:numId="20">
+  <w:num w:numId="28">
     <w:abstractNumId w:val="10"/>
   </w:num>
-  <w:num w:numId="21">
+  <w:num w:numId="29">
     <w:abstractNumId w:val="1"/>
   </w:num>
-  <w:num w:numId="22">
+  <w:num w:numId="30">
     <w:abstractNumId w:val="11"/>
   </w:num>
-  <w:num w:numId="23">
-    <w:abstractNumId w:val="14"/>
+  <w:num w:numId="31">
+    <w:abstractNumId w:val="13"/>
   </w:num>
 </w:numbering>
 </file>
@@ -5536,7 +6919,7 @@
     <w:lsdException w:unhideWhenUsed="0" w:uiPriority="0" w:semiHidden="0" w:name="Document Map"/>
     <w:lsdException w:unhideWhenUsed="0" w:uiPriority="0" w:semiHidden="0" w:name="Plain Text"/>
     <w:lsdException w:unhideWhenUsed="0" w:uiPriority="0" w:semiHidden="0" w:name="E-mail Signature"/>
-    <w:lsdException w:unhideWhenUsed="0" w:uiPriority="0" w:semiHidden="0" w:name="Normal (Web)"/>
+    <w:lsdException w:qFormat="1" w:unhideWhenUsed="0" w:uiPriority="0" w:semiHidden="0" w:name="Normal (Web)"/>
     <w:lsdException w:unhideWhenUsed="0" w:uiPriority="0" w:semiHidden="0" w:name="HTML Acronym"/>
     <w:lsdException w:unhideWhenUsed="0" w:uiPriority="0" w:semiHidden="0" w:name="HTML Address"/>
     <w:lsdException w:unhideWhenUsed="0" w:uiPriority="0" w:semiHidden="0" w:name="HTML Cite"/>
@@ -5816,6 +7199,7 @@
   <w:style w:type="paragraph" w:styleId="6">
     <w:name w:val="Normal (Web)"/>
     <w:basedOn w:val="1"/>
+    <w:qFormat/>
     <w:uiPriority w:val="0"/>
     <w:pPr>
       <w:spacing w:before="0" w:beforeAutospacing="1" w:after="0" w:afterAutospacing="1"/>
